--- a/Exercícios/COMENTÁRIOS DAS AULAS.docx
+++ b/Exercícios/COMENTÁRIOS DAS AULAS.docx
@@ -1,6 +1,6 @@
 
 <file path=word/document.xml><?xml version="1.0" encoding="utf-8"?>
-<w:document xmlns:wpc="http://schemas.microsoft.com/office/word/2010/wordprocessingCanvas" xmlns:cx="http://schemas.microsoft.com/office/drawing/2014/chartex" xmlns:mc="http://schemas.openxmlformats.org/markup-compatibility/2006" xmlns:o="urn:schemas-microsoft-com:office:office" xmlns:r="http://schemas.openxmlformats.org/officeDocument/2006/relationships" xmlns:m="http://schemas.openxmlformats.org/officeDocument/2006/math" xmlns:v="urn:schemas-microsoft-com:vml" xmlns:wp14="http://schemas.microsoft.com/office/word/2010/wordprocessingDrawing" xmlns:wp="http://schemas.openxmlformats.org/drawingml/2006/wordprocessingDrawing" xmlns:w10="urn:schemas-microsoft-com:office:word" xmlns:w="http://schemas.openxmlformats.org/wordprocessingml/2006/main" xmlns:w14="http://schemas.microsoft.com/office/word/2010/wordml" xmlns:w15="http://schemas.microsoft.com/office/word/2012/wordml" xmlns:w16se="http://schemas.microsoft.com/office/word/2015/wordml/symex" xmlns:wpg="http://schemas.microsoft.com/office/word/2010/wordprocessingGroup" xmlns:wpi="http://schemas.microsoft.com/office/word/2010/wordprocessingInk" xmlns:wne="http://schemas.microsoft.com/office/word/2006/wordml" xmlns:wps="http://schemas.microsoft.com/office/word/2010/wordprocessingShape" mc:Ignorable="w14 w15 w16se wp14">
+<w:document xmlns:wpc="http://schemas.microsoft.com/office/word/2010/wordprocessingCanvas" xmlns:cx="http://schemas.microsoft.com/office/drawing/2014/chartex" xmlns:cx1="http://schemas.microsoft.com/office/drawing/2015/9/8/chartex" xmlns:cx2="http://schemas.microsoft.com/office/drawing/2015/10/21/chartex" xmlns:cx3="http://schemas.microsoft.com/office/drawing/2016/5/9/chartex" xmlns:cx4="http://schemas.microsoft.com/office/drawing/2016/5/10/chartex" xmlns:cx5="http://schemas.microsoft.com/office/drawing/2016/5/11/chartex" xmlns:cx6="http://schemas.microsoft.com/office/drawing/2016/5/12/chartex" xmlns:cx7="http://schemas.microsoft.com/office/drawing/2016/5/13/chartex" xmlns:cx8="http://schemas.microsoft.com/office/drawing/2016/5/14/chartex" xmlns:mc="http://schemas.openxmlformats.org/markup-compatibility/2006" xmlns:aink="http://schemas.microsoft.com/office/drawing/2016/ink" xmlns:am3d="http://schemas.microsoft.com/office/drawing/2017/model3d" xmlns:o="urn:schemas-microsoft-com:office:office" xmlns:r="http://schemas.openxmlformats.org/officeDocument/2006/relationships" xmlns:m="http://schemas.openxmlformats.org/officeDocument/2006/math" xmlns:v="urn:schemas-microsoft-com:vml" xmlns:wp14="http://schemas.microsoft.com/office/word/2010/wordprocessingDrawing" xmlns:wp="http://schemas.openxmlformats.org/drawingml/2006/wordprocessingDrawing" xmlns:w10="urn:schemas-microsoft-com:office:word" xmlns:w="http://schemas.openxmlformats.org/wordprocessingml/2006/main" xmlns:w14="http://schemas.microsoft.com/office/word/2010/wordml" xmlns:w15="http://schemas.microsoft.com/office/word/2012/wordml" xmlns:w16cex="http://schemas.microsoft.com/office/word/2018/wordml/cex" xmlns:w16cid="http://schemas.microsoft.com/office/word/2016/wordml/cid" xmlns:w16="http://schemas.microsoft.com/office/word/2018/wordml" xmlns:w16sdtdh="http://schemas.microsoft.com/office/word/2020/wordml/sdtdatahash" xmlns:w16se="http://schemas.microsoft.com/office/word/2015/wordml/symex" xmlns:wpg="http://schemas.microsoft.com/office/word/2010/wordprocessingGroup" xmlns:wpi="http://schemas.microsoft.com/office/word/2010/wordprocessingInk" xmlns:wne="http://schemas.microsoft.com/office/word/2006/wordml" xmlns:wps="http://schemas.microsoft.com/office/word/2010/wordprocessingShape" mc:Ignorable="w14 w15 w16se w16cid w16 w16cex w16sdtdh wp14">
   <w:body>
     <w:p>
       <w:r>
@@ -98,43 +98,40 @@
           <w:u w:val="none"/>
         </w:rPr>
       </w:pPr>
-      <w:proofErr w:type="gramStart"/>
       <w:r>
         <w:rPr>
           <w:rStyle w:val="Hyperlink"/>
           <w:color w:val="000000" w:themeColor="text1"/>
           <w:u w:val="none"/>
         </w:rPr>
-        <w:t>Outros site</w:t>
-      </w:r>
-      <w:proofErr w:type="gramEnd"/>
-      <w:r>
+        <w:t>Outros site para converter vídeos para OGV ---- vídeo.online-convert.com/convert-to-ogv</w:t>
+      </w:r>
+    </w:p>
+    <w:p>
+      <w:pPr>
         <w:rPr>
           <w:rStyle w:val="Hyperlink"/>
           <w:color w:val="000000" w:themeColor="text1"/>
           <w:u w:val="none"/>
         </w:rPr>
-        <w:t xml:space="preserve"> para converter vídeos para OGV ---- vídeo.online-convert.com/</w:t>
-      </w:r>
-      <w:proofErr w:type="spellStart"/>
-      <w:r>
+      </w:pPr>
+    </w:p>
+    <w:p>
+      <w:pPr>
         <w:rPr>
           <w:rStyle w:val="Hyperlink"/>
           <w:color w:val="000000" w:themeColor="text1"/>
           <w:u w:val="none"/>
         </w:rPr>
-        <w:t>convert-to-ogv</w:t>
-      </w:r>
-      <w:proofErr w:type="spellEnd"/>
-    </w:p>
-    <w:p>
-      <w:pPr>
+      </w:pPr>
+      <w:r>
         <w:rPr>
           <w:rStyle w:val="Hyperlink"/>
           <w:color w:val="000000" w:themeColor="text1"/>
           <w:u w:val="none"/>
         </w:rPr>
-      </w:pPr>
+        <w:t>CAPÍTULO 12- AULA 3</w:t>
+      </w:r>
     </w:p>
     <w:p>
       <w:pPr>
@@ -150,7 +147,7 @@
           <w:color w:val="000000" w:themeColor="text1"/>
           <w:u w:val="none"/>
         </w:rPr>
-        <w:t>CAPÍTULO 12- AULA 3</w:t>
+        <w:t>Pode-se criar mais de um link de css logo na linha abaixo</w:t>
       </w:r>
     </w:p>
     <w:p>
@@ -167,34 +164,43 @@
           <w:color w:val="000000" w:themeColor="text1"/>
           <w:u w:val="none"/>
         </w:rPr>
-        <w:t xml:space="preserve">Pode-se criar mais de um link de </w:t>
-      </w:r>
-      <w:proofErr w:type="spellStart"/>
-      <w:r>
+        <w:t>No mesmo arquivo posso utilizar o css inline, local e externo</w:t>
+      </w:r>
+    </w:p>
+    <w:p>
+      <w:pPr>
         <w:rPr>
           <w:rStyle w:val="Hyperlink"/>
           <w:color w:val="000000" w:themeColor="text1"/>
           <w:u w:val="none"/>
         </w:rPr>
-        <w:t>css</w:t>
-      </w:r>
-      <w:proofErr w:type="spellEnd"/>
-      <w:r>
+      </w:pPr>
+    </w:p>
+    <w:p>
+      <w:pPr>
         <w:rPr>
           <w:rStyle w:val="Hyperlink"/>
           <w:color w:val="000000" w:themeColor="text1"/>
           <w:u w:val="none"/>
         </w:rPr>
-        <w:t xml:space="preserve"> logo na linha abaixo</w:t>
-      </w:r>
-    </w:p>
-    <w:p>
-      <w:pPr>
+      </w:pPr>
+      <w:r>
         <w:rPr>
           <w:rStyle w:val="Hyperlink"/>
           <w:color w:val="000000" w:themeColor="text1"/>
           <w:u w:val="none"/>
         </w:rPr>
+        <w:t>CAPITULO 13- AULA 02</w:t>
+      </w:r>
+    </w:p>
+    <w:p>
+      <w:pPr>
+        <w:rPr>
+          <w:rStyle w:val="Hyperlink"/>
+          <w:b/>
+          <w:color w:val="000000" w:themeColor="text1"/>
+          <w:u w:val="none"/>
+        </w:rPr>
       </w:pPr>
       <w:r>
         <w:rPr>
@@ -202,200 +208,52 @@
           <w:color w:val="000000" w:themeColor="text1"/>
           <w:u w:val="none"/>
         </w:rPr>
-        <w:t xml:space="preserve">No mesmo arquivo posso utilizar o </w:t>
-      </w:r>
-      <w:proofErr w:type="spellStart"/>
-      <w:r>
+        <w:t xml:space="preserve">Aprendeu-se que temos ao menos 4 tipos de representações de cores para formatação de textos,  sendo:  </w:t>
+      </w:r>
+      <w:r>
+        <w:rPr>
+          <w:rStyle w:val="Hyperlink"/>
+          <w:b/>
+          <w:color w:val="000000" w:themeColor="text1"/>
+          <w:u w:val="none"/>
+        </w:rPr>
+        <w:t>Por nome, rgb, hsl e decimal &amp; hexadecimal.</w:t>
+      </w:r>
+    </w:p>
+    <w:p>
+      <w:pPr>
+        <w:rPr>
+          <w:rStyle w:val="Hyperlink"/>
+          <w:b/>
+          <w:color w:val="000000" w:themeColor="text1"/>
+          <w:u w:val="none"/>
+        </w:rPr>
+      </w:pPr>
+    </w:p>
+    <w:p>
+      <w:pPr>
         <w:rPr>
           <w:rStyle w:val="Hyperlink"/>
           <w:color w:val="000000" w:themeColor="text1"/>
           <w:u w:val="none"/>
         </w:rPr>
-        <w:t>css</w:t>
-      </w:r>
-      <w:proofErr w:type="spellEnd"/>
+      </w:pPr>
       <w:r>
         <w:rPr>
           <w:rStyle w:val="Hyperlink"/>
           <w:color w:val="000000" w:themeColor="text1"/>
           <w:u w:val="none"/>
         </w:rPr>
-        <w:t xml:space="preserve"> </w:t>
-      </w:r>
-      <w:proofErr w:type="spellStart"/>
-      <w:r>
+        <w:t xml:space="preserve">Obs: Para alterar a cor, basta aproximar o mouse no quadrado que mostra a cor </w:t>
+      </w:r>
+    </w:p>
+    <w:p>
+      <w:pPr>
         <w:rPr>
           <w:rStyle w:val="Hyperlink"/>
           <w:color w:val="000000" w:themeColor="text1"/>
           <w:u w:val="none"/>
         </w:rPr>
-        <w:t>inline</w:t>
-      </w:r>
-      <w:proofErr w:type="spellEnd"/>
-      <w:r>
-        <w:rPr>
-          <w:rStyle w:val="Hyperlink"/>
-          <w:color w:val="000000" w:themeColor="text1"/>
-          <w:u w:val="none"/>
-        </w:rPr>
-        <w:t>, local e externo</w:t>
-      </w:r>
-    </w:p>
-    <w:p>
-      <w:pPr>
-        <w:rPr>
-          <w:rStyle w:val="Hyperlink"/>
-          <w:color w:val="000000" w:themeColor="text1"/>
-          <w:u w:val="none"/>
-        </w:rPr>
-      </w:pPr>
-    </w:p>
-    <w:p>
-      <w:pPr>
-        <w:rPr>
-          <w:rStyle w:val="Hyperlink"/>
-          <w:color w:val="000000" w:themeColor="text1"/>
-          <w:u w:val="none"/>
-        </w:rPr>
-      </w:pPr>
-      <w:r>
-        <w:rPr>
-          <w:rStyle w:val="Hyperlink"/>
-          <w:color w:val="000000" w:themeColor="text1"/>
-          <w:u w:val="none"/>
-        </w:rPr>
-        <w:t>CAPITULO 13- AULA 02</w:t>
-      </w:r>
-    </w:p>
-    <w:p>
-      <w:pPr>
-        <w:rPr>
-          <w:rStyle w:val="Hyperlink"/>
-          <w:b/>
-          <w:color w:val="000000" w:themeColor="text1"/>
-          <w:u w:val="none"/>
-        </w:rPr>
-      </w:pPr>
-      <w:r>
-        <w:rPr>
-          <w:rStyle w:val="Hyperlink"/>
-          <w:color w:val="000000" w:themeColor="text1"/>
-          <w:u w:val="none"/>
-        </w:rPr>
-        <w:t xml:space="preserve">Aprendeu-se que temos ao menos 4 tipos de representações de cores para formatação de </w:t>
-      </w:r>
-      <w:proofErr w:type="gramStart"/>
-      <w:r>
-        <w:rPr>
-          <w:rStyle w:val="Hyperlink"/>
-          <w:color w:val="000000" w:themeColor="text1"/>
-          <w:u w:val="none"/>
-        </w:rPr>
-        <w:t>textos,  sendo</w:t>
-      </w:r>
-      <w:proofErr w:type="gramEnd"/>
-      <w:r>
-        <w:rPr>
-          <w:rStyle w:val="Hyperlink"/>
-          <w:color w:val="000000" w:themeColor="text1"/>
-          <w:u w:val="none"/>
-        </w:rPr>
-        <w:t xml:space="preserve">:  </w:t>
-      </w:r>
-      <w:r>
-        <w:rPr>
-          <w:rStyle w:val="Hyperlink"/>
-          <w:b/>
-          <w:color w:val="000000" w:themeColor="text1"/>
-          <w:u w:val="none"/>
-        </w:rPr>
-        <w:t xml:space="preserve">Por nome, </w:t>
-      </w:r>
-      <w:proofErr w:type="spellStart"/>
-      <w:r>
-        <w:rPr>
-          <w:rStyle w:val="Hyperlink"/>
-          <w:b/>
-          <w:color w:val="000000" w:themeColor="text1"/>
-          <w:u w:val="none"/>
-        </w:rPr>
-        <w:t>rgb</w:t>
-      </w:r>
-      <w:proofErr w:type="spellEnd"/>
-      <w:r>
-        <w:rPr>
-          <w:rStyle w:val="Hyperlink"/>
-          <w:b/>
-          <w:color w:val="000000" w:themeColor="text1"/>
-          <w:u w:val="none"/>
-        </w:rPr>
-        <w:t xml:space="preserve">, </w:t>
-      </w:r>
-      <w:proofErr w:type="spellStart"/>
-      <w:r>
-        <w:rPr>
-          <w:rStyle w:val="Hyperlink"/>
-          <w:b/>
-          <w:color w:val="000000" w:themeColor="text1"/>
-          <w:u w:val="none"/>
-        </w:rPr>
-        <w:t>hsl</w:t>
-      </w:r>
-      <w:proofErr w:type="spellEnd"/>
-      <w:r>
-        <w:rPr>
-          <w:rStyle w:val="Hyperlink"/>
-          <w:b/>
-          <w:color w:val="000000" w:themeColor="text1"/>
-          <w:u w:val="none"/>
-        </w:rPr>
-        <w:t xml:space="preserve"> e decimal &amp; hexadecimal.</w:t>
-      </w:r>
-    </w:p>
-    <w:p>
-      <w:pPr>
-        <w:rPr>
-          <w:rStyle w:val="Hyperlink"/>
-          <w:b/>
-          <w:color w:val="000000" w:themeColor="text1"/>
-          <w:u w:val="none"/>
-        </w:rPr>
-      </w:pPr>
-    </w:p>
-    <w:p>
-      <w:pPr>
-        <w:rPr>
-          <w:rStyle w:val="Hyperlink"/>
-          <w:color w:val="000000" w:themeColor="text1"/>
-          <w:u w:val="none"/>
-        </w:rPr>
-      </w:pPr>
-      <w:proofErr w:type="spellStart"/>
-      <w:r>
-        <w:rPr>
-          <w:rStyle w:val="Hyperlink"/>
-          <w:color w:val="000000" w:themeColor="text1"/>
-          <w:u w:val="none"/>
-        </w:rPr>
-        <w:t>Obs</w:t>
-      </w:r>
-      <w:proofErr w:type="spellEnd"/>
-      <w:r>
-        <w:rPr>
-          <w:rStyle w:val="Hyperlink"/>
-          <w:color w:val="000000" w:themeColor="text1"/>
-          <w:u w:val="none"/>
-        </w:rPr>
-        <w:t xml:space="preserve">: Para alterar a cor, basta aproximar o mouse no quadrado que mostra a cor </w:t>
-      </w:r>
-    </w:p>
-    <w:p>
-      <w:pPr>
-        <w:rPr>
-          <w:rStyle w:val="Hyperlink"/>
-          <w:color w:val="000000" w:themeColor="text1"/>
-          <w:u w:val="none"/>
-        </w:rPr>
       </w:pPr>
       <w:r>
         <w:rPr>
@@ -403,7 +261,7 @@
           <w:lang w:eastAsia="pt-BR"/>
         </w:rPr>
         <w:drawing>
-          <wp:inline distT="0" distB="0" distL="0" distR="0" wp14:anchorId="6543D7CA" wp14:editId="7E7F83B1">
+          <wp:inline distT="0" distB="0" distL="0" distR="0" wp14:anchorId="269EF90D" wp14:editId="3BC52756">
             <wp:extent cx="1524000" cy="704850"/>
             <wp:effectExtent l="0" t="0" r="0" b="0"/>
             <wp:docPr id="4" name="Imagem 4"/>
@@ -460,25 +318,41 @@
           <w:color w:val="000000" w:themeColor="text1"/>
           <w:u w:val="none"/>
         </w:rPr>
-        <w:t xml:space="preserve">E que na barra mais </w:t>
-      </w:r>
-      <w:proofErr w:type="spellStart"/>
+        <w:t xml:space="preserve">E que na barra mais a esquerda, se escolhe </w:t>
+      </w:r>
+      <w:r>
+        <w:rPr>
+          <w:rStyle w:val="Hyperlink"/>
+          <w:b/>
+          <w:color w:val="000000" w:themeColor="text1"/>
+          <w:u w:val="none"/>
+        </w:rPr>
+        <w:t xml:space="preserve">a cor, </w:t>
+      </w:r>
       <w:r>
         <w:rPr>
           <w:rStyle w:val="Hyperlink"/>
           <w:color w:val="000000" w:themeColor="text1"/>
           <w:u w:val="none"/>
         </w:rPr>
-        <w:t>a</w:t>
-      </w:r>
-      <w:proofErr w:type="spellEnd"/>
+        <w:t xml:space="preserve">bem ao lado esquerdo a </w:t>
+      </w:r>
+      <w:r>
+        <w:rPr>
+          <w:rStyle w:val="Hyperlink"/>
+          <w:b/>
+          <w:color w:val="000000" w:themeColor="text1"/>
+          <w:u w:val="none"/>
+        </w:rPr>
+        <w:t xml:space="preserve">transparência, </w:t>
+      </w:r>
       <w:r>
         <w:rPr>
           <w:rStyle w:val="Hyperlink"/>
           <w:color w:val="000000" w:themeColor="text1"/>
           <w:u w:val="none"/>
         </w:rPr>
-        <w:t xml:space="preserve"> esquerda, se escolhe </w:t>
+        <w:t xml:space="preserve">e na parte maior do campo se escolhe a </w:t>
       </w:r>
       <w:r>
         <w:rPr>
@@ -487,7 +361,7 @@
           <w:color w:val="000000" w:themeColor="text1"/>
           <w:u w:val="none"/>
         </w:rPr>
-        <w:t xml:space="preserve">a cor, </w:t>
+        <w:t>tonalidade</w:t>
       </w:r>
       <w:r>
         <w:rPr>
@@ -495,42 +369,26 @@
           <w:color w:val="000000" w:themeColor="text1"/>
           <w:u w:val="none"/>
         </w:rPr>
-        <w:t xml:space="preserve">bem ao lado esquerdo a </w:t>
-      </w:r>
-      <w:r>
-        <w:rPr>
-          <w:rStyle w:val="Hyperlink"/>
-          <w:b/>
-          <w:color w:val="000000" w:themeColor="text1"/>
-          <w:u w:val="none"/>
-        </w:rPr>
-        <w:t xml:space="preserve">transparência, </w:t>
-      </w:r>
-      <w:r>
+        <w:t>.</w:t>
+      </w:r>
+    </w:p>
+    <w:p>
+      <w:pPr>
         <w:rPr>
           <w:rStyle w:val="Hyperlink"/>
           <w:color w:val="000000" w:themeColor="text1"/>
           <w:u w:val="none"/>
         </w:rPr>
-        <w:t xml:space="preserve">e na parte maior do campo se escolhe a </w:t>
-      </w:r>
-      <w:r>
-        <w:rPr>
-          <w:rStyle w:val="Hyperlink"/>
-          <w:b/>
-          <w:color w:val="000000" w:themeColor="text1"/>
-          <w:u w:val="none"/>
-        </w:rPr>
-        <w:t>tonalidade</w:t>
-      </w:r>
-      <w:r>
+      </w:pPr>
+    </w:p>
+    <w:p>
+      <w:pPr>
         <w:rPr>
           <w:rStyle w:val="Hyperlink"/>
           <w:color w:val="000000" w:themeColor="text1"/>
           <w:u w:val="none"/>
         </w:rPr>
-        <w:t>.</w:t>
-      </w:r>
+      </w:pPr>
     </w:p>
     <w:p>
       <w:pPr>
@@ -540,15 +398,14 @@
           <w:u w:val="none"/>
         </w:rPr>
       </w:pPr>
-    </w:p>
-    <w:p>
-      <w:pPr>
+      <w:r>
         <w:rPr>
           <w:rStyle w:val="Hyperlink"/>
           <w:color w:val="000000" w:themeColor="text1"/>
           <w:u w:val="none"/>
         </w:rPr>
-      </w:pPr>
+        <w:t>CAPÍTULO 13-  AULA 03</w:t>
+      </w:r>
     </w:p>
     <w:p>
       <w:pPr>
@@ -564,7 +421,7 @@
           <w:color w:val="000000" w:themeColor="text1"/>
           <w:u w:val="none"/>
         </w:rPr>
-        <w:t>CAPÍTULO 13-  AULA 03</w:t>
+        <w:t>Círculo cromático – Representação das mais de 65 milhões de cores existentes, podendo ser divididas das 12 principais.</w:t>
       </w:r>
     </w:p>
     <w:p>
@@ -581,50 +438,49 @@
           <w:color w:val="000000" w:themeColor="text1"/>
           <w:u w:val="none"/>
         </w:rPr>
-        <w:t>Círculo cromático – Representação das mais de 65 milhões de cores existentes, podendo ser divididas das 12 principais.</w:t>
-      </w:r>
-    </w:p>
-    <w:p>
-      <w:pPr>
+        <w:t xml:space="preserve">Obtemos as </w:t>
+      </w:r>
+      <w:r>
         <w:rPr>
           <w:rStyle w:val="Hyperlink"/>
           <w:color w:val="000000" w:themeColor="text1"/>
           <w:u w:val="none"/>
         </w:rPr>
-      </w:pPr>
-      <w:r>
+        <w:t xml:space="preserve">3 tipos de cores – </w:t>
+      </w:r>
+    </w:p>
+    <w:p>
+      <w:pPr>
         <w:rPr>
           <w:rStyle w:val="Hyperlink"/>
           <w:color w:val="000000" w:themeColor="text1"/>
           <w:u w:val="none"/>
         </w:rPr>
-        <w:t xml:space="preserve">Obtemos </w:t>
-      </w:r>
-      <w:proofErr w:type="gramStart"/>
+      </w:pPr>
       <w:r>
         <w:rPr>
           <w:rStyle w:val="Hyperlink"/>
           <w:color w:val="000000" w:themeColor="text1"/>
           <w:u w:val="none"/>
         </w:rPr>
-        <w:t xml:space="preserve">as </w:t>
-      </w:r>
-      <w:r>
+        <w:t>Primárias – Amarelo, vermelho e azul</w:t>
+      </w:r>
+    </w:p>
+    <w:p>
+      <w:pPr>
         <w:rPr>
           <w:rStyle w:val="Hyperlink"/>
           <w:color w:val="000000" w:themeColor="text1"/>
           <w:u w:val="none"/>
         </w:rPr>
-        <w:t>3 tipos</w:t>
-      </w:r>
-      <w:proofErr w:type="gramEnd"/>
+      </w:pPr>
       <w:r>
         <w:rPr>
           <w:rStyle w:val="Hyperlink"/>
           <w:color w:val="000000" w:themeColor="text1"/>
           <w:u w:val="none"/>
         </w:rPr>
-        <w:t xml:space="preserve"> de cores – </w:t>
+        <w:t>Secundárias- Laranja, violeta/roxo – verde</w:t>
       </w:r>
     </w:p>
     <w:p>
@@ -641,7 +497,8 @@
           <w:color w:val="000000" w:themeColor="text1"/>
           <w:u w:val="none"/>
         </w:rPr>
-        <w:t>Primárias – Amarelo, vermelho e azul</w:t>
+        <w:lastRenderedPageBreak/>
+        <w:t>Terciárias -  Mistura de uma cor primária com a secundária</w:t>
       </w:r>
     </w:p>
     <w:p>
@@ -654,46 +511,11 @@
       </w:pPr>
       <w:r>
         <w:rPr>
-          <w:rStyle w:val="Hyperlink"/>
-          <w:color w:val="000000" w:themeColor="text1"/>
-          <w:u w:val="none"/>
-        </w:rPr>
-        <w:t>Secundárias- Laranja, violeta/roxo – verde</w:t>
-      </w:r>
-    </w:p>
-    <w:p>
-      <w:pPr>
-        <w:rPr>
-          <w:rStyle w:val="Hyperlink"/>
-          <w:color w:val="000000" w:themeColor="text1"/>
-          <w:u w:val="none"/>
-        </w:rPr>
-      </w:pPr>
-      <w:r>
-        <w:rPr>
-          <w:rStyle w:val="Hyperlink"/>
-          <w:color w:val="000000" w:themeColor="text1"/>
-          <w:u w:val="none"/>
-        </w:rPr>
-        <w:lastRenderedPageBreak/>
-        <w:t>Terciárias -  Mistura de uma cor primária com a secundária</w:t>
-      </w:r>
-    </w:p>
-    <w:p>
-      <w:pPr>
-        <w:rPr>
-          <w:rStyle w:val="Hyperlink"/>
-          <w:color w:val="000000" w:themeColor="text1"/>
-          <w:u w:val="none"/>
-        </w:rPr>
-      </w:pPr>
-      <w:r>
-        <w:rPr>
           <w:noProof/>
           <w:lang w:eastAsia="pt-BR"/>
         </w:rPr>
         <w:drawing>
-          <wp:inline distT="0" distB="0" distL="0" distR="0" wp14:anchorId="5F23026F" wp14:editId="3E9B2AA4">
+          <wp:inline distT="0" distB="0" distL="0" distR="0" wp14:anchorId="1582F040" wp14:editId="5B479134">
             <wp:extent cx="5400040" cy="3042920"/>
             <wp:effectExtent l="0" t="0" r="0" b="5080"/>
             <wp:docPr id="1" name="Imagem 1"/>
@@ -749,7 +571,7 @@
           <w:lang w:eastAsia="pt-BR"/>
         </w:rPr>
         <w:drawing>
-          <wp:inline distT="0" distB="0" distL="0" distR="0" wp14:anchorId="34099CCA" wp14:editId="113FFFB0">
+          <wp:inline distT="0" distB="0" distL="0" distR="0" wp14:anchorId="639A5C71" wp14:editId="33D9521D">
             <wp:extent cx="5400040" cy="3010535"/>
             <wp:effectExtent l="0" t="0" r="0" b="0"/>
             <wp:docPr id="2" name="Imagem 2"/>
@@ -804,7 +626,7 @@
           <w:lang w:eastAsia="pt-BR"/>
         </w:rPr>
         <w:drawing>
-          <wp:inline distT="0" distB="0" distL="0" distR="0" wp14:anchorId="2AA83CE8" wp14:editId="2850C5BA">
+          <wp:inline distT="0" distB="0" distL="0" distR="0" wp14:anchorId="332FEE10" wp14:editId="50CCB93F">
             <wp:extent cx="5400040" cy="3032125"/>
             <wp:effectExtent l="0" t="0" r="0" b="0"/>
             <wp:docPr id="3" name="Imagem 3"/>
@@ -859,7 +681,7 @@
           <w:lang w:eastAsia="pt-BR"/>
         </w:rPr>
         <w:drawing>
-          <wp:inline distT="0" distB="0" distL="0" distR="0" wp14:anchorId="01469EB4" wp14:editId="04A83C0F">
+          <wp:inline distT="0" distB="0" distL="0" distR="0" wp14:anchorId="58EB9322" wp14:editId="607852BF">
             <wp:extent cx="5400040" cy="3032125"/>
             <wp:effectExtent l="0" t="0" r="0" b="0"/>
             <wp:docPr id="5" name="Imagem 5"/>
@@ -898,23 +720,7 @@
     <w:p/>
     <w:p>
       <w:r>
-        <w:t xml:space="preserve">Cores </w:t>
-      </w:r>
-      <w:proofErr w:type="spellStart"/>
-      <w:r>
-        <w:t>triádicas</w:t>
-      </w:r>
-      <w:proofErr w:type="spellEnd"/>
-      <w:r>
-        <w:t xml:space="preserve"> - </w:t>
-      </w:r>
-      <w:proofErr w:type="gramStart"/>
-      <w:r>
-        <w:t xml:space="preserve"> Escolhe</w:t>
-      </w:r>
-      <w:proofErr w:type="gramEnd"/>
-      <w:r>
-        <w:t xml:space="preserve"> uma cor de referência (como em todos os outros), pula-se três cores e seleciona a próxima.</w:t>
+        <w:t>Cores triádicas -  Escolhe uma cor de referência (como em todos os outros), pula-se três cores e seleciona a próxima.</w:t>
       </w:r>
     </w:p>
     <w:p>
@@ -925,7 +731,7 @@
         </w:rPr>
         <w:lastRenderedPageBreak/>
         <w:drawing>
-          <wp:inline distT="0" distB="0" distL="0" distR="0" wp14:anchorId="082CD65B" wp14:editId="470054ED">
+          <wp:inline distT="0" distB="0" distL="0" distR="0" wp14:anchorId="030B4999" wp14:editId="63132EBF">
             <wp:extent cx="5400040" cy="3018790"/>
             <wp:effectExtent l="0" t="0" r="0" b="0"/>
             <wp:docPr id="6" name="Imagem 6"/>
@@ -974,7 +780,7 @@
           <w:lang w:eastAsia="pt-BR"/>
         </w:rPr>
         <w:drawing>
-          <wp:inline distT="0" distB="0" distL="0" distR="0" wp14:anchorId="697C5CEB" wp14:editId="6C85C13E">
+          <wp:inline distT="0" distB="0" distL="0" distR="0" wp14:anchorId="71F5501E" wp14:editId="6B0F93F8">
             <wp:extent cx="5400040" cy="3031490"/>
             <wp:effectExtent l="0" t="0" r="0" b="0"/>
             <wp:docPr id="7" name="Imagem 7"/>
@@ -1013,15 +819,7 @@
     <w:p/>
     <w:p>
       <w:r>
-        <w:t xml:space="preserve">Cores </w:t>
-      </w:r>
-      <w:proofErr w:type="spellStart"/>
-      <w:r>
-        <w:t>tetrádicas</w:t>
-      </w:r>
-      <w:proofErr w:type="spellEnd"/>
-      <w:r>
-        <w:t xml:space="preserve"> – Ao selecionar uma cor, imediatamente seleciona a complementar, e ao escolher uma cor, selecione também a cor complementar, formando o retângulo.</w:t>
+        <w:t>Cores tetrádicas – Ao selecionar uma cor, imediatamente seleciona a complementar, e ao escolher uma cor, selecione também a cor complementar, formando o retângulo.</w:t>
       </w:r>
     </w:p>
     <w:p/>
@@ -1033,7 +831,7 @@
         </w:rPr>
         <w:lastRenderedPageBreak/>
         <w:drawing>
-          <wp:inline distT="0" distB="0" distL="0" distR="0" wp14:anchorId="5C6D7D67" wp14:editId="1C41CBCD">
+          <wp:inline distT="0" distB="0" distL="0" distR="0" wp14:anchorId="4FAC81B6" wp14:editId="27F8FD42">
             <wp:extent cx="5400040" cy="3029585"/>
             <wp:effectExtent l="0" t="0" r="0" b="0"/>
             <wp:docPr id="8" name="Imagem 8"/>
@@ -1071,21 +869,8 @@
     </w:p>
     <w:p/>
     <w:p>
-      <w:proofErr w:type="spellStart"/>
-      <w:r>
-        <w:t>Monocromia</w:t>
-      </w:r>
-      <w:proofErr w:type="spellEnd"/>
-      <w:r>
-        <w:t xml:space="preserve"> - </w:t>
-      </w:r>
-      <w:proofErr w:type="gramStart"/>
-      <w:r>
-        <w:t xml:space="preserve"> Utiliza-se</w:t>
-      </w:r>
-      <w:proofErr w:type="gramEnd"/>
-      <w:r>
-        <w:t xml:space="preserve"> apenas uma cor, e modifica duas características com HSL:  saturação (luminosidade e brilho). </w:t>
+      <w:r>
+        <w:t xml:space="preserve">Monocromia -  Utiliza-se apenas uma cor, e modifica duas características com HSL:  saturação (luminosidade e brilho). </w:t>
       </w:r>
     </w:p>
     <w:p/>
@@ -1113,7 +898,6 @@
       <w:r>
         <w:t xml:space="preserve"> </w:t>
       </w:r>
-      <w:proofErr w:type="gramStart"/>
       <w:r>
         <w:rPr>
           <w:b/>
@@ -1121,11 +905,7 @@
         <w:t>SELETOR</w:t>
       </w:r>
       <w:r>
-        <w:t xml:space="preserve">  de</w:t>
-      </w:r>
-      <w:proofErr w:type="gramEnd"/>
-      <w:r>
-        <w:t xml:space="preserve"> configuração global do CSS</w:t>
+        <w:t xml:space="preserve">  de configuração global do CSS</w:t>
       </w:r>
     </w:p>
     <w:p/>
@@ -1161,15 +941,7 @@
         <w:ind w:left="360"/>
       </w:pPr>
       <w:r>
-        <w:t xml:space="preserve">Aula 3 – </w:t>
-      </w:r>
-      <w:proofErr w:type="spellStart"/>
-      <w:r>
-        <w:t>Font-size</w:t>
-      </w:r>
-      <w:proofErr w:type="spellEnd"/>
-      <w:r>
-        <w:t xml:space="preserve"> --- Escolha da fonte.</w:t>
+        <w:t>Aula 3 – Font-size --- Escolha da fonte.</w:t>
       </w:r>
     </w:p>
     <w:p>
@@ -1182,42 +954,14 @@
       <w:r>
         <w:t xml:space="preserve"> (cm, mm, in (polegadas), </w:t>
       </w:r>
-      <w:proofErr w:type="spellStart"/>
       <w:r>
         <w:rPr>
           <w:b/>
         </w:rPr>
         <w:t>px</w:t>
       </w:r>
-      <w:proofErr w:type="spellEnd"/>
-      <w:r>
-        <w:t xml:space="preserve">, </w:t>
-      </w:r>
-      <w:proofErr w:type="spellStart"/>
-      <w:r>
-        <w:t>pt</w:t>
-      </w:r>
-      <w:proofErr w:type="spellEnd"/>
-      <w:r>
-        <w:t xml:space="preserve">, </w:t>
-      </w:r>
-      <w:proofErr w:type="spellStart"/>
-      <w:proofErr w:type="gramStart"/>
-      <w:r>
-        <w:t>pc</w:t>
-      </w:r>
-      <w:proofErr w:type="spellEnd"/>
-      <w:r>
-        <w:t>(</w:t>
-      </w:r>
-      <w:proofErr w:type="spellStart"/>
-      <w:proofErr w:type="gramEnd"/>
-      <w:r>
-        <w:t>paica</w:t>
-      </w:r>
-      <w:proofErr w:type="spellEnd"/>
-      <w:r>
-        <w:t>))</w:t>
+      <w:r>
+        <w:t>, pt, pc(paica))</w:t>
       </w:r>
     </w:p>
     <w:p>
@@ -1237,60 +981,7 @@
         <w:t>em</w:t>
       </w:r>
       <w:r>
-        <w:t xml:space="preserve"> (referente ao tamanho atual da fonte), </w:t>
-      </w:r>
-      <w:proofErr w:type="spellStart"/>
-      <w:r>
-        <w:t>ex</w:t>
-      </w:r>
-      <w:proofErr w:type="spellEnd"/>
-      <w:r>
-        <w:t xml:space="preserve"> (altura x de uma fonte), rem (referente a fonte que está configurada no </w:t>
-      </w:r>
-      <w:proofErr w:type="spellStart"/>
-      <w:r>
-        <w:t>body</w:t>
-      </w:r>
-      <w:proofErr w:type="spellEnd"/>
-      <w:r>
-        <w:t xml:space="preserve">), </w:t>
-      </w:r>
-      <w:proofErr w:type="spellStart"/>
-      <w:r>
-        <w:t>vm</w:t>
-      </w:r>
-      <w:proofErr w:type="spellEnd"/>
-      <w:r>
-        <w:t xml:space="preserve"> (</w:t>
-      </w:r>
-      <w:proofErr w:type="spellStart"/>
-      <w:r>
-        <w:t>viewwidht</w:t>
-      </w:r>
-      <w:proofErr w:type="spellEnd"/>
-      <w:r>
-        <w:t xml:space="preserve">), </w:t>
-      </w:r>
-      <w:proofErr w:type="spellStart"/>
-      <w:proofErr w:type="gramStart"/>
-      <w:r>
-        <w:t>vh</w:t>
-      </w:r>
-      <w:proofErr w:type="spellEnd"/>
-      <w:r>
-        <w:t>(</w:t>
-      </w:r>
-      <w:proofErr w:type="gramEnd"/>
-      <w:r>
-        <w:t xml:space="preserve">altura da </w:t>
-      </w:r>
-      <w:proofErr w:type="spellStart"/>
-      <w:r>
-        <w:t>viewport</w:t>
-      </w:r>
-      <w:proofErr w:type="spellEnd"/>
-      <w:r>
-        <w:t>, %)</w:t>
+        <w:t xml:space="preserve"> (referente ao tamanho atual da fonte), ex (altura x de uma fonte), rem (referente a fonte que está configurada no body), vm (viewwidht), vh(altura da viewport, %)</w:t>
       </w:r>
     </w:p>
     <w:p>
@@ -1367,34 +1058,16 @@
           <w:numId w:val="2"/>
         </w:numPr>
       </w:pPr>
-      <w:proofErr w:type="spellStart"/>
-      <w:r>
-        <w:t>Cap</w:t>
-      </w:r>
-      <w:proofErr w:type="spellEnd"/>
-      <w:r>
-        <w:t xml:space="preserve"> 14- Aula 05 </w:t>
+      <w:r>
+        <w:t xml:space="preserve">Cap 14- Aula 05 </w:t>
       </w:r>
     </w:p>
     <w:p>
       <w:pPr>
         <w:pStyle w:val="PargrafodaLista"/>
       </w:pPr>
-      <w:proofErr w:type="spellStart"/>
-      <w:r>
-        <w:t>Font-</w:t>
-      </w:r>
-      <w:proofErr w:type="gramStart"/>
-      <w:r>
-        <w:t>weight</w:t>
-      </w:r>
-      <w:proofErr w:type="spellEnd"/>
-      <w:r>
-        <w:t xml:space="preserve">  -</w:t>
-      </w:r>
-      <w:proofErr w:type="gramEnd"/>
-      <w:r>
-        <w:t xml:space="preserve"> </w:t>
+      <w:r>
+        <w:t xml:space="preserve">Font-weight  - </w:t>
       </w:r>
       <w:r>
         <w:t>Opção para escolher o peso das fontes</w:t>
@@ -1411,44 +1084,15 @@
         <w:sym w:font="Wingdings" w:char="F0E0"/>
       </w:r>
       <w:r>
-        <w:t xml:space="preserve"> </w:t>
-      </w:r>
-      <w:proofErr w:type="spellStart"/>
-      <w:r>
-        <w:t>lighter</w:t>
-      </w:r>
-      <w:proofErr w:type="spellEnd"/>
-      <w:r>
-        <w:t xml:space="preserve">, normal, </w:t>
-      </w:r>
-      <w:proofErr w:type="spellStart"/>
-      <w:r>
-        <w:t>bold</w:t>
-      </w:r>
-      <w:proofErr w:type="spellEnd"/>
-      <w:r>
-        <w:t xml:space="preserve">, </w:t>
-      </w:r>
-      <w:proofErr w:type="spellStart"/>
-      <w:r>
-        <w:t>bolder</w:t>
-      </w:r>
-      <w:proofErr w:type="spellEnd"/>
+        <w:t xml:space="preserve"> lighter, normal, bold, bolder</w:t>
+      </w:r>
     </w:p>
     <w:p>
       <w:pPr>
         <w:pStyle w:val="PargrafodaLista"/>
       </w:pPr>
       <w:r>
-        <w:t xml:space="preserve">Variação </w:t>
-      </w:r>
-      <w:proofErr w:type="spellStart"/>
-      <w:r>
-        <w:t>numeérica</w:t>
-      </w:r>
-      <w:proofErr w:type="spellEnd"/>
-      <w:r>
-        <w:t xml:space="preserve"> também existem</w:t>
+        <w:t>Variação numeérica também existem</w:t>
       </w:r>
     </w:p>
     <w:p>
@@ -1464,23 +1108,7 @@
         <w:t xml:space="preserve">É preciso identificar quais fontes permitem a inserção de </w:t>
       </w:r>
       <w:r>
-        <w:t xml:space="preserve">opções para configurar as </w:t>
-      </w:r>
-      <w:proofErr w:type="gramStart"/>
-      <w:r>
-        <w:t>fontes..</w:t>
-      </w:r>
-      <w:proofErr w:type="gramEnd"/>
-      <w:r>
-        <w:t xml:space="preserve"> </w:t>
-      </w:r>
-      <w:proofErr w:type="gramStart"/>
-      <w:r>
-        <w:t>por</w:t>
-      </w:r>
-      <w:proofErr w:type="gramEnd"/>
-      <w:r>
-        <w:t xml:space="preserve"> exemplo:</w:t>
+        <w:t>opções para configurar as fontes.. por exemplo:</w:t>
       </w:r>
     </w:p>
     <w:p>
@@ -1495,216 +1123,64 @@
           <w:highlight w:val="yellow"/>
         </w:rPr>
       </w:pPr>
-      <w:proofErr w:type="spellStart"/>
       <w:r>
         <w:rPr>
           <w:highlight w:val="yellow"/>
         </w:rPr>
-        <w:t>Font-family</w:t>
-      </w:r>
-      <w:proofErr w:type="spellEnd"/>
-      <w:r>
+        <w:t>Font-family: work sans, trebuchet MS, lucida sans Unicode, Lucida Grande, Lucida Sans, Arial, Sans-serif;</w:t>
+      </w:r>
+    </w:p>
+    <w:p>
+      <w:pPr>
+        <w:pStyle w:val="PargrafodaLista"/>
         <w:rPr>
           <w:highlight w:val="yellow"/>
         </w:rPr>
-        <w:t xml:space="preserve">: </w:t>
-      </w:r>
-      <w:proofErr w:type="spellStart"/>
+      </w:pPr>
       <w:r>
         <w:rPr>
           <w:highlight w:val="yellow"/>
         </w:rPr>
-        <w:t>work</w:t>
-      </w:r>
-      <w:proofErr w:type="spellEnd"/>
-      <w:r>
+        <w:t>Font-size:1 16px</w:t>
+      </w:r>
+    </w:p>
+    <w:p>
+      <w:pPr>
+        <w:pStyle w:val="PargrafodaLista"/>
         <w:rPr>
           <w:highlight w:val="yellow"/>
         </w:rPr>
-        <w:t xml:space="preserve"> </w:t>
-      </w:r>
-      <w:proofErr w:type="spellStart"/>
+      </w:pPr>
       <w:r>
         <w:rPr>
           <w:highlight w:val="yellow"/>
         </w:rPr>
-        <w:t>sans</w:t>
-      </w:r>
-      <w:proofErr w:type="spellEnd"/>
-      <w:r>
+        <w:t>Font-weight: lighter (esta opção está em peso leve)</w:t>
+      </w:r>
+    </w:p>
+    <w:p>
+      <w:pPr>
+        <w:pStyle w:val="PargrafodaLista"/>
         <w:rPr>
           <w:highlight w:val="yellow"/>
         </w:rPr>
-        <w:t xml:space="preserve">, </w:t>
-      </w:r>
-      <w:proofErr w:type="spellStart"/>
+      </w:pPr>
       <w:r>
         <w:rPr>
           <w:highlight w:val="yellow"/>
         </w:rPr>
-        <w:t>trebuchet</w:t>
-      </w:r>
-      <w:proofErr w:type="spellEnd"/>
+        <w:t>Font-style: italic</w:t>
+      </w:r>
+    </w:p>
+    <w:p>
+      <w:pPr>
+        <w:pStyle w:val="PargrafodaLista"/>
+      </w:pPr>
       <w:r>
         <w:rPr>
           <w:highlight w:val="yellow"/>
         </w:rPr>
-        <w:t xml:space="preserve"> MS, lucida </w:t>
-      </w:r>
-      <w:proofErr w:type="spellStart"/>
-      <w:r>
-        <w:rPr>
-          <w:highlight w:val="yellow"/>
-        </w:rPr>
-        <w:t>sans</w:t>
-      </w:r>
-      <w:proofErr w:type="spellEnd"/>
-      <w:r>
-        <w:rPr>
-          <w:highlight w:val="yellow"/>
-        </w:rPr>
-        <w:t xml:space="preserve"> Unicode, Lucida Grande, Lucida </w:t>
-      </w:r>
-      <w:proofErr w:type="spellStart"/>
-      <w:r>
-        <w:rPr>
-          <w:highlight w:val="yellow"/>
-        </w:rPr>
-        <w:t>Sans</w:t>
-      </w:r>
-      <w:proofErr w:type="spellEnd"/>
-      <w:r>
-        <w:rPr>
-          <w:highlight w:val="yellow"/>
-        </w:rPr>
-        <w:t xml:space="preserve">, Arial, </w:t>
-      </w:r>
-      <w:proofErr w:type="spellStart"/>
-      <w:r>
-        <w:rPr>
-          <w:highlight w:val="yellow"/>
-        </w:rPr>
-        <w:t>Sans-serif</w:t>
-      </w:r>
-      <w:proofErr w:type="spellEnd"/>
-      <w:r>
-        <w:rPr>
-          <w:highlight w:val="yellow"/>
-        </w:rPr>
-        <w:t>;</w:t>
-      </w:r>
-    </w:p>
-    <w:p>
-      <w:pPr>
-        <w:pStyle w:val="PargrafodaLista"/>
-        <w:rPr>
-          <w:highlight w:val="yellow"/>
-        </w:rPr>
-      </w:pPr>
-      <w:r>
-        <w:rPr>
-          <w:highlight w:val="yellow"/>
-        </w:rPr>
-        <w:t>Font-size:1 16px</w:t>
-      </w:r>
-    </w:p>
-    <w:p>
-      <w:pPr>
-        <w:pStyle w:val="PargrafodaLista"/>
-        <w:rPr>
-          <w:highlight w:val="yellow"/>
-        </w:rPr>
-      </w:pPr>
-      <w:proofErr w:type="spellStart"/>
-      <w:r>
-        <w:rPr>
-          <w:highlight w:val="yellow"/>
-        </w:rPr>
-        <w:t>Font-weight</w:t>
-      </w:r>
-      <w:proofErr w:type="spellEnd"/>
-      <w:r>
-        <w:rPr>
-          <w:highlight w:val="yellow"/>
-        </w:rPr>
-        <w:t xml:space="preserve">: </w:t>
-      </w:r>
-      <w:proofErr w:type="spellStart"/>
-      <w:r>
-        <w:rPr>
-          <w:highlight w:val="yellow"/>
-        </w:rPr>
-        <w:t>lighter</w:t>
-      </w:r>
-      <w:proofErr w:type="spellEnd"/>
-      <w:r>
-        <w:rPr>
-          <w:highlight w:val="yellow"/>
-        </w:rPr>
-        <w:t xml:space="preserve"> (esta opção está em peso leve)</w:t>
-      </w:r>
-    </w:p>
-    <w:p>
-      <w:pPr>
-        <w:pStyle w:val="PargrafodaLista"/>
-        <w:rPr>
-          <w:highlight w:val="yellow"/>
-        </w:rPr>
-      </w:pPr>
-      <w:proofErr w:type="spellStart"/>
-      <w:r>
-        <w:rPr>
-          <w:highlight w:val="yellow"/>
-        </w:rPr>
-        <w:t>Font-style</w:t>
-      </w:r>
-      <w:proofErr w:type="spellEnd"/>
-      <w:r>
-        <w:rPr>
-          <w:highlight w:val="yellow"/>
-        </w:rPr>
-        <w:t xml:space="preserve">: </w:t>
-      </w:r>
-      <w:proofErr w:type="spellStart"/>
-      <w:r>
-        <w:rPr>
-          <w:highlight w:val="yellow"/>
-        </w:rPr>
-        <w:t>italic</w:t>
-      </w:r>
-      <w:proofErr w:type="spellEnd"/>
-    </w:p>
-    <w:p>
-      <w:pPr>
-        <w:pStyle w:val="PargrafodaLista"/>
-      </w:pPr>
-      <w:proofErr w:type="spellStart"/>
-      <w:r>
-        <w:rPr>
-          <w:highlight w:val="yellow"/>
-        </w:rPr>
-        <w:t>Text-decoration</w:t>
-      </w:r>
-      <w:proofErr w:type="spellEnd"/>
-      <w:r>
-        <w:rPr>
-          <w:highlight w:val="yellow"/>
-        </w:rPr>
-        <w:t xml:space="preserve">: </w:t>
-      </w:r>
-      <w:proofErr w:type="spellStart"/>
-      <w:r>
-        <w:rPr>
-          <w:highlight w:val="yellow"/>
-        </w:rPr>
-        <w:t>underline</w:t>
-      </w:r>
-      <w:proofErr w:type="spellEnd"/>
-      <w:r>
-        <w:rPr>
-          <w:highlight w:val="yellow"/>
-        </w:rPr>
-        <w:t xml:space="preserve"> (selecionando texto sublinhado)</w:t>
+        <w:t>Text-decoration: underline (selecionando texto sublinhado)</w:t>
       </w:r>
     </w:p>
     <w:p>
@@ -1732,153 +1208,99 @@
         <w:ind w:left="360"/>
       </w:pPr>
       <w:r>
-        <w:t xml:space="preserve">Utilizando a </w:t>
-      </w:r>
-      <w:proofErr w:type="spellStart"/>
-      <w:r>
-        <w:t>Shorthand</w:t>
-      </w:r>
-      <w:proofErr w:type="spellEnd"/>
-      <w:r>
-        <w:t xml:space="preserve"> </w:t>
-      </w:r>
-      <w:proofErr w:type="spellStart"/>
-      <w:r>
-        <w:t>font</w:t>
-      </w:r>
-      <w:proofErr w:type="spellEnd"/>
-      <w:r>
-        <w:t>, seguindo uma ordem:</w:t>
-      </w:r>
-    </w:p>
-    <w:p>
-      <w:pPr>
-        <w:ind w:left="360"/>
-      </w:pPr>
-      <w:proofErr w:type="spellStart"/>
+        <w:t>Utilizando a Shorthand font, seguindo uma ordem:</w:t>
+      </w:r>
+    </w:p>
+    <w:p>
+      <w:pPr>
+        <w:ind w:left="360"/>
+        <w:rPr>
+          <w:lang w:val="en-US"/>
+        </w:rPr>
+      </w:pPr>
       <w:r>
         <w:rPr>
           <w:highlight w:val="yellow"/>
+          <w:lang w:val="en-US"/>
         </w:rPr>
         <w:t>Font-style</w:t>
       </w:r>
-      <w:proofErr w:type="spellEnd"/>
-      <w:r>
+      <w:r>
+        <w:rPr>
+          <w:lang w:val="en-US"/>
+        </w:rPr>
         <w:t xml:space="preserve">, </w:t>
       </w:r>
-      <w:proofErr w:type="spellStart"/>
       <w:r>
         <w:rPr>
           <w:highlight w:val="yellow"/>
+          <w:lang w:val="en-US"/>
         </w:rPr>
         <w:t>Font-weight</w:t>
       </w:r>
-      <w:proofErr w:type="spellEnd"/>
-      <w:r>
+      <w:r>
+        <w:rPr>
+          <w:lang w:val="en-US"/>
+        </w:rPr>
         <w:t xml:space="preserve">, </w:t>
       </w:r>
-      <w:proofErr w:type="spellStart"/>
       <w:r>
         <w:rPr>
           <w:highlight w:val="yellow"/>
+          <w:lang w:val="en-US"/>
         </w:rPr>
         <w:t>Font-size</w:t>
       </w:r>
-      <w:proofErr w:type="spellEnd"/>
-      <w:r>
+      <w:r>
+        <w:rPr>
+          <w:lang w:val="en-US"/>
+        </w:rPr>
         <w:t xml:space="preserve">, </w:t>
       </w:r>
-      <w:proofErr w:type="spellStart"/>
       <w:r>
         <w:rPr>
           <w:highlight w:val="yellow"/>
+          <w:lang w:val="en-US"/>
         </w:rPr>
         <w:t>Font-family</w:t>
       </w:r>
-      <w:proofErr w:type="spellEnd"/>
-    </w:p>
-    <w:p>
-      <w:pPr>
-        <w:ind w:left="360"/>
-      </w:pPr>
-      <w:r>
-        <w:t xml:space="preserve">No </w:t>
-      </w:r>
-      <w:proofErr w:type="spellStart"/>
-      <w:r>
-        <w:t>VSCode</w:t>
-      </w:r>
-      <w:proofErr w:type="spellEnd"/>
-      <w:r>
-        <w:t xml:space="preserve"> fica assim, por exemplo:</w:t>
-      </w:r>
-    </w:p>
-    <w:p>
-      <w:pPr>
-        <w:ind w:left="360"/>
-      </w:pPr>
-      <w:proofErr w:type="spellStart"/>
-      <w:r>
-        <w:t>Font</w:t>
-      </w:r>
-      <w:proofErr w:type="spellEnd"/>
-      <w:r>
-        <w:t xml:space="preserve">: </w:t>
-      </w:r>
-      <w:proofErr w:type="spellStart"/>
-      <w:r>
-        <w:t>Italic</w:t>
-      </w:r>
-      <w:proofErr w:type="spellEnd"/>
-      <w:r>
-        <w:t xml:space="preserve">, </w:t>
-      </w:r>
-      <w:proofErr w:type="spellStart"/>
-      <w:r>
-        <w:t>bolder</w:t>
-      </w:r>
-      <w:proofErr w:type="spellEnd"/>
-      <w:r>
-        <w:t xml:space="preserve">, 3em, </w:t>
-      </w:r>
-      <w:proofErr w:type="spellStart"/>
-      <w:r>
-        <w:t>work</w:t>
-      </w:r>
-      <w:proofErr w:type="spellEnd"/>
-      <w:r>
-        <w:t xml:space="preserve"> </w:t>
-      </w:r>
-      <w:proofErr w:type="spellStart"/>
-      <w:r>
-        <w:t>sans</w:t>
-      </w:r>
-      <w:proofErr w:type="spellEnd"/>
-      <w:r>
-        <w:t xml:space="preserve">, </w:t>
-      </w:r>
-      <w:proofErr w:type="spellStart"/>
-      <w:r>
-        <w:t>serif</w:t>
-      </w:r>
-      <w:proofErr w:type="spellEnd"/>
-    </w:p>
-    <w:p>
-      <w:pPr>
-        <w:ind w:left="360"/>
-      </w:pPr>
-    </w:p>
-    <w:p>
-      <w:pPr>
-        <w:ind w:left="360"/>
-      </w:pPr>
-      <w:proofErr w:type="spellStart"/>
-      <w:r>
-        <w:t>Cap</w:t>
-      </w:r>
-      <w:proofErr w:type="spellEnd"/>
-      <w:r>
-        <w:t xml:space="preserve"> 14 – Aula 07</w:t>
+    </w:p>
+    <w:p>
+      <w:pPr>
+        <w:ind w:left="360"/>
+      </w:pPr>
+      <w:r>
+        <w:t>No VSCode fica assim, por exemplo:</w:t>
+      </w:r>
+    </w:p>
+    <w:p>
+      <w:pPr>
+        <w:ind w:left="360"/>
+        <w:rPr>
+          <w:lang w:val="en-US"/>
+        </w:rPr>
+      </w:pPr>
+      <w:r>
+        <w:rPr>
+          <w:lang w:val="en-US"/>
+        </w:rPr>
+        <w:t>Font: Italic, bolder, 3em, work sans, serif</w:t>
+      </w:r>
+    </w:p>
+    <w:p>
+      <w:pPr>
+        <w:ind w:left="360"/>
+        <w:rPr>
+          <w:lang w:val="en-US"/>
+        </w:rPr>
+      </w:pPr>
+    </w:p>
+    <w:p>
+      <w:pPr>
+        <w:ind w:left="360"/>
+      </w:pPr>
+      <w:r>
+        <w:t>Cap 14 – Aula 07</w:t>
       </w:r>
     </w:p>
     <w:p>
@@ -1910,15 +1332,7 @@
         <w:ind w:left="360"/>
       </w:pPr>
       <w:r>
-        <w:t>Usando o seletor @</w:t>
-      </w:r>
-      <w:proofErr w:type="spellStart"/>
-      <w:r>
-        <w:t>font</w:t>
-      </w:r>
-      <w:proofErr w:type="spellEnd"/>
-      <w:r>
-        <w:t>-face</w:t>
+        <w:t>Usando o seletor @font-face</w:t>
       </w:r>
     </w:p>
     <w:p>
@@ -1946,41 +1360,7 @@
           <w:szCs w:val="30"/>
           <w:lang w:eastAsia="pt-BR"/>
         </w:rPr>
-        <w:t xml:space="preserve">Tipos de </w:t>
-      </w:r>
-      <w:proofErr w:type="spellStart"/>
-      <w:proofErr w:type="gramStart"/>
-      <w:r>
-        <w:rPr>
-          <w:rFonts w:ascii="Consolas" w:eastAsia="Times New Roman" w:hAnsi="Consolas" w:cs="Times New Roman"/>
-          <w:color w:val="6A9955"/>
-          <w:sz w:val="30"/>
-          <w:szCs w:val="30"/>
-          <w:lang w:eastAsia="pt-BR"/>
-        </w:rPr>
-        <w:t>format</w:t>
-      </w:r>
-      <w:proofErr w:type="spellEnd"/>
-      <w:r>
-        <w:rPr>
-          <w:rFonts w:ascii="Consolas" w:eastAsia="Times New Roman" w:hAnsi="Consolas" w:cs="Times New Roman"/>
-          <w:color w:val="6A9955"/>
-          <w:sz w:val="30"/>
-          <w:szCs w:val="30"/>
-          <w:lang w:eastAsia="pt-BR"/>
-        </w:rPr>
-        <w:t>(</w:t>
-      </w:r>
-      <w:proofErr w:type="gramEnd"/>
-      <w:r>
-        <w:rPr>
-          <w:rFonts w:ascii="Consolas" w:eastAsia="Times New Roman" w:hAnsi="Consolas" w:cs="Times New Roman"/>
-          <w:color w:val="6A9955"/>
-          <w:sz w:val="30"/>
-          <w:szCs w:val="30"/>
-          <w:lang w:eastAsia="pt-BR"/>
-        </w:rPr>
-        <w:t>)</w:t>
+        <w:t>Tipos de format()</w:t>
       </w:r>
     </w:p>
     <w:p>
@@ -2003,51 +1383,7 @@
           <w:szCs w:val="30"/>
           <w:lang w:eastAsia="pt-BR"/>
         </w:rPr>
-        <w:t xml:space="preserve">        - </w:t>
-      </w:r>
-      <w:proofErr w:type="spellStart"/>
-      <w:r>
-        <w:rPr>
-          <w:rFonts w:ascii="Consolas" w:eastAsia="Times New Roman" w:hAnsi="Consolas" w:cs="Times New Roman"/>
-          <w:color w:val="6A9955"/>
-          <w:sz w:val="30"/>
-          <w:szCs w:val="30"/>
-          <w:lang w:eastAsia="pt-BR"/>
-        </w:rPr>
-        <w:t>Opentype</w:t>
-      </w:r>
-      <w:proofErr w:type="spellEnd"/>
-      <w:r>
-        <w:rPr>
-          <w:rFonts w:ascii="Consolas" w:eastAsia="Times New Roman" w:hAnsi="Consolas" w:cs="Times New Roman"/>
-          <w:color w:val="6A9955"/>
-          <w:sz w:val="30"/>
-          <w:szCs w:val="30"/>
-          <w:lang w:eastAsia="pt-BR"/>
-        </w:rPr>
-        <w:t xml:space="preserve"> (</w:t>
-      </w:r>
-      <w:proofErr w:type="spellStart"/>
-      <w:r>
-        <w:rPr>
-          <w:rFonts w:ascii="Consolas" w:eastAsia="Times New Roman" w:hAnsi="Consolas" w:cs="Times New Roman"/>
-          <w:color w:val="6A9955"/>
-          <w:sz w:val="30"/>
-          <w:szCs w:val="30"/>
-          <w:lang w:eastAsia="pt-BR"/>
-        </w:rPr>
-        <w:t>otf</w:t>
-      </w:r>
-      <w:proofErr w:type="spellEnd"/>
-      <w:r>
-        <w:rPr>
-          <w:rFonts w:ascii="Consolas" w:eastAsia="Times New Roman" w:hAnsi="Consolas" w:cs="Times New Roman"/>
-          <w:color w:val="6A9955"/>
-          <w:sz w:val="30"/>
-          <w:szCs w:val="30"/>
-          <w:lang w:eastAsia="pt-BR"/>
-        </w:rPr>
-        <w:t>);</w:t>
+        <w:t>        - Opentype (otf);</w:t>
       </w:r>
     </w:p>
     <w:p>
@@ -2070,53 +1406,7 @@
           <w:szCs w:val="30"/>
           <w:lang w:eastAsia="pt-BR"/>
         </w:rPr>
-        <w:t xml:space="preserve">        - </w:t>
-      </w:r>
-      <w:proofErr w:type="spellStart"/>
-      <w:proofErr w:type="gramStart"/>
-      <w:r>
-        <w:rPr>
-          <w:rFonts w:ascii="Consolas" w:eastAsia="Times New Roman" w:hAnsi="Consolas" w:cs="Times New Roman"/>
-          <w:color w:val="6A9955"/>
-          <w:sz w:val="30"/>
-          <w:szCs w:val="30"/>
-          <w:lang w:eastAsia="pt-BR"/>
-        </w:rPr>
-        <w:t>Truetyoe</w:t>
-      </w:r>
-      <w:proofErr w:type="spellEnd"/>
-      <w:r>
-        <w:rPr>
-          <w:rFonts w:ascii="Consolas" w:eastAsia="Times New Roman" w:hAnsi="Consolas" w:cs="Times New Roman"/>
-          <w:color w:val="6A9955"/>
-          <w:sz w:val="30"/>
-          <w:szCs w:val="30"/>
-          <w:lang w:eastAsia="pt-BR"/>
-        </w:rPr>
-        <w:t>(</w:t>
-      </w:r>
-      <w:proofErr w:type="spellStart"/>
-      <w:proofErr w:type="gramEnd"/>
-      <w:r>
-        <w:rPr>
-          <w:rFonts w:ascii="Consolas" w:eastAsia="Times New Roman" w:hAnsi="Consolas" w:cs="Times New Roman"/>
-          <w:color w:val="6A9955"/>
-          <w:sz w:val="30"/>
-          <w:szCs w:val="30"/>
-          <w:lang w:eastAsia="pt-BR"/>
-        </w:rPr>
-        <w:t>ttf</w:t>
-      </w:r>
-      <w:proofErr w:type="spellEnd"/>
-      <w:r>
-        <w:rPr>
-          <w:rFonts w:ascii="Consolas" w:eastAsia="Times New Roman" w:hAnsi="Consolas" w:cs="Times New Roman"/>
-          <w:color w:val="6A9955"/>
-          <w:sz w:val="30"/>
-          <w:szCs w:val="30"/>
-          <w:lang w:eastAsia="pt-BR"/>
-        </w:rPr>
-        <w:t>);</w:t>
+        <w:t>        - Truetyoe(ttf);</w:t>
       </w:r>
     </w:p>
     <w:p>
@@ -2139,20 +1429,8 @@
           <w:szCs w:val="30"/>
           <w:lang w:eastAsia="pt-BR"/>
         </w:rPr>
-        <w:t xml:space="preserve">        - </w:t>
-      </w:r>
-      <w:proofErr w:type="spellStart"/>
-      <w:r>
-        <w:rPr>
-          <w:rFonts w:ascii="Consolas" w:eastAsia="Times New Roman" w:hAnsi="Consolas" w:cs="Times New Roman"/>
-          <w:color w:val="6A9955"/>
-          <w:sz w:val="30"/>
-          <w:szCs w:val="30"/>
-          <w:lang w:eastAsia="pt-BR"/>
-        </w:rPr>
-        <w:t>Embedded-opentype</w:t>
-      </w:r>
-      <w:proofErr w:type="spellEnd"/>
+        <w:t>        - Embedded-opentype</w:t>
+      </w:r>
     </w:p>
     <w:p>
       <w:pPr>
@@ -2163,7 +1441,7 @@
           <w:color w:val="CCCCCC"/>
           <w:sz w:val="30"/>
           <w:szCs w:val="30"/>
-          <w:lang w:eastAsia="pt-BR"/>
+          <w:lang w:val="en-US" w:eastAsia="pt-BR"/>
         </w:rPr>
       </w:pPr>
       <w:r>
@@ -2174,107 +1452,17 @@
           <w:szCs w:val="30"/>
           <w:lang w:eastAsia="pt-BR"/>
         </w:rPr>
-        <w:t xml:space="preserve">        - </w:t>
-      </w:r>
-      <w:proofErr w:type="spellStart"/>
+        <w:t xml:space="preserve">        </w:t>
+      </w:r>
       <w:r>
         <w:rPr>
           <w:rFonts w:ascii="Consolas" w:eastAsia="Times New Roman" w:hAnsi="Consolas" w:cs="Times New Roman"/>
           <w:color w:val="6A9955"/>
           <w:sz w:val="30"/>
           <w:szCs w:val="30"/>
-          <w:lang w:eastAsia="pt-BR"/>
-        </w:rPr>
-        <w:t>Truetype</w:t>
-      </w:r>
-      <w:proofErr w:type="spellEnd"/>
-      <w:r>
-        <w:rPr>
-          <w:rFonts w:ascii="Consolas" w:eastAsia="Times New Roman" w:hAnsi="Consolas" w:cs="Times New Roman"/>
-          <w:color w:val="6A9955"/>
-          <w:sz w:val="30"/>
-          <w:szCs w:val="30"/>
-          <w:lang w:eastAsia="pt-BR"/>
-        </w:rPr>
-        <w:t xml:space="preserve">- </w:t>
-      </w:r>
-      <w:proofErr w:type="spellStart"/>
-      <w:proofErr w:type="gramStart"/>
-      <w:r>
-        <w:rPr>
-          <w:rFonts w:ascii="Consolas" w:eastAsia="Times New Roman" w:hAnsi="Consolas" w:cs="Times New Roman"/>
-          <w:color w:val="6A9955"/>
-          <w:sz w:val="30"/>
-          <w:szCs w:val="30"/>
-          <w:lang w:eastAsia="pt-BR"/>
-        </w:rPr>
-        <w:t>aat</w:t>
-      </w:r>
-      <w:proofErr w:type="spellEnd"/>
-      <w:r>
-        <w:rPr>
-          <w:rFonts w:ascii="Consolas" w:eastAsia="Times New Roman" w:hAnsi="Consolas" w:cs="Times New Roman"/>
-          <w:color w:val="6A9955"/>
-          <w:sz w:val="30"/>
-          <w:szCs w:val="30"/>
-          <w:lang w:eastAsia="pt-BR"/>
-        </w:rPr>
-        <w:t>(</w:t>
-      </w:r>
-      <w:proofErr w:type="gramEnd"/>
-      <w:r>
-        <w:rPr>
-          <w:rFonts w:ascii="Consolas" w:eastAsia="Times New Roman" w:hAnsi="Consolas" w:cs="Times New Roman"/>
-          <w:color w:val="6A9955"/>
-          <w:sz w:val="30"/>
-          <w:szCs w:val="30"/>
-          <w:lang w:eastAsia="pt-BR"/>
-        </w:rPr>
-        <w:t xml:space="preserve">Apple </w:t>
-      </w:r>
-      <w:proofErr w:type="spellStart"/>
-      <w:r>
-        <w:rPr>
-          <w:rFonts w:ascii="Consolas" w:eastAsia="Times New Roman" w:hAnsi="Consolas" w:cs="Times New Roman"/>
-          <w:color w:val="6A9955"/>
-          <w:sz w:val="30"/>
-          <w:szCs w:val="30"/>
-          <w:lang w:eastAsia="pt-BR"/>
-        </w:rPr>
-        <w:t>advanced</w:t>
-      </w:r>
-      <w:proofErr w:type="spellEnd"/>
-      <w:r>
-        <w:rPr>
-          <w:rFonts w:ascii="Consolas" w:eastAsia="Times New Roman" w:hAnsi="Consolas" w:cs="Times New Roman"/>
-          <w:color w:val="6A9955"/>
-          <w:sz w:val="30"/>
-          <w:szCs w:val="30"/>
-          <w:lang w:eastAsia="pt-BR"/>
-        </w:rPr>
-        <w:t xml:space="preserve"> </w:t>
-      </w:r>
-      <w:proofErr w:type="spellStart"/>
-      <w:r>
-        <w:rPr>
-          <w:rFonts w:ascii="Consolas" w:eastAsia="Times New Roman" w:hAnsi="Consolas" w:cs="Times New Roman"/>
-          <w:color w:val="6A9955"/>
-          <w:sz w:val="30"/>
-          <w:szCs w:val="30"/>
-          <w:lang w:eastAsia="pt-BR"/>
-        </w:rPr>
-        <w:t>Typegraphy</w:t>
-      </w:r>
-      <w:proofErr w:type="spellEnd"/>
-      <w:r>
-        <w:rPr>
-          <w:rFonts w:ascii="Consolas" w:eastAsia="Times New Roman" w:hAnsi="Consolas" w:cs="Times New Roman"/>
-          <w:color w:val="6A9955"/>
-          <w:sz w:val="30"/>
-          <w:szCs w:val="30"/>
-          <w:lang w:eastAsia="pt-BR"/>
-        </w:rPr>
-        <w:t>)</w:t>
+          <w:lang w:val="en-US" w:eastAsia="pt-BR"/>
+        </w:rPr>
+        <w:t>- Truetype- aat(Apple advanced Typegraphy)</w:t>
       </w:r>
     </w:p>
     <w:p>
@@ -2295,12 +1483,10 @@
           <w:color w:val="6A9955"/>
           <w:sz w:val="30"/>
           <w:szCs w:val="30"/>
-          <w:lang w:eastAsia="pt-BR"/>
-        </w:rPr>
-        <w:t xml:space="preserve">        - </w:t>
-      </w:r>
-      <w:proofErr w:type="spellStart"/>
-      <w:proofErr w:type="gramStart"/>
+          <w:lang w:val="en-US" w:eastAsia="pt-BR"/>
+        </w:rPr>
+        <w:t xml:space="preserve">        </w:t>
+      </w:r>
       <w:r>
         <w:rPr>
           <w:rFonts w:ascii="Consolas" w:eastAsia="Times New Roman" w:hAnsi="Consolas" w:cs="Times New Roman"/>
@@ -2309,38 +1495,31 @@
           <w:szCs w:val="30"/>
           <w:lang w:eastAsia="pt-BR"/>
         </w:rPr>
-        <w:t>svg</w:t>
-      </w:r>
-      <w:proofErr w:type="spellEnd"/>
-      <w:proofErr w:type="gramEnd"/>
-    </w:p>
-    <w:p>
-      <w:pPr>
-        <w:ind w:left="360"/>
-      </w:pPr>
-    </w:p>
-    <w:p>
-      <w:pPr>
-        <w:ind w:left="360"/>
-      </w:pPr>
-    </w:p>
-    <w:p>
-      <w:pPr>
-        <w:ind w:left="360"/>
-      </w:pPr>
-    </w:p>
-    <w:p>
-      <w:pPr>
-        <w:ind w:left="360"/>
-      </w:pPr>
-      <w:proofErr w:type="spellStart"/>
+        <w:t>- svg</w:t>
+      </w:r>
+    </w:p>
+    <w:p>
+      <w:pPr>
+        <w:ind w:left="360"/>
+      </w:pPr>
+    </w:p>
+    <w:p>
+      <w:pPr>
+        <w:ind w:left="360"/>
+      </w:pPr>
+    </w:p>
+    <w:p>
+      <w:pPr>
+        <w:ind w:left="360"/>
+      </w:pPr>
+    </w:p>
+    <w:p>
+      <w:pPr>
+        <w:ind w:left="360"/>
+      </w:pPr>
       <w:r>
         <w:lastRenderedPageBreak/>
-        <w:t>Cap</w:t>
-      </w:r>
-      <w:proofErr w:type="spellEnd"/>
-      <w:r>
-        <w:t xml:space="preserve"> 14- aula 08</w:t>
+        <w:t>Cap 14- aula 08</w:t>
       </w:r>
     </w:p>
     <w:p>
@@ -2353,40 +1532,27 @@
       <w:r>
         <w:t xml:space="preserve">Foi baixado a extensão </w:t>
       </w:r>
-      <w:proofErr w:type="spellStart"/>
-      <w:r>
-        <w:rPr>
-          <w:b/>
-        </w:rPr>
-        <w:t>fonts</w:t>
-      </w:r>
-      <w:proofErr w:type="spellEnd"/>
-      <w:r>
-        <w:rPr>
-          <w:b/>
-        </w:rPr>
-        <w:t xml:space="preserve"> ninja</w:t>
-      </w:r>
-    </w:p>
-    <w:p>
-      <w:pPr>
-        <w:ind w:left="360"/>
-        <w:rPr>
-          <w:b/>
-        </w:rPr>
-      </w:pPr>
-    </w:p>
-    <w:p>
-      <w:pPr>
-        <w:ind w:left="360"/>
-      </w:pPr>
-      <w:proofErr w:type="spellStart"/>
-      <w:r>
-        <w:t>Cap</w:t>
-      </w:r>
-      <w:proofErr w:type="spellEnd"/>
-      <w:r>
-        <w:t xml:space="preserve"> 14- Aula 09</w:t>
+      <w:r>
+        <w:rPr>
+          <w:b/>
+        </w:rPr>
+        <w:t>fonts ninja</w:t>
+      </w:r>
+    </w:p>
+    <w:p>
+      <w:pPr>
+        <w:ind w:left="360"/>
+        <w:rPr>
+          <w:b/>
+        </w:rPr>
+      </w:pPr>
+    </w:p>
+    <w:p>
+      <w:pPr>
+        <w:ind w:left="360"/>
+      </w:pPr>
+      <w:r>
+        <w:t>Cap 14- Aula 09</w:t>
       </w:r>
     </w:p>
     <w:p>
@@ -2401,15 +1567,10 @@
       <w:pPr>
         <w:ind w:left="360"/>
       </w:pPr>
-      <w:proofErr w:type="spellStart"/>
-      <w:r>
-        <w:t>Ex</w:t>
-      </w:r>
-      <w:proofErr w:type="spellEnd"/>
-      <w:r>
-        <w:t xml:space="preserve"> sites: </w:t>
-      </w:r>
-      <w:hyperlink r:id="rId16" w:history="1">
+      <w:r>
+        <w:t xml:space="preserve">Ex sites: </w:t>
+      </w:r>
+      <w:hyperlink r:id="rId16" w:anchor="croptext" w:history="1">
         <w:r>
           <w:rPr>
             <w:rStyle w:val="Hyperlink"/>
@@ -2457,13 +1618,8 @@
       <w:pPr>
         <w:ind w:left="360"/>
       </w:pPr>
-      <w:proofErr w:type="spellStart"/>
-      <w:r>
-        <w:t>Cap</w:t>
-      </w:r>
-      <w:proofErr w:type="spellEnd"/>
-      <w:r>
-        <w:t xml:space="preserve"> 14 –Aula 10</w:t>
+      <w:r>
+        <w:t>Cap 14 –Aula 10</w:t>
       </w:r>
     </w:p>
     <w:p>
@@ -2479,15 +1635,7 @@
         <w:t>A Declaração</w:t>
       </w:r>
       <w:r>
-        <w:t xml:space="preserve"> </w:t>
-      </w:r>
-      <w:proofErr w:type="spellStart"/>
-      <w:r>
-        <w:t>Text-align</w:t>
-      </w:r>
-      <w:proofErr w:type="spellEnd"/>
-      <w:r>
-        <w:t xml:space="preserve"> é utilizado para </w:t>
+        <w:t xml:space="preserve"> Text-align é utilizado para </w:t>
       </w:r>
       <w:r>
         <w:rPr>
@@ -2503,31 +1651,21 @@
       <w:pPr>
         <w:ind w:left="360"/>
       </w:pPr>
-      <w:proofErr w:type="spellStart"/>
-      <w:r>
-        <w:t>Text-indent</w:t>
-      </w:r>
-      <w:proofErr w:type="spellEnd"/>
-      <w:r>
-        <w:t xml:space="preserve"> é utilizado para criar um parágrafo, empurrando a primeira palavra (É A CHAMADA IDENTAÇÃO)</w:t>
-      </w:r>
-    </w:p>
-    <w:p>
-      <w:pPr>
-        <w:ind w:left="360"/>
-      </w:pPr>
-    </w:p>
-    <w:p>
-      <w:pPr>
-        <w:ind w:left="360"/>
-      </w:pPr>
-      <w:proofErr w:type="gramStart"/>
-      <w:r>
-        <w:t>ALINHAMENTO É</w:t>
-      </w:r>
-      <w:proofErr w:type="gramEnd"/>
-      <w:r>
-        <w:t xml:space="preserve"> APENAS PELO CSS &lt;STYLE&gt; e não por HMTL</w:t>
+      <w:r>
+        <w:t>Text-indent é utilizado para criar um parágrafo, empurrando a primeira palavra (É A CHAMADA IDENTAÇÃO)</w:t>
+      </w:r>
+    </w:p>
+    <w:p>
+      <w:pPr>
+        <w:ind w:left="360"/>
+      </w:pPr>
+    </w:p>
+    <w:p>
+      <w:pPr>
+        <w:ind w:left="360"/>
+      </w:pPr>
+      <w:r>
+        <w:t>ALINHAMENTO É APENAS PELO CSS &lt;STYLE&gt; e não por HMTL</w:t>
       </w:r>
     </w:p>
     <w:p>
@@ -2581,29 +1719,7 @@
           <w:szCs w:val="30"/>
           <w:lang w:eastAsia="pt-BR"/>
         </w:rPr>
-        <w:t xml:space="preserve">Em HTML é ID e em </w:t>
-      </w:r>
-      <w:proofErr w:type="spellStart"/>
-      <w:r>
-        <w:rPr>
-          <w:rFonts w:ascii="Consolas" w:eastAsia="Times New Roman" w:hAnsi="Consolas" w:cs="Times New Roman"/>
-          <w:color w:val="6A9955"/>
-          <w:sz w:val="30"/>
-          <w:szCs w:val="30"/>
-          <w:lang w:eastAsia="pt-BR"/>
-        </w:rPr>
-        <w:t>css</w:t>
-      </w:r>
-      <w:proofErr w:type="spellEnd"/>
-      <w:r>
-        <w:rPr>
-          <w:rFonts w:ascii="Consolas" w:eastAsia="Times New Roman" w:hAnsi="Consolas" w:cs="Times New Roman"/>
-          <w:color w:val="6A9955"/>
-          <w:sz w:val="30"/>
-          <w:szCs w:val="30"/>
-          <w:lang w:eastAsia="pt-BR"/>
-        </w:rPr>
-        <w:t xml:space="preserve"> é # */</w:t>
+        <w:t>Em HTML é ID e em css é # */</w:t>
       </w:r>
     </w:p>
     <w:p>
@@ -2626,42 +1742,8 @@
           <w:szCs w:val="30"/>
           <w:lang w:eastAsia="pt-BR"/>
         </w:rPr>
-        <w:t xml:space="preserve">/* EM HTML é </w:t>
-      </w:r>
-      <w:proofErr w:type="spellStart"/>
-      <w:r>
-        <w:rPr>
-          <w:rFonts w:ascii="Consolas" w:eastAsia="Times New Roman" w:hAnsi="Consolas" w:cs="Times New Roman"/>
-          <w:color w:val="6A9955"/>
-          <w:sz w:val="30"/>
-          <w:szCs w:val="30"/>
-          <w:lang w:eastAsia="pt-BR"/>
-        </w:rPr>
-        <w:t>class</w:t>
-      </w:r>
-      <w:proofErr w:type="spellEnd"/>
-      <w:r>
-        <w:rPr>
-          <w:rFonts w:ascii="Consolas" w:eastAsia="Times New Roman" w:hAnsi="Consolas" w:cs="Times New Roman"/>
-          <w:color w:val="6A9955"/>
-          <w:sz w:val="30"/>
-          <w:szCs w:val="30"/>
-          <w:lang w:eastAsia="pt-BR"/>
-        </w:rPr>
-        <w:t xml:space="preserve"> e CSS </w:t>
-      </w:r>
-      <w:proofErr w:type="gramStart"/>
-      <w:r>
-        <w:rPr>
-          <w:rFonts w:ascii="Consolas" w:eastAsia="Times New Roman" w:hAnsi="Consolas" w:cs="Times New Roman"/>
-          <w:color w:val="6A9955"/>
-          <w:sz w:val="30"/>
-          <w:szCs w:val="30"/>
-          <w:lang w:eastAsia="pt-BR"/>
-        </w:rPr>
-        <w:t>e .</w:t>
-      </w:r>
-      <w:proofErr w:type="gramEnd"/>
+        <w:t>/* EM HTML é class e CSS e .</w:t>
+      </w:r>
     </w:p>
     <w:p>
       <w:pPr>
@@ -2699,37 +1781,20 @@
         <w:t xml:space="preserve"> só pode ser utilizando uma única vez</w:t>
       </w:r>
       <w:r>
-        <w:t xml:space="preserve"> em um documento </w:t>
-      </w:r>
-      <w:proofErr w:type="gramStart"/>
-      <w:r>
-        <w:t xml:space="preserve">HTML </w:t>
-      </w:r>
-      <w:r>
-        <w:t>.</w:t>
-      </w:r>
-      <w:proofErr w:type="gramEnd"/>
-      <w:r>
-        <w:t xml:space="preserve"> </w:t>
+        <w:t xml:space="preserve"> em um documento HTML </w:t>
+      </w:r>
+      <w:r>
+        <w:t xml:space="preserve">. </w:t>
       </w:r>
       <w:r>
         <w:t xml:space="preserve">A utilização de </w:t>
       </w:r>
-      <w:proofErr w:type="spellStart"/>
       <w:r>
         <w:rPr>
           <w:b/>
           <w:i/>
         </w:rPr>
-        <w:t>class</w:t>
-      </w:r>
-      <w:proofErr w:type="spellEnd"/>
-      <w:r>
-        <w:rPr>
-          <w:b/>
-          <w:i/>
-        </w:rPr>
-        <w:t xml:space="preserve"> </w:t>
+        <w:t xml:space="preserve">class </w:t>
       </w:r>
       <w:r>
         <w:t>pode ser múltiplo</w:t>
@@ -2801,40 +1866,22 @@
           <w:highlight w:val="cyan"/>
           <w:u w:val="single"/>
         </w:rPr>
-        <w:t xml:space="preserve">As </w:t>
-      </w:r>
-      <w:proofErr w:type="spellStart"/>
+        <w:t>As Pseudoclasses estão relacionadas a um estado de um determinado eleme</w:t>
+      </w:r>
       <w:r>
         <w:rPr>
           <w:b/>
           <w:highlight w:val="cyan"/>
           <w:u w:val="single"/>
         </w:rPr>
-        <w:t>Pseudoclasses</w:t>
-      </w:r>
-      <w:proofErr w:type="spellEnd"/>
+        <w:t>nto e é utilizado com o comando</w:t>
+      </w:r>
       <w:r>
         <w:rPr>
           <w:b/>
           <w:highlight w:val="cyan"/>
           <w:u w:val="single"/>
         </w:rPr>
-        <w:t xml:space="preserve"> estão relacionadas a um estado de um determinado eleme</w:t>
-      </w:r>
-      <w:r>
-        <w:rPr>
-          <w:b/>
-          <w:highlight w:val="cyan"/>
-          <w:u w:val="single"/>
-        </w:rPr>
-        <w:t>nto e é utilizado com o comando</w:t>
-      </w:r>
-      <w:r>
-        <w:rPr>
-          <w:b/>
-          <w:highlight w:val="cyan"/>
-          <w:u w:val="single"/>
-        </w:rPr>
         <w:t>: (DOIS PONTOS)</w:t>
       </w:r>
     </w:p>
@@ -2853,30 +1900,12 @@
           <w:b/>
         </w:rPr>
       </w:pPr>
-      <w:proofErr w:type="spellStart"/>
-      <w:proofErr w:type="gramStart"/>
-      <w:r>
-        <w:rPr>
-          <w:b/>
-        </w:rPr>
-        <w:t>Div:hover</w:t>
-      </w:r>
-      <w:proofErr w:type="spellEnd"/>
-      <w:proofErr w:type="gramEnd"/>
-      <w:r>
-        <w:rPr>
-          <w:b/>
-        </w:rPr>
-        <w:t xml:space="preserve"> POR EXEMPLO serve para dar destaque com alguma cor ou animação quando o mouse se aproxima de alguma </w:t>
-      </w:r>
-      <w:proofErr w:type="spellStart"/>
-      <w:r>
-        <w:rPr>
-          <w:b/>
-        </w:rPr>
-        <w:t>div</w:t>
-      </w:r>
-      <w:proofErr w:type="spellEnd"/>
+      <w:r>
+        <w:rPr>
+          <w:b/>
+        </w:rPr>
+        <w:t>Div:hover POR EXEMPLO serve para dar destaque com alguma cor ou animação quando o mouse se aproxima de alguma div</w:t>
+      </w:r>
       <w:r>
         <w:rPr>
           <w:b/>
@@ -2931,8 +1960,6 @@
         </w:rPr>
         <w:t> </w:t>
       </w:r>
-      <w:proofErr w:type="spellStart"/>
-      <w:proofErr w:type="gramStart"/>
       <w:r>
         <w:rPr>
           <w:rFonts w:ascii="Consolas" w:eastAsia="Times New Roman" w:hAnsi="Consolas" w:cs="Times New Roman"/>
@@ -2943,8 +1970,6 @@
         </w:rPr>
         <w:t>div</w:t>
       </w:r>
-      <w:proofErr w:type="spellEnd"/>
-      <w:proofErr w:type="gramEnd"/>
       <w:r>
         <w:rPr>
           <w:rFonts w:ascii="Consolas" w:eastAsia="Times New Roman" w:hAnsi="Consolas" w:cs="Times New Roman"/>
@@ -2998,7 +2023,6 @@
         </w:rPr>
         <w:t xml:space="preserve">            </w:t>
       </w:r>
-      <w:proofErr w:type="gramStart"/>
       <w:r>
         <w:rPr>
           <w:rFonts w:ascii="Consolas" w:eastAsia="Times New Roman" w:hAnsi="Consolas" w:cs="Times New Roman"/>
@@ -3009,7 +2033,6 @@
         </w:rPr>
         <w:t>display</w:t>
       </w:r>
-      <w:proofErr w:type="gramEnd"/>
       <w:r>
         <w:rPr>
           <w:rFonts w:ascii="Consolas" w:eastAsia="Times New Roman" w:hAnsi="Consolas" w:cs="Times New Roman"/>
@@ -3020,7 +2043,6 @@
         </w:rPr>
         <w:t xml:space="preserve">: </w:t>
       </w:r>
-      <w:proofErr w:type="spellStart"/>
       <w:r>
         <w:rPr>
           <w:rFonts w:ascii="Consolas" w:eastAsia="Times New Roman" w:hAnsi="Consolas" w:cs="Times New Roman"/>
@@ -3031,7 +2053,6 @@
         </w:rPr>
         <w:t>none</w:t>
       </w:r>
-      <w:proofErr w:type="spellEnd"/>
       <w:r>
         <w:rPr>
           <w:rFonts w:ascii="Consolas" w:eastAsia="Times New Roman" w:hAnsi="Consolas" w:cs="Times New Roman"/>
@@ -3060,29 +2081,13 @@
         <w:t xml:space="preserve">p </w:t>
       </w:r>
       <w:r>
-        <w:t xml:space="preserve">é o filho da </w:t>
-      </w:r>
-      <w:proofErr w:type="spellStart"/>
-      <w:r>
-        <w:t>div</w:t>
-      </w:r>
-      <w:proofErr w:type="spellEnd"/>
-      <w:r>
-        <w:t xml:space="preserve"> e que tudo o que está em </w:t>
-      </w:r>
-      <w:proofErr w:type="gramStart"/>
-      <w:r>
-        <w:rPr>
-          <w:b/>
-        </w:rPr>
-        <w:t>p(</w:t>
-      </w:r>
-      <w:proofErr w:type="gramEnd"/>
-      <w:r>
-        <w:rPr>
-          <w:b/>
-        </w:rPr>
-        <w:t xml:space="preserve">OU SEJA, NO PARÁRGRAFO), </w:t>
+        <w:t xml:space="preserve">é o filho da div e que tudo o que está em </w:t>
+      </w:r>
+      <w:r>
+        <w:rPr>
+          <w:b/>
+        </w:rPr>
+        <w:t xml:space="preserve">p(OU SEJA, NO PARÁRGRAFO), </w:t>
       </w:r>
       <w:r>
         <w:t xml:space="preserve">ficará oculto quando estiver </w:t>
@@ -3105,15 +2110,7 @@
         <w:t>Mas para aparecer</w:t>
       </w:r>
       <w:r>
-        <w:t xml:space="preserve"> a frase que está em </w:t>
-      </w:r>
-      <w:proofErr w:type="gramStart"/>
-      <w:r>
-        <w:t>p(</w:t>
-      </w:r>
-      <w:proofErr w:type="gramEnd"/>
-      <w:r>
-        <w:t>no parágrafo)</w:t>
+        <w:t xml:space="preserve"> a frase que está em p(no parágrafo)</w:t>
       </w:r>
       <w:r>
         <w:t xml:space="preserve"> ao</w:t>
@@ -3136,30 +2133,26 @@
           <w:color w:val="CCCCCC"/>
           <w:sz w:val="30"/>
           <w:szCs w:val="30"/>
-          <w:lang w:eastAsia="pt-BR"/>
-        </w:rPr>
-      </w:pPr>
-      <w:proofErr w:type="spellStart"/>
-      <w:proofErr w:type="gramStart"/>
+          <w:lang w:val="en-US" w:eastAsia="pt-BR"/>
+        </w:rPr>
+      </w:pPr>
       <w:r>
         <w:rPr>
           <w:rFonts w:ascii="Consolas" w:eastAsia="Times New Roman" w:hAnsi="Consolas" w:cs="Times New Roman"/>
           <w:color w:val="D7BA7D"/>
           <w:sz w:val="30"/>
           <w:szCs w:val="30"/>
-          <w:lang w:eastAsia="pt-BR"/>
+          <w:lang w:val="en-US" w:eastAsia="pt-BR"/>
         </w:rPr>
         <w:t>div:hover</w:t>
       </w:r>
-      <w:proofErr w:type="spellEnd"/>
-      <w:proofErr w:type="gramEnd"/>
-      <w:r>
-        <w:rPr>
-          <w:rFonts w:ascii="Consolas" w:eastAsia="Times New Roman" w:hAnsi="Consolas" w:cs="Times New Roman"/>
-          <w:color w:val="D4D4D4"/>
-          <w:sz w:val="30"/>
-          <w:szCs w:val="30"/>
-          <w:lang w:eastAsia="pt-BR"/>
+      <w:r>
+        <w:rPr>
+          <w:rFonts w:ascii="Consolas" w:eastAsia="Times New Roman" w:hAnsi="Consolas" w:cs="Times New Roman"/>
+          <w:color w:val="D4D4D4"/>
+          <w:sz w:val="30"/>
+          <w:szCs w:val="30"/>
+          <w:lang w:val="en-US" w:eastAsia="pt-BR"/>
         </w:rPr>
         <w:t xml:space="preserve"> &gt; </w:t>
       </w:r>
@@ -3169,7 +2162,7 @@
           <w:color w:val="D7BA7D"/>
           <w:sz w:val="30"/>
           <w:szCs w:val="30"/>
-          <w:lang w:eastAsia="pt-BR"/>
+          <w:lang w:val="en-US" w:eastAsia="pt-BR"/>
         </w:rPr>
         <w:t>p</w:t>
       </w:r>
@@ -3179,7 +2172,7 @@
           <w:color w:val="D4D4D4"/>
           <w:sz w:val="30"/>
           <w:szCs w:val="30"/>
-          <w:lang w:eastAsia="pt-BR"/>
+          <w:lang w:val="en-US" w:eastAsia="pt-BR"/>
         </w:rPr>
         <w:t xml:space="preserve"> {</w:t>
       </w:r>
@@ -3189,27 +2182,31 @@
         <w:ind w:left="360"/>
         <w:rPr>
           <w:b/>
-        </w:rPr>
-      </w:pPr>
-    </w:p>
-    <w:p>
-      <w:pPr>
-        <w:ind w:left="360"/>
-        <w:rPr>
-          <w:b/>
-        </w:rPr>
-      </w:pPr>
-    </w:p>
-    <w:p>
-      <w:pPr>
-        <w:ind w:left="360"/>
-        <w:rPr>
-          <w:b/>
-        </w:rPr>
-      </w:pPr>
-      <w:r>
-        <w:rPr>
-          <w:b/>
+          <w:lang w:val="en-US"/>
+        </w:rPr>
+      </w:pPr>
+    </w:p>
+    <w:p>
+      <w:pPr>
+        <w:ind w:left="360"/>
+        <w:rPr>
+          <w:b/>
+          <w:lang w:val="en-US"/>
+        </w:rPr>
+      </w:pPr>
+    </w:p>
+    <w:p>
+      <w:pPr>
+        <w:ind w:left="360"/>
+        <w:rPr>
+          <w:b/>
+          <w:lang w:val="en-US"/>
+        </w:rPr>
+      </w:pPr>
+      <w:r>
+        <w:rPr>
+          <w:b/>
+          <w:lang w:val="en-US"/>
         </w:rPr>
         <w:t>CAP 15 – Aula 04</w:t>
       </w:r>
@@ -3219,23 +2216,16 @@
         <w:ind w:left="360"/>
         <w:rPr>
           <w:b/>
-        </w:rPr>
-      </w:pPr>
-    </w:p>
-    <w:p>
-      <w:pPr>
-        <w:ind w:left="360"/>
-      </w:pPr>
-      <w:r>
-        <w:t xml:space="preserve">Para tirar o sublinhado </w:t>
-      </w:r>
-      <w:proofErr w:type="gramStart"/>
-      <w:r>
-        <w:t>dos link</w:t>
-      </w:r>
-      <w:proofErr w:type="gramEnd"/>
-      <w:r>
-        <w:t xml:space="preserve"> basta inserir:</w:t>
+          <w:lang w:val="en-US"/>
+        </w:rPr>
+      </w:pPr>
+    </w:p>
+    <w:p>
+      <w:pPr>
+        <w:ind w:left="360"/>
+      </w:pPr>
+      <w:r>
+        <w:t>Para tirar o sublinhado dos link basta inserir:</w:t>
       </w:r>
     </w:p>
     <w:p>
@@ -3247,62 +2237,46 @@
           <w:color w:val="CCCCCC"/>
           <w:sz w:val="30"/>
           <w:szCs w:val="30"/>
-          <w:lang w:eastAsia="pt-BR"/>
-        </w:rPr>
-      </w:pPr>
-      <w:proofErr w:type="spellStart"/>
-      <w:proofErr w:type="gramStart"/>
+          <w:lang w:val="en-US" w:eastAsia="pt-BR"/>
+        </w:rPr>
+      </w:pPr>
       <w:r>
         <w:rPr>
           <w:rFonts w:ascii="Consolas" w:eastAsia="Times New Roman" w:hAnsi="Consolas" w:cs="Times New Roman"/>
           <w:color w:val="9CDCFE"/>
           <w:sz w:val="30"/>
           <w:szCs w:val="30"/>
-          <w:lang w:eastAsia="pt-BR"/>
-        </w:rPr>
-        <w:t>text</w:t>
-      </w:r>
-      <w:proofErr w:type="gramEnd"/>
-      <w:r>
-        <w:rPr>
-          <w:rFonts w:ascii="Consolas" w:eastAsia="Times New Roman" w:hAnsi="Consolas" w:cs="Times New Roman"/>
-          <w:color w:val="9CDCFE"/>
-          <w:sz w:val="30"/>
-          <w:szCs w:val="30"/>
-          <w:lang w:eastAsia="pt-BR"/>
-        </w:rPr>
-        <w:t>-decoration</w:t>
-      </w:r>
-      <w:proofErr w:type="spellEnd"/>
-      <w:r>
-        <w:rPr>
-          <w:rFonts w:ascii="Consolas" w:eastAsia="Times New Roman" w:hAnsi="Consolas" w:cs="Times New Roman"/>
-          <w:color w:val="D4D4D4"/>
-          <w:sz w:val="30"/>
-          <w:szCs w:val="30"/>
-          <w:lang w:eastAsia="pt-BR"/>
+          <w:lang w:val="en-US" w:eastAsia="pt-BR"/>
+        </w:rPr>
+        <w:t>text-decoration</w:t>
+      </w:r>
+      <w:r>
+        <w:rPr>
+          <w:rFonts w:ascii="Consolas" w:eastAsia="Times New Roman" w:hAnsi="Consolas" w:cs="Times New Roman"/>
+          <w:color w:val="D4D4D4"/>
+          <w:sz w:val="30"/>
+          <w:szCs w:val="30"/>
+          <w:lang w:val="en-US" w:eastAsia="pt-BR"/>
         </w:rPr>
         <w:t xml:space="preserve">: </w:t>
       </w:r>
-      <w:proofErr w:type="spellStart"/>
       <w:r>
         <w:rPr>
           <w:rFonts w:ascii="Consolas" w:eastAsia="Times New Roman" w:hAnsi="Consolas" w:cs="Times New Roman"/>
           <w:color w:val="CE9178"/>
           <w:sz w:val="30"/>
           <w:szCs w:val="30"/>
-          <w:lang w:eastAsia="pt-BR"/>
+          <w:lang w:val="en-US" w:eastAsia="pt-BR"/>
         </w:rPr>
         <w:t>none</w:t>
       </w:r>
-      <w:proofErr w:type="spellEnd"/>
-      <w:r>
-        <w:rPr>
-          <w:rFonts w:ascii="Consolas" w:eastAsia="Times New Roman" w:hAnsi="Consolas" w:cs="Times New Roman"/>
-          <w:color w:val="D4D4D4"/>
-          <w:sz w:val="30"/>
-          <w:szCs w:val="30"/>
-          <w:lang w:eastAsia="pt-BR"/>
+      <w:r>
+        <w:rPr>
+          <w:rFonts w:ascii="Consolas" w:eastAsia="Times New Roman" w:hAnsi="Consolas" w:cs="Times New Roman"/>
+          <w:color w:val="D4D4D4"/>
+          <w:sz w:val="30"/>
+          <w:szCs w:val="30"/>
+          <w:lang w:val="en-US" w:eastAsia="pt-BR"/>
         </w:rPr>
         <w:t>;</w:t>
       </w:r>
@@ -3310,6 +2284,9 @@
     <w:p>
       <w:pPr>
         <w:ind w:left="360"/>
+        <w:rPr>
+          <w:lang w:val="en-US"/>
+        </w:rPr>
       </w:pPr>
     </w:p>
     <w:p>
@@ -3321,62 +2298,46 @@
           <w:color w:val="CCCCCC"/>
           <w:sz w:val="30"/>
           <w:szCs w:val="30"/>
-          <w:lang w:eastAsia="pt-BR"/>
-        </w:rPr>
-      </w:pPr>
-      <w:proofErr w:type="spellStart"/>
-      <w:proofErr w:type="gramStart"/>
+          <w:lang w:val="en-US" w:eastAsia="pt-BR"/>
+        </w:rPr>
+      </w:pPr>
       <w:r>
         <w:rPr>
           <w:rFonts w:ascii="Consolas" w:eastAsia="Times New Roman" w:hAnsi="Consolas" w:cs="Times New Roman"/>
           <w:color w:val="9CDCFE"/>
           <w:sz w:val="30"/>
           <w:szCs w:val="30"/>
-          <w:lang w:eastAsia="pt-BR"/>
-        </w:rPr>
-        <w:t>font</w:t>
-      </w:r>
-      <w:proofErr w:type="gramEnd"/>
-      <w:r>
-        <w:rPr>
-          <w:rFonts w:ascii="Consolas" w:eastAsia="Times New Roman" w:hAnsi="Consolas" w:cs="Times New Roman"/>
-          <w:color w:val="9CDCFE"/>
-          <w:sz w:val="30"/>
-          <w:szCs w:val="30"/>
-          <w:lang w:eastAsia="pt-BR"/>
-        </w:rPr>
-        <w:t>-weight</w:t>
-      </w:r>
-      <w:proofErr w:type="spellEnd"/>
-      <w:r>
-        <w:rPr>
-          <w:rFonts w:ascii="Consolas" w:eastAsia="Times New Roman" w:hAnsi="Consolas" w:cs="Times New Roman"/>
-          <w:color w:val="D4D4D4"/>
-          <w:sz w:val="30"/>
-          <w:szCs w:val="30"/>
-          <w:lang w:eastAsia="pt-BR"/>
+          <w:lang w:val="en-US" w:eastAsia="pt-BR"/>
+        </w:rPr>
+        <w:t>font-weight</w:t>
+      </w:r>
+      <w:r>
+        <w:rPr>
+          <w:rFonts w:ascii="Consolas" w:eastAsia="Times New Roman" w:hAnsi="Consolas" w:cs="Times New Roman"/>
+          <w:color w:val="D4D4D4"/>
+          <w:sz w:val="30"/>
+          <w:szCs w:val="30"/>
+          <w:lang w:val="en-US" w:eastAsia="pt-BR"/>
         </w:rPr>
         <w:t xml:space="preserve">: </w:t>
       </w:r>
-      <w:proofErr w:type="spellStart"/>
       <w:r>
         <w:rPr>
           <w:rFonts w:ascii="Consolas" w:eastAsia="Times New Roman" w:hAnsi="Consolas" w:cs="Times New Roman"/>
           <w:color w:val="CE9178"/>
           <w:sz w:val="30"/>
           <w:szCs w:val="30"/>
-          <w:lang w:eastAsia="pt-BR"/>
+          <w:lang w:val="en-US" w:eastAsia="pt-BR"/>
         </w:rPr>
         <w:t>bold</w:t>
       </w:r>
-      <w:proofErr w:type="spellEnd"/>
-      <w:r>
-        <w:rPr>
-          <w:rFonts w:ascii="Consolas" w:eastAsia="Times New Roman" w:hAnsi="Consolas" w:cs="Times New Roman"/>
-          <w:color w:val="D4D4D4"/>
-          <w:sz w:val="30"/>
-          <w:szCs w:val="30"/>
-          <w:lang w:eastAsia="pt-BR"/>
+      <w:r>
+        <w:rPr>
+          <w:rFonts w:ascii="Consolas" w:eastAsia="Times New Roman" w:hAnsi="Consolas" w:cs="Times New Roman"/>
+          <w:color w:val="D4D4D4"/>
+          <w:sz w:val="30"/>
+          <w:szCs w:val="30"/>
+          <w:lang w:val="en-US" w:eastAsia="pt-BR"/>
         </w:rPr>
         <w:t>;</w:t>
       </w:r>
@@ -3406,8 +2367,6 @@
           <w:lang w:eastAsia="pt-BR"/>
         </w:rPr>
       </w:pPr>
-      <w:proofErr w:type="spellStart"/>
-      <w:proofErr w:type="gramStart"/>
       <w:r>
         <w:rPr>
           <w:rFonts w:ascii="Consolas" w:eastAsia="Times New Roman" w:hAnsi="Consolas" w:cs="Times New Roman"/>
@@ -3416,20 +2375,8 @@
           <w:szCs w:val="30"/>
           <w:lang w:eastAsia="pt-BR"/>
         </w:rPr>
-        <w:t>text</w:t>
-      </w:r>
-      <w:proofErr w:type="gramEnd"/>
-      <w:r>
-        <w:rPr>
-          <w:rFonts w:ascii="Consolas" w:eastAsia="Times New Roman" w:hAnsi="Consolas" w:cs="Times New Roman"/>
-          <w:color w:val="9CDCFE"/>
-          <w:sz w:val="30"/>
-          <w:szCs w:val="30"/>
-          <w:lang w:eastAsia="pt-BR"/>
-        </w:rPr>
-        <w:t>-decoration</w:t>
-      </w:r>
-      <w:proofErr w:type="spellEnd"/>
+        <w:t>text-decoration</w:t>
+      </w:r>
       <w:r>
         <w:rPr>
           <w:rFonts w:ascii="Consolas" w:eastAsia="Times New Roman" w:hAnsi="Consolas" w:cs="Times New Roman"/>
@@ -3440,7 +2387,6 @@
         </w:rPr>
         <w:t xml:space="preserve">: </w:t>
       </w:r>
-      <w:proofErr w:type="spellStart"/>
       <w:r>
         <w:rPr>
           <w:rFonts w:ascii="Consolas" w:eastAsia="Times New Roman" w:hAnsi="Consolas" w:cs="Times New Roman"/>
@@ -3451,7 +2397,6 @@
         </w:rPr>
         <w:t>underline</w:t>
       </w:r>
-      <w:proofErr w:type="spellEnd"/>
       <w:r>
         <w:rPr>
           <w:rFonts w:ascii="Consolas" w:eastAsia="Times New Roman" w:hAnsi="Consolas" w:cs="Times New Roman"/>
@@ -3496,7 +2441,6 @@
           <w:lang w:eastAsia="pt-BR"/>
         </w:rPr>
       </w:pPr>
-      <w:proofErr w:type="gramStart"/>
       <w:r>
         <w:rPr>
           <w:rFonts w:ascii="Consolas" w:eastAsia="Times New Roman" w:hAnsi="Consolas" w:cs="Times New Roman"/>
@@ -3508,7 +2452,6 @@
         <w:lastRenderedPageBreak/>
         <w:t>color</w:t>
       </w:r>
-      <w:proofErr w:type="gramEnd"/>
       <w:r>
         <w:rPr>
           <w:rFonts w:ascii="Consolas" w:eastAsia="Times New Roman" w:hAnsi="Consolas" w:cs="Times New Roman"/>
@@ -3519,7 +2462,6 @@
         </w:rPr>
         <w:t xml:space="preserve">: </w:t>
       </w:r>
-      <w:proofErr w:type="spellStart"/>
       <w:r>
         <w:rPr>
           <w:rFonts w:ascii="Consolas" w:eastAsia="Times New Roman" w:hAnsi="Consolas" w:cs="Times New Roman"/>
@@ -3530,7 +2472,6 @@
         </w:rPr>
         <w:t>black</w:t>
       </w:r>
-      <w:proofErr w:type="spellEnd"/>
       <w:r>
         <w:rPr>
           <w:rFonts w:ascii="Consolas" w:eastAsia="Times New Roman" w:hAnsi="Consolas" w:cs="Times New Roman"/>
@@ -3567,7 +2508,6 @@
           <w:lang w:eastAsia="pt-BR"/>
         </w:rPr>
       </w:pPr>
-      <w:proofErr w:type="gramStart"/>
       <w:r>
         <w:rPr>
           <w:rFonts w:ascii="Consolas" w:eastAsia="Times New Roman" w:hAnsi="Consolas" w:cs="Times New Roman"/>
@@ -3578,7 +2518,6 @@
         </w:rPr>
         <w:t>a:active</w:t>
       </w:r>
-      <w:proofErr w:type="gramEnd"/>
       <w:r>
         <w:rPr>
           <w:rFonts w:ascii="Consolas" w:eastAsia="Times New Roman" w:hAnsi="Consolas" w:cs="Times New Roman"/>
@@ -3612,7 +2551,6 @@
         </w:rPr>
         <w:t xml:space="preserve">            </w:t>
       </w:r>
-      <w:proofErr w:type="gramStart"/>
       <w:r>
         <w:rPr>
           <w:rFonts w:ascii="Consolas" w:eastAsia="Times New Roman" w:hAnsi="Consolas" w:cs="Times New Roman"/>
@@ -3623,7 +2561,6 @@
         </w:rPr>
         <w:t>color</w:t>
       </w:r>
-      <w:proofErr w:type="gramEnd"/>
       <w:r>
         <w:rPr>
           <w:rFonts w:ascii="Consolas" w:eastAsia="Times New Roman" w:hAnsi="Consolas" w:cs="Times New Roman"/>
@@ -3634,7 +2571,6 @@
         </w:rPr>
         <w:t xml:space="preserve">: </w:t>
       </w:r>
-      <w:proofErr w:type="spellStart"/>
       <w:r>
         <w:rPr>
           <w:rFonts w:ascii="Consolas" w:eastAsia="Times New Roman" w:hAnsi="Consolas" w:cs="Times New Roman"/>
@@ -3645,22 +2581,13 @@
         </w:rPr>
         <w:t>yellow</w:t>
       </w:r>
-      <w:proofErr w:type="spellEnd"/>
-    </w:p>
-    <w:p>
-      <w:pPr>
-        <w:ind w:left="360"/>
-      </w:pPr>
-      <w:r>
-        <w:t>(</w:t>
-      </w:r>
-      <w:proofErr w:type="gramStart"/>
-      <w:r>
-        <w:t>seletor</w:t>
-      </w:r>
-      <w:proofErr w:type="gramEnd"/>
-      <w:r>
-        <w:t xml:space="preserve"> que define uma cor quando o link já foi clicado)</w:t>
+    </w:p>
+    <w:p>
+      <w:pPr>
+        <w:ind w:left="360"/>
+      </w:pPr>
+      <w:r>
+        <w:t>(seletor que define uma cor quando o link já foi clicado)</w:t>
       </w:r>
     </w:p>
     <w:p>
@@ -3675,8 +2602,6 @@
           <w:lang w:eastAsia="pt-BR"/>
         </w:rPr>
       </w:pPr>
-      <w:proofErr w:type="spellStart"/>
-      <w:proofErr w:type="gramStart"/>
       <w:r>
         <w:rPr>
           <w:rFonts w:ascii="Consolas" w:eastAsia="Times New Roman" w:hAnsi="Consolas" w:cs="Times New Roman"/>
@@ -3687,8 +2612,6 @@
         </w:rPr>
         <w:t>target</w:t>
       </w:r>
-      <w:proofErr w:type="spellEnd"/>
-      <w:proofErr w:type="gramEnd"/>
       <w:r>
         <w:rPr>
           <w:rFonts w:ascii="Consolas" w:eastAsia="Times New Roman" w:hAnsi="Consolas" w:cs="Times New Roman"/>
@@ -3707,29 +2630,7 @@
           <w:szCs w:val="30"/>
           <w:lang w:eastAsia="pt-BR"/>
         </w:rPr>
-        <w:t>"_</w:t>
-      </w:r>
-      <w:proofErr w:type="spellStart"/>
-      <w:r>
-        <w:rPr>
-          <w:rFonts w:ascii="Consolas" w:eastAsia="Times New Roman" w:hAnsi="Consolas" w:cs="Times New Roman"/>
-          <w:color w:val="CE9178"/>
-          <w:sz w:val="30"/>
-          <w:szCs w:val="30"/>
-          <w:lang w:eastAsia="pt-BR"/>
-        </w:rPr>
-        <w:t>blank</w:t>
-      </w:r>
-      <w:proofErr w:type="spellEnd"/>
-      <w:r>
-        <w:rPr>
-          <w:rFonts w:ascii="Consolas" w:eastAsia="Times New Roman" w:hAnsi="Consolas" w:cs="Times New Roman"/>
-          <w:color w:val="CE9178"/>
-          <w:sz w:val="30"/>
-          <w:szCs w:val="30"/>
-          <w:lang w:eastAsia="pt-BR"/>
-        </w:rPr>
-        <w:t>"</w:t>
+        <w:t>"_blank"</w:t>
       </w:r>
     </w:p>
     <w:p>
@@ -3757,23 +2658,7 @@
           <w:b/>
           <w:highlight w:val="cyan"/>
         </w:rPr>
-        <w:t xml:space="preserve">OS PSEUDOELEMENTO ALTERAM DIRETAMENTE O CONTEÚDO ESPECÍFICO QUE ESTÁ SENDO IMPLEMENTADO. É </w:t>
-      </w:r>
-      <w:proofErr w:type="gramStart"/>
-      <w:r>
-        <w:rPr>
-          <w:b/>
-          <w:highlight w:val="cyan"/>
-        </w:rPr>
-        <w:t>UTILIZADO :</w:t>
-      </w:r>
-      <w:proofErr w:type="gramEnd"/>
-      <w:r>
-        <w:rPr>
-          <w:b/>
-          <w:highlight w:val="cyan"/>
-        </w:rPr>
-        <w:t>: (DOIS PONTOS)</w:t>
+        <w:t>OS PSEUDOELEMENTO ALTERAM DIRETAMENTE O CONTEÚDO ESPECÍFICO QUE ESTÁ SENDO IMPLEMENTADO. É UTILIZADO :: (DOIS PONTOS)</w:t>
       </w:r>
     </w:p>
     <w:p>
@@ -3816,7 +2701,6 @@
         </w:rPr>
         <w:t xml:space="preserve">        </w:t>
       </w:r>
-      <w:proofErr w:type="gramStart"/>
       <w:r>
         <w:rPr>
           <w:rFonts w:ascii="Consolas" w:eastAsia="Times New Roman" w:hAnsi="Consolas" w:cs="Times New Roman"/>
@@ -3825,18 +2709,7 @@
           <w:szCs w:val="30"/>
           <w:lang w:eastAsia="pt-BR"/>
         </w:rPr>
-        <w:t>a::</w:t>
-      </w:r>
-      <w:proofErr w:type="gramEnd"/>
-      <w:r>
-        <w:rPr>
-          <w:rFonts w:ascii="Consolas" w:eastAsia="Times New Roman" w:hAnsi="Consolas" w:cs="Times New Roman"/>
-          <w:color w:val="D7BA7D"/>
-          <w:sz w:val="30"/>
-          <w:szCs w:val="30"/>
-          <w:lang w:eastAsia="pt-BR"/>
-        </w:rPr>
-        <w:t>after</w:t>
+        <w:t>a::after</w:t>
       </w:r>
       <w:r>
         <w:rPr>
@@ -3871,8 +2744,6 @@
         </w:rPr>
         <w:t xml:space="preserve">            </w:t>
       </w:r>
-      <w:proofErr w:type="spellStart"/>
-      <w:proofErr w:type="gramStart"/>
       <w:r>
         <w:rPr>
           <w:rFonts w:ascii="Consolas" w:eastAsia="Times New Roman" w:hAnsi="Consolas" w:cs="Times New Roman"/>
@@ -3883,8 +2754,6 @@
         </w:rPr>
         <w:t>content</w:t>
       </w:r>
-      <w:proofErr w:type="spellEnd"/>
-      <w:proofErr w:type="gramEnd"/>
       <w:r>
         <w:rPr>
           <w:rFonts w:ascii="Consolas" w:eastAsia="Times New Roman" w:hAnsi="Consolas" w:cs="Times New Roman"/>
@@ -3925,7 +2794,7 @@
           <w:color w:val="CCCCCC"/>
           <w:sz w:val="30"/>
           <w:szCs w:val="30"/>
-          <w:lang w:eastAsia="pt-BR"/>
+          <w:lang w:val="en-US" w:eastAsia="pt-BR"/>
         </w:rPr>
       </w:pPr>
       <w:r>
@@ -3938,59 +2807,43 @@
         </w:rPr>
         <w:t xml:space="preserve">            </w:t>
       </w:r>
-      <w:proofErr w:type="spellStart"/>
-      <w:proofErr w:type="gramStart"/>
       <w:r>
         <w:rPr>
           <w:rFonts w:ascii="Consolas" w:eastAsia="Times New Roman" w:hAnsi="Consolas" w:cs="Times New Roman"/>
           <w:color w:val="9CDCFE"/>
           <w:sz w:val="30"/>
           <w:szCs w:val="30"/>
-          <w:lang w:eastAsia="pt-BR"/>
-        </w:rPr>
-        <w:t>text</w:t>
-      </w:r>
-      <w:proofErr w:type="gramEnd"/>
-      <w:r>
-        <w:rPr>
-          <w:rFonts w:ascii="Consolas" w:eastAsia="Times New Roman" w:hAnsi="Consolas" w:cs="Times New Roman"/>
-          <w:color w:val="9CDCFE"/>
-          <w:sz w:val="30"/>
-          <w:szCs w:val="30"/>
-          <w:lang w:eastAsia="pt-BR"/>
-        </w:rPr>
-        <w:t>-decoration</w:t>
-      </w:r>
-      <w:proofErr w:type="spellEnd"/>
-      <w:r>
-        <w:rPr>
-          <w:rFonts w:ascii="Consolas" w:eastAsia="Times New Roman" w:hAnsi="Consolas" w:cs="Times New Roman"/>
-          <w:color w:val="D4D4D4"/>
-          <w:sz w:val="30"/>
-          <w:szCs w:val="30"/>
-          <w:lang w:eastAsia="pt-BR"/>
+          <w:lang w:val="en-US" w:eastAsia="pt-BR"/>
+        </w:rPr>
+        <w:t>text-decoration</w:t>
+      </w:r>
+      <w:r>
+        <w:rPr>
+          <w:rFonts w:ascii="Consolas" w:eastAsia="Times New Roman" w:hAnsi="Consolas" w:cs="Times New Roman"/>
+          <w:color w:val="D4D4D4"/>
+          <w:sz w:val="30"/>
+          <w:szCs w:val="30"/>
+          <w:lang w:val="en-US" w:eastAsia="pt-BR"/>
         </w:rPr>
         <w:t xml:space="preserve">: </w:t>
       </w:r>
-      <w:proofErr w:type="spellStart"/>
       <w:r>
         <w:rPr>
           <w:rFonts w:ascii="Consolas" w:eastAsia="Times New Roman" w:hAnsi="Consolas" w:cs="Times New Roman"/>
           <w:color w:val="CE9178"/>
           <w:sz w:val="30"/>
           <w:szCs w:val="30"/>
-          <w:lang w:eastAsia="pt-BR"/>
+          <w:lang w:val="en-US" w:eastAsia="pt-BR"/>
         </w:rPr>
         <w:t>none</w:t>
       </w:r>
-      <w:proofErr w:type="spellEnd"/>
-      <w:r>
-        <w:rPr>
-          <w:rFonts w:ascii="Consolas" w:eastAsia="Times New Roman" w:hAnsi="Consolas" w:cs="Times New Roman"/>
-          <w:color w:val="D4D4D4"/>
-          <w:sz w:val="30"/>
-          <w:szCs w:val="30"/>
-          <w:lang w:eastAsia="pt-BR"/>
+      <w:r>
+        <w:rPr>
+          <w:rFonts w:ascii="Consolas" w:eastAsia="Times New Roman" w:hAnsi="Consolas" w:cs="Times New Roman"/>
+          <w:color w:val="D4D4D4"/>
+          <w:sz w:val="30"/>
+          <w:szCs w:val="30"/>
+          <w:lang w:val="en-US" w:eastAsia="pt-BR"/>
         </w:rPr>
         <w:t>;</w:t>
       </w:r>
@@ -4004,50 +2857,36 @@
           <w:color w:val="CCCCCC"/>
           <w:sz w:val="30"/>
           <w:szCs w:val="30"/>
-          <w:lang w:eastAsia="pt-BR"/>
-        </w:rPr>
-      </w:pPr>
-      <w:r>
-        <w:rPr>
-          <w:rFonts w:ascii="Consolas" w:eastAsia="Times New Roman" w:hAnsi="Consolas" w:cs="Times New Roman"/>
-          <w:color w:val="D4D4D4"/>
-          <w:sz w:val="30"/>
-          <w:szCs w:val="30"/>
-          <w:lang w:eastAsia="pt-BR"/>
+          <w:lang w:val="en-US" w:eastAsia="pt-BR"/>
+        </w:rPr>
+      </w:pPr>
+      <w:r>
+        <w:rPr>
+          <w:rFonts w:ascii="Consolas" w:eastAsia="Times New Roman" w:hAnsi="Consolas" w:cs="Times New Roman"/>
+          <w:color w:val="D4D4D4"/>
+          <w:sz w:val="30"/>
+          <w:szCs w:val="30"/>
+          <w:lang w:val="en-US" w:eastAsia="pt-BR"/>
         </w:rPr>
         <w:t xml:space="preserve">            </w:t>
       </w:r>
-      <w:proofErr w:type="spellStart"/>
-      <w:proofErr w:type="gramStart"/>
       <w:r>
         <w:rPr>
           <w:rFonts w:ascii="Consolas" w:eastAsia="Times New Roman" w:hAnsi="Consolas" w:cs="Times New Roman"/>
           <w:color w:val="9CDCFE"/>
           <w:sz w:val="30"/>
           <w:szCs w:val="30"/>
-          <w:lang w:eastAsia="pt-BR"/>
-        </w:rPr>
-        <w:t>font</w:t>
-      </w:r>
-      <w:proofErr w:type="gramEnd"/>
-      <w:r>
-        <w:rPr>
-          <w:rFonts w:ascii="Consolas" w:eastAsia="Times New Roman" w:hAnsi="Consolas" w:cs="Times New Roman"/>
-          <w:color w:val="9CDCFE"/>
-          <w:sz w:val="30"/>
-          <w:szCs w:val="30"/>
-          <w:lang w:eastAsia="pt-BR"/>
-        </w:rPr>
-        <w:t>-weight</w:t>
-      </w:r>
-      <w:proofErr w:type="spellEnd"/>
-      <w:r>
-        <w:rPr>
-          <w:rFonts w:ascii="Consolas" w:eastAsia="Times New Roman" w:hAnsi="Consolas" w:cs="Times New Roman"/>
-          <w:color w:val="D4D4D4"/>
-          <w:sz w:val="30"/>
-          <w:szCs w:val="30"/>
-          <w:lang w:eastAsia="pt-BR"/>
+          <w:lang w:val="en-US" w:eastAsia="pt-BR"/>
+        </w:rPr>
+        <w:t>font-weight</w:t>
+      </w:r>
+      <w:r>
+        <w:rPr>
+          <w:rFonts w:ascii="Consolas" w:eastAsia="Times New Roman" w:hAnsi="Consolas" w:cs="Times New Roman"/>
+          <w:color w:val="D4D4D4"/>
+          <w:sz w:val="30"/>
+          <w:szCs w:val="30"/>
+          <w:lang w:val="en-US" w:eastAsia="pt-BR"/>
         </w:rPr>
         <w:t xml:space="preserve">: </w:t>
       </w:r>
@@ -4057,7 +2896,7 @@
           <w:color w:val="CE9178"/>
           <w:sz w:val="30"/>
           <w:szCs w:val="30"/>
-          <w:lang w:eastAsia="pt-BR"/>
+          <w:lang w:val="en-US" w:eastAsia="pt-BR"/>
         </w:rPr>
         <w:t>normal</w:t>
       </w:r>
@@ -4067,7 +2906,7 @@
           <w:color w:val="D4D4D4"/>
           <w:sz w:val="30"/>
           <w:szCs w:val="30"/>
-          <w:lang w:eastAsia="pt-BR"/>
+          <w:lang w:val="en-US" w:eastAsia="pt-BR"/>
         </w:rPr>
         <w:t>;</w:t>
       </w:r>
@@ -4090,12 +2929,10 @@
           <w:color w:val="D4D4D4"/>
           <w:sz w:val="30"/>
           <w:szCs w:val="30"/>
-          <w:lang w:eastAsia="pt-BR"/>
+          <w:lang w:val="en-US" w:eastAsia="pt-BR"/>
         </w:rPr>
         <w:t xml:space="preserve">            </w:t>
       </w:r>
-      <w:proofErr w:type="spellStart"/>
-      <w:proofErr w:type="gramStart"/>
       <w:r>
         <w:rPr>
           <w:rFonts w:ascii="Consolas" w:eastAsia="Times New Roman" w:hAnsi="Consolas" w:cs="Times New Roman"/>
@@ -4126,25 +2963,10 @@
         </w:rPr>
         <w:t>darkred</w:t>
       </w:r>
-      <w:proofErr w:type="spellEnd"/>
-      <w:proofErr w:type="gramEnd"/>
-    </w:p>
-    <w:p>
-      <w:r>
-        <w:t xml:space="preserve">(Aqui foi definido que </w:t>
-      </w:r>
-      <w:proofErr w:type="gramStart"/>
-      <w:r>
-        <w:t>depois(</w:t>
-      </w:r>
-      <w:proofErr w:type="spellStart"/>
-      <w:proofErr w:type="gramEnd"/>
-      <w:r>
-        <w:t>after</w:t>
-      </w:r>
-      <w:proofErr w:type="spellEnd"/>
-      <w:r>
-        <w:t xml:space="preserve">) de todos os links foi inserido um conteúdo(contente) escrito link. </w:t>
+    </w:p>
+    <w:p>
+      <w:r>
+        <w:t xml:space="preserve">(Aqui foi definido que depois(after) de todos os links foi inserido um conteúdo(contente) escrito link. </w:t>
       </w:r>
     </w:p>
     <w:p/>
@@ -4214,34 +3036,6 @@
     </w:p>
     <w:p>
       <w:pPr>
-        <w:rPr>
-          <w:b/>
-        </w:rPr>
-      </w:pPr>
-    </w:p>
-    <w:p>
-      <w:pPr>
-        <w:rPr>
-          <w:b/>
-        </w:rPr>
-      </w:pPr>
-    </w:p>
-    <w:p>
-      <w:pPr>
-        <w:rPr>
-          <w:b/>
-        </w:rPr>
-      </w:pPr>
-    </w:p>
-    <w:p>
-      <w:pPr>
-        <w:rPr>
-          <w:b/>
-        </w:rPr>
-      </w:pPr>
-    </w:p>
-    <w:p>
-      <w:pPr>
         <w:shd w:val="clear" w:color="auto" w:fill="1F1F1F"/>
         <w:spacing w:after="0" w:line="405" w:lineRule="atLeast"/>
         <w:rPr>
@@ -4260,10 +3054,8 @@
           <w:szCs w:val="30"/>
           <w:lang w:eastAsia="pt-BR"/>
         </w:rPr>
-        <w:lastRenderedPageBreak/>
         <w:t>&lt;</w:t>
       </w:r>
-      <w:proofErr w:type="gramStart"/>
       <w:r>
         <w:rPr>
           <w:rFonts w:ascii="Consolas" w:eastAsia="Times New Roman" w:hAnsi="Consolas" w:cs="Times New Roman"/>
@@ -4274,7 +3066,6 @@
         </w:rPr>
         <w:t>li</w:t>
       </w:r>
-      <w:proofErr w:type="gramEnd"/>
       <w:r>
         <w:rPr>
           <w:rFonts w:ascii="Consolas" w:eastAsia="Times New Roman" w:hAnsi="Consolas" w:cs="Times New Roman"/>
@@ -4305,7 +3096,6 @@
         </w:rPr>
         <w:t xml:space="preserve"> </w:t>
       </w:r>
-      <w:proofErr w:type="spellStart"/>
       <w:r>
         <w:rPr>
           <w:rFonts w:ascii="Consolas" w:eastAsia="Times New Roman" w:hAnsi="Consolas" w:cs="Times New Roman"/>
@@ -4316,7 +3106,6 @@
         </w:rPr>
         <w:t>href</w:t>
       </w:r>
-      <w:proofErr w:type="spellEnd"/>
       <w:r>
         <w:rPr>
           <w:rFonts w:ascii="Consolas" w:eastAsia="Times New Roman" w:hAnsi="Consolas" w:cs="Times New Roman"/>
@@ -4347,7 +3136,6 @@
         </w:rPr>
         <w:t xml:space="preserve"> </w:t>
       </w:r>
-      <w:proofErr w:type="spellStart"/>
       <w:r>
         <w:rPr>
           <w:rFonts w:ascii="Consolas" w:eastAsia="Times New Roman" w:hAnsi="Consolas" w:cs="Times New Roman"/>
@@ -4358,7 +3146,6 @@
         </w:rPr>
         <w:t>class</w:t>
       </w:r>
-      <w:proofErr w:type="spellEnd"/>
       <w:r>
         <w:rPr>
           <w:rFonts w:ascii="Consolas" w:eastAsia="Times New Roman" w:hAnsi="Consolas" w:cs="Times New Roman"/>
@@ -4466,7 +3253,7 @@
           <w:color w:val="CCCCCC"/>
           <w:sz w:val="30"/>
           <w:szCs w:val="30"/>
-          <w:lang w:eastAsia="pt-BR"/>
+          <w:lang w:val="en-US" w:eastAsia="pt-BR"/>
         </w:rPr>
       </w:pPr>
       <w:r>
@@ -4479,14 +3266,13 @@
         </w:rPr>
         <w:t> </w:t>
       </w:r>
-      <w:proofErr w:type="gramStart"/>
-      <w:r>
-        <w:rPr>
-          <w:rFonts w:ascii="Consolas" w:eastAsia="Times New Roman" w:hAnsi="Consolas" w:cs="Times New Roman"/>
-          <w:color w:val="D4D4D4"/>
-          <w:sz w:val="30"/>
-          <w:szCs w:val="30"/>
-          <w:lang w:eastAsia="pt-BR"/>
+      <w:r>
+        <w:rPr>
+          <w:rFonts w:ascii="Consolas" w:eastAsia="Times New Roman" w:hAnsi="Consolas" w:cs="Times New Roman"/>
+          <w:color w:val="D4D4D4"/>
+          <w:sz w:val="30"/>
+          <w:szCs w:val="30"/>
+          <w:lang w:val="en-US" w:eastAsia="pt-BR"/>
         </w:rPr>
         <w:t>especial</w:t>
       </w:r>
@@ -4496,30 +3282,17 @@
           <w:color w:val="D7BA7D"/>
           <w:sz w:val="30"/>
           <w:szCs w:val="30"/>
-          <w:lang w:eastAsia="pt-BR"/>
-        </w:rPr>
-        <w:t>::</w:t>
-      </w:r>
-      <w:proofErr w:type="spellStart"/>
-      <w:proofErr w:type="gramEnd"/>
-      <w:r>
-        <w:rPr>
-          <w:rFonts w:ascii="Consolas" w:eastAsia="Times New Roman" w:hAnsi="Consolas" w:cs="Times New Roman"/>
-          <w:color w:val="D7BA7D"/>
-          <w:sz w:val="30"/>
-          <w:szCs w:val="30"/>
-          <w:lang w:eastAsia="pt-BR"/>
-        </w:rPr>
-        <w:t>before</w:t>
-      </w:r>
-      <w:proofErr w:type="spellEnd"/>
-      <w:r>
-        <w:rPr>
-          <w:rFonts w:ascii="Consolas" w:eastAsia="Times New Roman" w:hAnsi="Consolas" w:cs="Times New Roman"/>
-          <w:color w:val="D4D4D4"/>
-          <w:sz w:val="30"/>
-          <w:szCs w:val="30"/>
-          <w:lang w:eastAsia="pt-BR"/>
+          <w:lang w:val="en-US" w:eastAsia="pt-BR"/>
+        </w:rPr>
+        <w:t>::before</w:t>
+      </w:r>
+      <w:r>
+        <w:rPr>
+          <w:rFonts w:ascii="Consolas" w:eastAsia="Times New Roman" w:hAnsi="Consolas" w:cs="Times New Roman"/>
+          <w:color w:val="D4D4D4"/>
+          <w:sz w:val="30"/>
+          <w:szCs w:val="30"/>
+          <w:lang w:val="en-US" w:eastAsia="pt-BR"/>
         </w:rPr>
         <w:t>{</w:t>
       </w:r>
@@ -4533,40 +3306,36 @@
           <w:color w:val="CCCCCC"/>
           <w:sz w:val="30"/>
           <w:szCs w:val="30"/>
-          <w:lang w:eastAsia="pt-BR"/>
-        </w:rPr>
-      </w:pPr>
-      <w:r>
-        <w:rPr>
-          <w:rFonts w:ascii="Consolas" w:eastAsia="Times New Roman" w:hAnsi="Consolas" w:cs="Times New Roman"/>
-          <w:color w:val="D4D4D4"/>
-          <w:sz w:val="30"/>
-          <w:szCs w:val="30"/>
-          <w:lang w:eastAsia="pt-BR"/>
+          <w:lang w:val="en-US" w:eastAsia="pt-BR"/>
+        </w:rPr>
+      </w:pPr>
+      <w:r>
+        <w:rPr>
+          <w:rFonts w:ascii="Consolas" w:eastAsia="Times New Roman" w:hAnsi="Consolas" w:cs="Times New Roman"/>
+          <w:color w:val="D4D4D4"/>
+          <w:sz w:val="30"/>
+          <w:szCs w:val="30"/>
+          <w:lang w:val="en-US" w:eastAsia="pt-BR"/>
         </w:rPr>
         <w:t xml:space="preserve">            </w:t>
       </w:r>
-      <w:proofErr w:type="spellStart"/>
-      <w:proofErr w:type="gramStart"/>
       <w:r>
         <w:rPr>
           <w:rFonts w:ascii="Consolas" w:eastAsia="Times New Roman" w:hAnsi="Consolas" w:cs="Times New Roman"/>
           <w:color w:val="9CDCFE"/>
           <w:sz w:val="30"/>
           <w:szCs w:val="30"/>
-          <w:lang w:eastAsia="pt-BR"/>
+          <w:lang w:val="en-US" w:eastAsia="pt-BR"/>
         </w:rPr>
         <w:t>content</w:t>
       </w:r>
-      <w:proofErr w:type="spellEnd"/>
-      <w:proofErr w:type="gramEnd"/>
-      <w:r>
-        <w:rPr>
-          <w:rFonts w:ascii="Consolas" w:eastAsia="Times New Roman" w:hAnsi="Consolas" w:cs="Times New Roman"/>
-          <w:color w:val="D4D4D4"/>
-          <w:sz w:val="30"/>
-          <w:szCs w:val="30"/>
-          <w:lang w:eastAsia="pt-BR"/>
+      <w:r>
+        <w:rPr>
+          <w:rFonts w:ascii="Consolas" w:eastAsia="Times New Roman" w:hAnsi="Consolas" w:cs="Times New Roman"/>
+          <w:color w:val="D4D4D4"/>
+          <w:sz w:val="30"/>
+          <w:szCs w:val="30"/>
+          <w:lang w:val="en-US" w:eastAsia="pt-BR"/>
         </w:rPr>
         <w:t xml:space="preserve">: </w:t>
       </w:r>
@@ -4576,7 +3345,7 @@
           <w:color w:val="CE9178"/>
           <w:sz w:val="30"/>
           <w:szCs w:val="30"/>
-          <w:lang w:eastAsia="pt-BR"/>
+          <w:lang w:val="en-US" w:eastAsia="pt-BR"/>
         </w:rPr>
         <w:t xml:space="preserve">' </w:t>
       </w:r>
@@ -4586,7 +3355,7 @@
           <w:color w:val="CE9178"/>
           <w:sz w:val="30"/>
           <w:szCs w:val="30"/>
-          <w:lang w:eastAsia="pt-BR"/>
+          <w:lang w:val="en-US" w:eastAsia="pt-BR"/>
         </w:rPr>
         <w:t>⚠</w:t>
       </w:r>
@@ -4596,7 +3365,7 @@
           <w:color w:val="CE9178"/>
           <w:sz w:val="30"/>
           <w:szCs w:val="30"/>
-          <w:lang w:eastAsia="pt-BR"/>
+          <w:lang w:val="en-US" w:eastAsia="pt-BR"/>
         </w:rPr>
         <w:t>'</w:t>
       </w:r>
@@ -4606,7 +3375,7 @@
           <w:color w:val="D4D4D4"/>
           <w:sz w:val="30"/>
           <w:szCs w:val="30"/>
-          <w:lang w:eastAsia="pt-BR"/>
+          <w:lang w:val="en-US" w:eastAsia="pt-BR"/>
         </w:rPr>
         <w:t>;</w:t>
       </w:r>
@@ -4629,9 +3398,19 @@
           <w:color w:val="D4D4D4"/>
           <w:sz w:val="30"/>
           <w:szCs w:val="30"/>
-          <w:lang w:eastAsia="pt-BR"/>
-        </w:rPr>
-        <w:t>        }</w:t>
+          <w:lang w:val="en-US" w:eastAsia="pt-BR"/>
+        </w:rPr>
+        <w:t xml:space="preserve">        </w:t>
+      </w:r>
+      <w:r>
+        <w:rPr>
+          <w:rFonts w:ascii="Consolas" w:eastAsia="Times New Roman" w:hAnsi="Consolas" w:cs="Times New Roman"/>
+          <w:color w:val="D4D4D4"/>
+          <w:sz w:val="30"/>
+          <w:szCs w:val="30"/>
+          <w:lang w:eastAsia="pt-BR"/>
+        </w:rPr>
+        <w:t>}</w:t>
       </w:r>
     </w:p>
     <w:p>
@@ -4656,7 +3435,7 @@
           <w:color w:val="CCCCCC"/>
           <w:sz w:val="30"/>
           <w:szCs w:val="30"/>
-          <w:lang w:eastAsia="pt-BR"/>
+          <w:lang w:val="en-US" w:eastAsia="pt-BR"/>
         </w:rPr>
       </w:pPr>
       <w:r>
@@ -4669,14 +3448,13 @@
         </w:rPr>
         <w:t xml:space="preserve">        </w:t>
       </w:r>
-      <w:proofErr w:type="gramStart"/>
-      <w:r>
-        <w:rPr>
-          <w:rFonts w:ascii="Consolas" w:eastAsia="Times New Roman" w:hAnsi="Consolas" w:cs="Times New Roman"/>
-          <w:color w:val="D4D4D4"/>
-          <w:sz w:val="30"/>
-          <w:szCs w:val="30"/>
-          <w:lang w:eastAsia="pt-BR"/>
+      <w:r>
+        <w:rPr>
+          <w:rFonts w:ascii="Consolas" w:eastAsia="Times New Roman" w:hAnsi="Consolas" w:cs="Times New Roman"/>
+          <w:color w:val="D4D4D4"/>
+          <w:sz w:val="30"/>
+          <w:szCs w:val="30"/>
+          <w:lang w:val="en-US" w:eastAsia="pt-BR"/>
         </w:rPr>
         <w:t>especial</w:t>
       </w:r>
@@ -4686,30 +3464,17 @@
           <w:color w:val="D7BA7D"/>
           <w:sz w:val="30"/>
           <w:szCs w:val="30"/>
-          <w:lang w:eastAsia="pt-BR"/>
-        </w:rPr>
-        <w:t>::</w:t>
-      </w:r>
-      <w:proofErr w:type="spellStart"/>
-      <w:proofErr w:type="gramEnd"/>
-      <w:r>
-        <w:rPr>
-          <w:rFonts w:ascii="Consolas" w:eastAsia="Times New Roman" w:hAnsi="Consolas" w:cs="Times New Roman"/>
-          <w:color w:val="D7BA7D"/>
-          <w:sz w:val="30"/>
-          <w:szCs w:val="30"/>
-          <w:lang w:eastAsia="pt-BR"/>
-        </w:rPr>
-        <w:t>after</w:t>
-      </w:r>
-      <w:proofErr w:type="spellEnd"/>
-      <w:r>
-        <w:rPr>
-          <w:rFonts w:ascii="Consolas" w:eastAsia="Times New Roman" w:hAnsi="Consolas" w:cs="Times New Roman"/>
-          <w:color w:val="D4D4D4"/>
-          <w:sz w:val="30"/>
-          <w:szCs w:val="30"/>
-          <w:lang w:eastAsia="pt-BR"/>
+          <w:lang w:val="en-US" w:eastAsia="pt-BR"/>
+        </w:rPr>
+        <w:t>::after</w:t>
+      </w:r>
+      <w:r>
+        <w:rPr>
+          <w:rFonts w:ascii="Consolas" w:eastAsia="Times New Roman" w:hAnsi="Consolas" w:cs="Times New Roman"/>
+          <w:color w:val="D4D4D4"/>
+          <w:sz w:val="30"/>
+          <w:szCs w:val="30"/>
+          <w:lang w:val="en-US" w:eastAsia="pt-BR"/>
         </w:rPr>
         <w:t xml:space="preserve"> {</w:t>
       </w:r>
@@ -4723,40 +3488,36 @@
           <w:color w:val="CCCCCC"/>
           <w:sz w:val="30"/>
           <w:szCs w:val="30"/>
-          <w:lang w:eastAsia="pt-BR"/>
-        </w:rPr>
-      </w:pPr>
-      <w:r>
-        <w:rPr>
-          <w:rFonts w:ascii="Consolas" w:eastAsia="Times New Roman" w:hAnsi="Consolas" w:cs="Times New Roman"/>
-          <w:color w:val="D4D4D4"/>
-          <w:sz w:val="30"/>
-          <w:szCs w:val="30"/>
-          <w:lang w:eastAsia="pt-BR"/>
+          <w:lang w:val="en-US" w:eastAsia="pt-BR"/>
+        </w:rPr>
+      </w:pPr>
+      <w:r>
+        <w:rPr>
+          <w:rFonts w:ascii="Consolas" w:eastAsia="Times New Roman" w:hAnsi="Consolas" w:cs="Times New Roman"/>
+          <w:color w:val="D4D4D4"/>
+          <w:sz w:val="30"/>
+          <w:szCs w:val="30"/>
+          <w:lang w:val="en-US" w:eastAsia="pt-BR"/>
         </w:rPr>
         <w:t xml:space="preserve">            </w:t>
       </w:r>
-      <w:proofErr w:type="spellStart"/>
-      <w:proofErr w:type="gramStart"/>
       <w:r>
         <w:rPr>
           <w:rFonts w:ascii="Consolas" w:eastAsia="Times New Roman" w:hAnsi="Consolas" w:cs="Times New Roman"/>
           <w:color w:val="9CDCFE"/>
           <w:sz w:val="30"/>
           <w:szCs w:val="30"/>
-          <w:lang w:eastAsia="pt-BR"/>
+          <w:lang w:val="en-US" w:eastAsia="pt-BR"/>
         </w:rPr>
         <w:t>content</w:t>
       </w:r>
-      <w:proofErr w:type="spellEnd"/>
-      <w:proofErr w:type="gramEnd"/>
-      <w:r>
-        <w:rPr>
-          <w:rFonts w:ascii="Consolas" w:eastAsia="Times New Roman" w:hAnsi="Consolas" w:cs="Times New Roman"/>
-          <w:color w:val="D4D4D4"/>
-          <w:sz w:val="30"/>
-          <w:szCs w:val="30"/>
-          <w:lang w:eastAsia="pt-BR"/>
+      <w:r>
+        <w:rPr>
+          <w:rFonts w:ascii="Consolas" w:eastAsia="Times New Roman" w:hAnsi="Consolas" w:cs="Times New Roman"/>
+          <w:color w:val="D4D4D4"/>
+          <w:sz w:val="30"/>
+          <w:szCs w:val="30"/>
+          <w:lang w:val="en-US" w:eastAsia="pt-BR"/>
         </w:rPr>
         <w:t xml:space="preserve">: </w:t>
       </w:r>
@@ -4766,7 +3527,7 @@
           <w:color w:val="CE9178"/>
           <w:sz w:val="30"/>
           <w:szCs w:val="30"/>
-          <w:lang w:eastAsia="pt-BR"/>
+          <w:lang w:val="en-US" w:eastAsia="pt-BR"/>
         </w:rPr>
         <w:t>'</w:t>
       </w:r>
@@ -4776,7 +3537,7 @@
           <w:color w:val="CE9178"/>
           <w:sz w:val="30"/>
           <w:szCs w:val="30"/>
-          <w:lang w:eastAsia="pt-BR"/>
+          <w:lang w:val="en-US" w:eastAsia="pt-BR"/>
         </w:rPr>
         <w:t>☀</w:t>
       </w:r>
@@ -4786,7 +3547,7 @@
           <w:color w:val="CE9178"/>
           <w:sz w:val="30"/>
           <w:szCs w:val="30"/>
-          <w:lang w:eastAsia="pt-BR"/>
+          <w:lang w:val="en-US" w:eastAsia="pt-BR"/>
         </w:rPr>
         <w:t>'</w:t>
       </w:r>
@@ -4796,7 +3557,7 @@
           <w:color w:val="D4D4D4"/>
           <w:sz w:val="30"/>
           <w:szCs w:val="30"/>
-          <w:lang w:eastAsia="pt-BR"/>
+          <w:lang w:val="en-US" w:eastAsia="pt-BR"/>
         </w:rPr>
         <w:t>;</w:t>
       </w:r>
@@ -4810,72 +3571,56 @@
           <w:color w:val="CCCCCC"/>
           <w:sz w:val="30"/>
           <w:szCs w:val="30"/>
-          <w:lang w:eastAsia="pt-BR"/>
-        </w:rPr>
-      </w:pPr>
-      <w:r>
-        <w:rPr>
-          <w:rFonts w:ascii="Consolas" w:eastAsia="Times New Roman" w:hAnsi="Consolas" w:cs="Times New Roman"/>
-          <w:color w:val="D4D4D4"/>
-          <w:sz w:val="30"/>
-          <w:szCs w:val="30"/>
-          <w:lang w:eastAsia="pt-BR"/>
+          <w:lang w:val="en-US" w:eastAsia="pt-BR"/>
+        </w:rPr>
+      </w:pPr>
+      <w:r>
+        <w:rPr>
+          <w:rFonts w:ascii="Consolas" w:eastAsia="Times New Roman" w:hAnsi="Consolas" w:cs="Times New Roman"/>
+          <w:color w:val="D4D4D4"/>
+          <w:sz w:val="30"/>
+          <w:szCs w:val="30"/>
+          <w:lang w:val="en-US" w:eastAsia="pt-BR"/>
         </w:rPr>
         <w:t xml:space="preserve">            </w:t>
       </w:r>
-      <w:proofErr w:type="spellStart"/>
-      <w:proofErr w:type="gramStart"/>
       <w:r>
         <w:rPr>
           <w:rFonts w:ascii="Consolas" w:eastAsia="Times New Roman" w:hAnsi="Consolas" w:cs="Times New Roman"/>
           <w:color w:val="9CDCFE"/>
           <w:sz w:val="30"/>
           <w:szCs w:val="30"/>
-          <w:lang w:eastAsia="pt-BR"/>
-        </w:rPr>
-        <w:t>text</w:t>
-      </w:r>
-      <w:proofErr w:type="gramEnd"/>
-      <w:r>
-        <w:rPr>
-          <w:rFonts w:ascii="Consolas" w:eastAsia="Times New Roman" w:hAnsi="Consolas" w:cs="Times New Roman"/>
-          <w:color w:val="9CDCFE"/>
-          <w:sz w:val="30"/>
-          <w:szCs w:val="30"/>
-          <w:lang w:eastAsia="pt-BR"/>
-        </w:rPr>
-        <w:t>-decoration</w:t>
-      </w:r>
-      <w:proofErr w:type="spellEnd"/>
-      <w:r>
-        <w:rPr>
-          <w:rFonts w:ascii="Consolas" w:eastAsia="Times New Roman" w:hAnsi="Consolas" w:cs="Times New Roman"/>
-          <w:color w:val="D4D4D4"/>
-          <w:sz w:val="30"/>
-          <w:szCs w:val="30"/>
-          <w:lang w:eastAsia="pt-BR"/>
+          <w:lang w:val="en-US" w:eastAsia="pt-BR"/>
+        </w:rPr>
+        <w:t>text-decoration</w:t>
+      </w:r>
+      <w:r>
+        <w:rPr>
+          <w:rFonts w:ascii="Consolas" w:eastAsia="Times New Roman" w:hAnsi="Consolas" w:cs="Times New Roman"/>
+          <w:color w:val="D4D4D4"/>
+          <w:sz w:val="30"/>
+          <w:szCs w:val="30"/>
+          <w:lang w:val="en-US" w:eastAsia="pt-BR"/>
         </w:rPr>
         <w:t xml:space="preserve">: </w:t>
       </w:r>
-      <w:proofErr w:type="spellStart"/>
       <w:r>
         <w:rPr>
           <w:rFonts w:ascii="Consolas" w:eastAsia="Times New Roman" w:hAnsi="Consolas" w:cs="Times New Roman"/>
           <w:color w:val="CE9178"/>
           <w:sz w:val="30"/>
           <w:szCs w:val="30"/>
-          <w:lang w:eastAsia="pt-BR"/>
+          <w:lang w:val="en-US" w:eastAsia="pt-BR"/>
         </w:rPr>
         <w:t>none</w:t>
       </w:r>
-      <w:proofErr w:type="spellEnd"/>
-      <w:r>
-        <w:rPr>
-          <w:rFonts w:ascii="Consolas" w:eastAsia="Times New Roman" w:hAnsi="Consolas" w:cs="Times New Roman"/>
-          <w:color w:val="D4D4D4"/>
-          <w:sz w:val="30"/>
-          <w:szCs w:val="30"/>
-          <w:lang w:eastAsia="pt-BR"/>
+      <w:r>
+        <w:rPr>
+          <w:rFonts w:ascii="Consolas" w:eastAsia="Times New Roman" w:hAnsi="Consolas" w:cs="Times New Roman"/>
+          <w:color w:val="D4D4D4"/>
+          <w:sz w:val="30"/>
+          <w:szCs w:val="30"/>
+          <w:lang w:val="en-US" w:eastAsia="pt-BR"/>
         </w:rPr>
         <w:t>;</w:t>
       </w:r>
@@ -4898,12 +3643,10 @@
           <w:color w:val="D4D4D4"/>
           <w:sz w:val="30"/>
           <w:szCs w:val="30"/>
-          <w:lang w:eastAsia="pt-BR"/>
+          <w:lang w:val="en-US" w:eastAsia="pt-BR"/>
         </w:rPr>
         <w:t xml:space="preserve">            </w:t>
       </w:r>
-      <w:proofErr w:type="spellStart"/>
-      <w:proofErr w:type="gramStart"/>
       <w:r>
         <w:rPr>
           <w:rFonts w:ascii="Consolas" w:eastAsia="Times New Roman" w:hAnsi="Consolas" w:cs="Times New Roman"/>
@@ -4912,20 +3655,8 @@
           <w:szCs w:val="30"/>
           <w:lang w:eastAsia="pt-BR"/>
         </w:rPr>
-        <w:t>font</w:t>
-      </w:r>
-      <w:proofErr w:type="gramEnd"/>
-      <w:r>
-        <w:rPr>
-          <w:rFonts w:ascii="Consolas" w:eastAsia="Times New Roman" w:hAnsi="Consolas" w:cs="Times New Roman"/>
-          <w:color w:val="9CDCFE"/>
-          <w:sz w:val="30"/>
-          <w:szCs w:val="30"/>
-          <w:lang w:eastAsia="pt-BR"/>
-        </w:rPr>
-        <w:t>-weight</w:t>
-      </w:r>
-      <w:proofErr w:type="spellEnd"/>
+        <w:t>font-weight</w:t>
+      </w:r>
       <w:r>
         <w:rPr>
           <w:rFonts w:ascii="Consolas" w:eastAsia="Times New Roman" w:hAnsi="Consolas" w:cs="Times New Roman"/>
@@ -4979,8 +3710,6 @@
         </w:rPr>
         <w:t xml:space="preserve">            </w:t>
       </w:r>
-      <w:proofErr w:type="spellStart"/>
-      <w:proofErr w:type="gramStart"/>
       <w:r>
         <w:rPr>
           <w:rFonts w:ascii="Consolas" w:eastAsia="Times New Roman" w:hAnsi="Consolas" w:cs="Times New Roman"/>
@@ -5011,41 +3740,25 @@
         </w:rPr>
         <w:t>darkred</w:t>
       </w:r>
-      <w:proofErr w:type="spellEnd"/>
-      <w:proofErr w:type="gramEnd"/>
-    </w:p>
-    <w:p>
-      <w:pPr>
-        <w:rPr>
-          <w:b/>
-        </w:rPr>
-      </w:pPr>
-    </w:p>
-    <w:p>
-      <w:pPr>
-        <w:rPr>
-          <w:b/>
-        </w:rPr>
-      </w:pPr>
-      <w:r>
-        <w:rPr>
-          <w:b/>
-        </w:rPr>
-        <w:t xml:space="preserve">^^^ Com base na inserção de CLASS em um link específico, configurei BEFORE e AFTER para apenas neste link específico aparecer </w:t>
-      </w:r>
-      <w:proofErr w:type="gramStart"/>
-      <w:r>
-        <w:rPr>
-          <w:b/>
-        </w:rPr>
-        <w:t>o símbolos</w:t>
-      </w:r>
-      <w:proofErr w:type="gramEnd"/>
-      <w:r>
-        <w:rPr>
-          <w:b/>
-        </w:rPr>
-        <w:t xml:space="preserve"> de CONTENT</w:t>
+    </w:p>
+    <w:p>
+      <w:pPr>
+        <w:rPr>
+          <w:b/>
+        </w:rPr>
+      </w:pPr>
+    </w:p>
+    <w:p>
+      <w:pPr>
+        <w:rPr>
+          <w:b/>
+        </w:rPr>
+      </w:pPr>
+      <w:r>
+        <w:rPr>
+          <w:b/>
+        </w:rPr>
+        <w:t>^^^ Com base na inserção de CLASS em um link específico, configurei BEFORE e AFTER para apenas neste link específico aparecer o símbolos de CONTENT</w:t>
       </w:r>
     </w:p>
     <w:p>
@@ -5064,7 +3777,7 @@
           <w:color w:val="CCCCCC"/>
           <w:sz w:val="30"/>
           <w:szCs w:val="30"/>
-          <w:lang w:eastAsia="pt-BR"/>
+          <w:lang w:val="en-US" w:eastAsia="pt-BR"/>
         </w:rPr>
       </w:pPr>
       <w:r>
@@ -5073,7 +3786,7 @@
           <w:color w:val="6A9955"/>
           <w:sz w:val="30"/>
           <w:szCs w:val="30"/>
-          <w:lang w:eastAsia="pt-BR"/>
+          <w:lang w:val="en-US" w:eastAsia="pt-BR"/>
         </w:rPr>
         <w:t>/* # = id</w:t>
       </w:r>
@@ -5087,7 +3800,7 @@
           <w:color w:val="CCCCCC"/>
           <w:sz w:val="30"/>
           <w:szCs w:val="30"/>
-          <w:lang w:eastAsia="pt-BR"/>
+          <w:lang w:val="en-US" w:eastAsia="pt-BR"/>
         </w:rPr>
       </w:pPr>
       <w:r>
@@ -5096,22 +3809,10 @@
           <w:color w:val="6A9955"/>
           <w:sz w:val="30"/>
           <w:szCs w:val="30"/>
-          <w:lang w:eastAsia="pt-BR"/>
-        </w:rPr>
-        <w:t xml:space="preserve">       . = </w:t>
-      </w:r>
-      <w:proofErr w:type="spellStart"/>
-      <w:r>
-        <w:rPr>
-          <w:rFonts w:ascii="Consolas" w:eastAsia="Times New Roman" w:hAnsi="Consolas" w:cs="Times New Roman"/>
-          <w:color w:val="6A9955"/>
-          <w:sz w:val="30"/>
-          <w:szCs w:val="30"/>
-          <w:lang w:eastAsia="pt-BR"/>
-        </w:rPr>
-        <w:t>class</w:t>
-      </w:r>
-      <w:proofErr w:type="spellEnd"/>
+          <w:lang w:val="en-US" w:eastAsia="pt-BR"/>
+        </w:rPr>
+        <w:t>       . = class</w:t>
+      </w:r>
     </w:p>
     <w:p>
       <w:pPr>
@@ -5122,7 +3823,7 @@
           <w:color w:val="CCCCCC"/>
           <w:sz w:val="30"/>
           <w:szCs w:val="30"/>
-          <w:lang w:eastAsia="pt-BR"/>
+          <w:lang w:val="en-US" w:eastAsia="pt-BR"/>
         </w:rPr>
       </w:pPr>
       <w:r>
@@ -5131,22 +3832,10 @@
           <w:color w:val="6A9955"/>
           <w:sz w:val="30"/>
           <w:szCs w:val="30"/>
-          <w:lang w:eastAsia="pt-BR"/>
-        </w:rPr>
-        <w:t xml:space="preserve">       : = </w:t>
-      </w:r>
-      <w:proofErr w:type="spellStart"/>
-      <w:r>
-        <w:rPr>
-          <w:rFonts w:ascii="Consolas" w:eastAsia="Times New Roman" w:hAnsi="Consolas" w:cs="Times New Roman"/>
-          <w:color w:val="6A9955"/>
-          <w:sz w:val="30"/>
-          <w:szCs w:val="30"/>
-          <w:lang w:eastAsia="pt-BR"/>
-        </w:rPr>
-        <w:t>pseudoclasse</w:t>
-      </w:r>
-      <w:proofErr w:type="spellEnd"/>
+          <w:lang w:val="en-US" w:eastAsia="pt-BR"/>
+        </w:rPr>
+        <w:t>       : = pseudoclasse</w:t>
+      </w:r>
     </w:p>
     <w:p>
       <w:pPr>
@@ -5157,7 +3846,7 @@
           <w:color w:val="CCCCCC"/>
           <w:sz w:val="30"/>
           <w:szCs w:val="30"/>
-          <w:lang w:eastAsia="pt-BR"/>
+          <w:lang w:val="en-US" w:eastAsia="pt-BR"/>
         </w:rPr>
       </w:pPr>
       <w:r>
@@ -5166,44 +3855,10 @@
           <w:color w:val="6A9955"/>
           <w:sz w:val="30"/>
           <w:szCs w:val="30"/>
-          <w:lang w:eastAsia="pt-BR"/>
-        </w:rPr>
-        <w:t>       </w:t>
-      </w:r>
-      <w:proofErr w:type="gramStart"/>
-      <w:r>
-        <w:rPr>
-          <w:rFonts w:ascii="Consolas" w:eastAsia="Times New Roman" w:hAnsi="Consolas" w:cs="Times New Roman"/>
-          <w:color w:val="6A9955"/>
-          <w:sz w:val="30"/>
-          <w:szCs w:val="30"/>
-          <w:lang w:eastAsia="pt-BR"/>
-        </w:rPr>
-        <w:t>::</w:t>
-      </w:r>
-      <w:proofErr w:type="gramEnd"/>
-      <w:r>
-        <w:rPr>
-          <w:rFonts w:ascii="Consolas" w:eastAsia="Times New Roman" w:hAnsi="Consolas" w:cs="Times New Roman"/>
-          <w:color w:val="6A9955"/>
-          <w:sz w:val="30"/>
-          <w:szCs w:val="30"/>
-          <w:lang w:eastAsia="pt-BR"/>
-        </w:rPr>
-        <w:t xml:space="preserve"> = </w:t>
-      </w:r>
-      <w:proofErr w:type="spellStart"/>
-      <w:r>
-        <w:rPr>
-          <w:rFonts w:ascii="Consolas" w:eastAsia="Times New Roman" w:hAnsi="Consolas" w:cs="Times New Roman"/>
-          <w:color w:val="6A9955"/>
-          <w:sz w:val="30"/>
-          <w:szCs w:val="30"/>
-          <w:lang w:eastAsia="pt-BR"/>
-        </w:rPr>
-        <w:t>pseudoelemento</w:t>
-      </w:r>
-      <w:proofErr w:type="spellEnd"/>
+          <w:lang w:val="en-US" w:eastAsia="pt-BR"/>
+        </w:rPr>
+        <w:t>       :: = pseudoelemento</w:t>
+      </w:r>
     </w:p>
     <w:p>
       <w:pPr>
@@ -5214,7 +3869,7 @@
           <w:color w:val="CCCCCC"/>
           <w:sz w:val="30"/>
           <w:szCs w:val="30"/>
-          <w:lang w:eastAsia="pt-BR"/>
+          <w:lang w:val="en-US" w:eastAsia="pt-BR"/>
         </w:rPr>
       </w:pPr>
       <w:r>
@@ -5223,22 +3878,10 @@
           <w:color w:val="6A9955"/>
           <w:sz w:val="30"/>
           <w:szCs w:val="30"/>
-          <w:lang w:eastAsia="pt-BR"/>
-        </w:rPr>
-        <w:t xml:space="preserve">       &gt; = </w:t>
-      </w:r>
-      <w:proofErr w:type="spellStart"/>
-      <w:r>
-        <w:rPr>
-          <w:rFonts w:ascii="Consolas" w:eastAsia="Times New Roman" w:hAnsi="Consolas" w:cs="Times New Roman"/>
-          <w:color w:val="6A9955"/>
-          <w:sz w:val="30"/>
-          <w:szCs w:val="30"/>
-          <w:lang w:eastAsia="pt-BR"/>
-        </w:rPr>
-        <w:t>children</w:t>
-      </w:r>
-      <w:proofErr w:type="spellEnd"/>
+          <w:lang w:val="en-US" w:eastAsia="pt-BR"/>
+        </w:rPr>
+        <w:t>       &gt; = children</w:t>
+      </w:r>
     </w:p>
     <w:p>
       <w:pPr>
@@ -5249,7 +3892,7 @@
           <w:color w:val="6A9955"/>
           <w:sz w:val="30"/>
           <w:szCs w:val="30"/>
-          <w:lang w:eastAsia="pt-BR"/>
+          <w:lang w:val="en-US" w:eastAsia="pt-BR"/>
         </w:rPr>
       </w:pPr>
       <w:r>
@@ -5258,7 +3901,7 @@
           <w:color w:val="6A9955"/>
           <w:sz w:val="30"/>
           <w:szCs w:val="30"/>
-          <w:lang w:eastAsia="pt-BR"/>
+          <w:lang w:val="en-US" w:eastAsia="pt-BR"/>
         </w:rPr>
         <w:t>       */</w:t>
       </w:r>
@@ -5267,13 +3910,15 @@
       <w:pPr>
         <w:rPr>
           <w:b/>
-        </w:rPr>
-      </w:pPr>
-    </w:p>
-    <w:p>
-      <w:pPr>
-        <w:rPr>
-          <w:b/>
+          <w:lang w:val="en-US"/>
+        </w:rPr>
+      </w:pPr>
+    </w:p>
+    <w:p>
+      <w:pPr>
+        <w:rPr>
+          <w:b/>
+          <w:lang w:val="en-US"/>
         </w:rPr>
       </w:pPr>
     </w:p>
@@ -5329,40 +3974,24 @@
           <w:b/>
         </w:rPr>
       </w:pPr>
-      <w:proofErr w:type="spellStart"/>
-      <w:r>
-        <w:rPr>
-          <w:b/>
-        </w:rPr>
-        <w:t>Height</w:t>
-      </w:r>
-      <w:proofErr w:type="spellEnd"/>
-      <w:r>
-        <w:rPr>
-          <w:b/>
-        </w:rPr>
-        <w:t xml:space="preserve"> – Altura</w:t>
-      </w:r>
-    </w:p>
-    <w:p>
-      <w:pPr>
-        <w:rPr>
-          <w:b/>
-        </w:rPr>
-      </w:pPr>
-      <w:proofErr w:type="spellStart"/>
-      <w:r>
-        <w:rPr>
-          <w:b/>
-        </w:rPr>
-        <w:t>Widht</w:t>
-      </w:r>
-      <w:proofErr w:type="spellEnd"/>
-      <w:r>
-        <w:rPr>
-          <w:b/>
-        </w:rPr>
-        <w:t xml:space="preserve"> </w:t>
+      <w:r>
+        <w:rPr>
+          <w:b/>
+        </w:rPr>
+        <w:t>Height – Altura</w:t>
+      </w:r>
+    </w:p>
+    <w:p>
+      <w:pPr>
+        <w:rPr>
+          <w:b/>
+        </w:rPr>
+      </w:pPr>
+      <w:r>
+        <w:rPr>
+          <w:b/>
+        </w:rPr>
+        <w:t xml:space="preserve">Widht </w:t>
       </w:r>
       <w:r>
         <w:rPr>
@@ -5388,9 +4017,8 @@
           <w:noProof/>
           <w:lang w:eastAsia="pt-BR"/>
         </w:rPr>
-        <w:lastRenderedPageBreak/>
         <w:drawing>
-          <wp:inline distT="0" distB="0" distL="0" distR="0" wp14:anchorId="4C0A7706" wp14:editId="33EBDA78">
+          <wp:inline distT="0" distB="0" distL="0" distR="0" wp14:anchorId="16189429" wp14:editId="47F8B1CD">
             <wp:extent cx="3409950" cy="1143000"/>
             <wp:effectExtent l="0" t="0" r="0" b="0"/>
             <wp:docPr id="9" name="Imagem 9"/>
@@ -5452,7 +4080,7 @@
           <w:lang w:eastAsia="pt-BR"/>
         </w:rPr>
         <w:drawing>
-          <wp:inline distT="0" distB="0" distL="0" distR="0" wp14:anchorId="30AC9ADF" wp14:editId="252771DF">
+          <wp:inline distT="0" distB="0" distL="0" distR="0" wp14:anchorId="2AC9D533" wp14:editId="1C04C332">
             <wp:extent cx="4543425" cy="2047875"/>
             <wp:effectExtent l="0" t="0" r="9525" b="9525"/>
             <wp:docPr id="10" name="Imagem 10"/>
@@ -5494,33 +4122,17 @@
           <w:b/>
         </w:rPr>
       </w:pPr>
-      <w:proofErr w:type="spellStart"/>
       <w:r>
         <w:rPr>
           <w:b/>
         </w:rPr>
         <w:t>Padding</w:t>
       </w:r>
-      <w:proofErr w:type="spellEnd"/>
-      <w:r>
-        <w:rPr>
-          <w:b/>
-        </w:rPr>
-        <w:t xml:space="preserve"> (</w:t>
-      </w:r>
-      <w:proofErr w:type="spellStart"/>
-      <w:r>
-        <w:rPr>
-          <w:b/>
-        </w:rPr>
-        <w:t>acolcboamento</w:t>
-      </w:r>
-      <w:proofErr w:type="spellEnd"/>
-      <w:r>
-        <w:rPr>
-          <w:b/>
-        </w:rPr>
-        <w:t xml:space="preserve"> / preenchimento)</w:t>
+      <w:r>
+        <w:rPr>
+          <w:b/>
+        </w:rPr>
+        <w:t xml:space="preserve"> (acolcboamento / preenchimento)</w:t>
       </w:r>
       <w:r>
         <w:rPr>
@@ -5541,7 +4153,7 @@
           <w:lang w:eastAsia="pt-BR"/>
         </w:rPr>
         <w:drawing>
-          <wp:inline distT="0" distB="0" distL="0" distR="0" wp14:anchorId="5030AE0A" wp14:editId="47C15792">
+          <wp:inline distT="0" distB="0" distL="0" distR="0" wp14:anchorId="7DC11B71" wp14:editId="7446CCC9">
             <wp:extent cx="3733800" cy="1485900"/>
             <wp:effectExtent l="0" t="0" r="0" b="0"/>
             <wp:docPr id="11" name="Imagem 11"/>
@@ -5583,19 +4195,11 @@
           <w:b/>
         </w:rPr>
       </w:pPr>
-      <w:proofErr w:type="spellStart"/>
-      <w:r>
-        <w:rPr>
-          <w:b/>
-        </w:rPr>
-        <w:t>Margin</w:t>
-      </w:r>
-      <w:proofErr w:type="spellEnd"/>
-      <w:r>
-        <w:rPr>
-          <w:b/>
-        </w:rPr>
-        <w:t xml:space="preserve"> </w:t>
+      <w:r>
+        <w:rPr>
+          <w:b/>
+        </w:rPr>
+        <w:t xml:space="preserve">Margin </w:t>
       </w:r>
       <w:r>
         <w:rPr>
@@ -5635,7 +4239,7 @@
           <w:lang w:eastAsia="pt-BR"/>
         </w:rPr>
         <w:drawing>
-          <wp:inline distT="0" distB="0" distL="0" distR="0" wp14:anchorId="7C080F4F" wp14:editId="61783854">
+          <wp:inline distT="0" distB="0" distL="0" distR="0" wp14:anchorId="5B2B3C45" wp14:editId="24B409A5">
             <wp:extent cx="4181475" cy="1552575"/>
             <wp:effectExtent l="0" t="0" r="9525" b="9525"/>
             <wp:docPr id="12" name="Imagem 12"/>
@@ -5677,28 +4281,12 @@
           <w:b/>
         </w:rPr>
       </w:pPr>
-      <w:proofErr w:type="spellStart"/>
-      <w:r>
-        <w:rPr>
-          <w:b/>
-        </w:rPr>
-        <w:t>Outline</w:t>
-      </w:r>
-      <w:proofErr w:type="spellEnd"/>
-      <w:r>
-        <w:rPr>
-          <w:b/>
-        </w:rPr>
-        <w:t xml:space="preserve"> (contorno/traçado) – Tracejado fora borda, dentro do </w:t>
-      </w:r>
-      <w:proofErr w:type="spellStart"/>
-      <w:r>
-        <w:rPr>
-          <w:b/>
-        </w:rPr>
-        <w:t>margin</w:t>
-      </w:r>
-      <w:proofErr w:type="spellEnd"/>
+      <w:r>
+        <w:rPr>
+          <w:b/>
+        </w:rPr>
+        <w:t>Outline (contorno/traçado) – Tracejado fora borda, dentro do margin</w:t>
+      </w:r>
     </w:p>
     <w:p>
       <w:pPr>
@@ -5733,7 +4321,7 @@
         </w:rPr>
         <w:lastRenderedPageBreak/>
         <w:drawing>
-          <wp:inline distT="0" distB="0" distL="0" distR="0" wp14:anchorId="2B059EA2" wp14:editId="77187942">
+          <wp:inline distT="0" distB="0" distL="0" distR="0" wp14:anchorId="29E2CBF8" wp14:editId="7CB7B870">
             <wp:extent cx="5400040" cy="3218180"/>
             <wp:effectExtent l="0" t="0" r="0" b="1270"/>
             <wp:docPr id="13" name="Imagem 13"/>
@@ -5788,7 +4376,7 @@
           <w:lang w:eastAsia="pt-BR"/>
         </w:rPr>
         <w:drawing>
-          <wp:inline distT="0" distB="0" distL="0" distR="0" wp14:anchorId="0D7766EE" wp14:editId="02491D15">
+          <wp:inline distT="0" distB="0" distL="0" distR="0" wp14:anchorId="2F2BAE9A" wp14:editId="39D624FC">
             <wp:extent cx="5400040" cy="2964180"/>
             <wp:effectExtent l="0" t="0" r="0" b="7620"/>
             <wp:docPr id="14" name="Imagem 14"/>
@@ -5861,83 +4449,27 @@
         <w:rPr>
           <w:b/>
         </w:rPr>
-        <w:t xml:space="preserve">Para acessar o modelo de caixas ir </w:t>
-      </w:r>
-      <w:proofErr w:type="gramStart"/>
-      <w:r>
-        <w:rPr>
-          <w:b/>
-        </w:rPr>
-        <w:t>em  ‘</w:t>
-      </w:r>
-      <w:proofErr w:type="gramEnd"/>
-      <w:r>
-        <w:rPr>
-          <w:b/>
-        </w:rPr>
-        <w:t xml:space="preserve">nos três pontos no </w:t>
-      </w:r>
-      <w:proofErr w:type="spellStart"/>
-      <w:r>
-        <w:rPr>
-          <w:b/>
-        </w:rPr>
-        <w:t>google</w:t>
-      </w:r>
-      <w:proofErr w:type="spellEnd"/>
-      <w:r>
-        <w:rPr>
-          <w:b/>
-        </w:rPr>
-        <w:t xml:space="preserve"> </w:t>
-      </w:r>
-      <w:proofErr w:type="spellStart"/>
-      <w:r>
-        <w:rPr>
-          <w:b/>
-        </w:rPr>
-        <w:t>chrome</w:t>
-      </w:r>
-      <w:proofErr w:type="spellEnd"/>
-      <w:r>
-        <w:rPr>
-          <w:b/>
-        </w:rPr>
-        <w:t>’ &gt;&gt; mais ferramentas &gt;&gt; ferramentas do desenvolvedor.</w:t>
-      </w:r>
-    </w:p>
-    <w:p>
-      <w:pPr>
-        <w:rPr>
-          <w:b/>
-        </w:rPr>
-      </w:pPr>
-    </w:p>
-    <w:p>
-      <w:pPr>
-        <w:rPr>
-          <w:b/>
-        </w:rPr>
-      </w:pPr>
-      <w:r>
-        <w:rPr>
-          <w:b/>
-        </w:rPr>
-        <w:t xml:space="preserve">O termo </w:t>
-      </w:r>
-      <w:proofErr w:type="spellStart"/>
-      <w:r>
-        <w:rPr>
-          <w:b/>
-        </w:rPr>
-        <w:t>User</w:t>
-      </w:r>
-      <w:proofErr w:type="spellEnd"/>
-      <w:r>
-        <w:rPr>
-          <w:b/>
-        </w:rPr>
-        <w:t xml:space="preserve"> agente (que aparece na tela da ferramenta o desenvolvedor), é a CONFIGURAÇÃO BÁSICA DO GOOGLE CHROME DE CADA ELEMENTO.</w:t>
+        <w:t>Para acessar o modelo de caixas ir em  ‘nos três pontos no google chrome’ &gt;&gt; mais ferramentas &gt;&gt; ferramentas do desenvolvedor.</w:t>
+      </w:r>
+    </w:p>
+    <w:p>
+      <w:pPr>
+        <w:rPr>
+          <w:b/>
+        </w:rPr>
+      </w:pPr>
+    </w:p>
+    <w:p>
+      <w:pPr>
+        <w:rPr>
+          <w:b/>
+        </w:rPr>
+      </w:pPr>
+      <w:r>
+        <w:rPr>
+          <w:b/>
+        </w:rPr>
+        <w:t>O termo User agente (que aparece na tela da ferramenta o desenvolvedor), é a CONFIGURAÇÃO BÁSICA DO GOOGLE CHROME DE CADA ELEMENTO.</w:t>
       </w:r>
     </w:p>
     <w:p>
@@ -5985,7 +4517,7 @@
           <w:lang w:eastAsia="pt-BR"/>
         </w:rPr>
         <w:drawing>
-          <wp:inline distT="0" distB="0" distL="0" distR="0" wp14:anchorId="5FACF420" wp14:editId="28537B76">
+          <wp:inline distT="0" distB="0" distL="0" distR="0" wp14:anchorId="6755A59F" wp14:editId="5BBFA8F1">
             <wp:extent cx="1362075" cy="638175"/>
             <wp:effectExtent l="0" t="0" r="9525" b="9525"/>
             <wp:docPr id="15" name="Imagem 15"/>
@@ -6024,21 +4556,7 @@
         <w:rPr>
           <w:b/>
         </w:rPr>
-        <w:t xml:space="preserve"> &gt;</w:t>
-      </w:r>
-      <w:proofErr w:type="gramStart"/>
-      <w:r>
-        <w:rPr>
-          <w:b/>
-        </w:rPr>
-        <w:t>&gt; Para</w:t>
-      </w:r>
-      <w:proofErr w:type="gramEnd"/>
-      <w:r>
-        <w:rPr>
-          <w:b/>
-        </w:rPr>
-        <w:t xml:space="preserve"> todo configuração onde se deseja deixar</w:t>
+        <w:t xml:space="preserve"> &gt;&gt; Para todo configuração onde se deseja deixar</w:t>
       </w:r>
       <w:r>
         <w:rPr>
@@ -6091,7 +4609,7 @@
           <w:lang w:eastAsia="pt-BR"/>
         </w:rPr>
         <w:drawing>
-          <wp:inline distT="0" distB="0" distL="0" distR="0" wp14:anchorId="3A2AE690" wp14:editId="0248CE28">
+          <wp:inline distT="0" distB="0" distL="0" distR="0" wp14:anchorId="62C0F9C5" wp14:editId="203ADAB4">
             <wp:extent cx="2095500" cy="838200"/>
             <wp:effectExtent l="0" t="0" r="0" b="0"/>
             <wp:docPr id="16" name="Imagem 16"/>
@@ -6175,7 +4693,7 @@
           <w:color w:val="CCCCCC"/>
           <w:sz w:val="30"/>
           <w:szCs w:val="30"/>
-          <w:lang w:eastAsia="pt-BR"/>
+          <w:lang w:val="en-US" w:eastAsia="pt-BR"/>
         </w:rPr>
       </w:pPr>
       <w:r>
@@ -6188,27 +4706,23 @@
         </w:rPr>
         <w:t xml:space="preserve">            </w:t>
       </w:r>
-      <w:proofErr w:type="spellStart"/>
-      <w:proofErr w:type="gramStart"/>
       <w:r>
         <w:rPr>
           <w:rFonts w:ascii="Consolas" w:eastAsia="Times New Roman" w:hAnsi="Consolas" w:cs="Times New Roman"/>
           <w:color w:val="9CDCFE"/>
           <w:sz w:val="30"/>
           <w:szCs w:val="30"/>
-          <w:lang w:eastAsia="pt-BR"/>
+          <w:lang w:val="en-US" w:eastAsia="pt-BR"/>
         </w:rPr>
         <w:t>border</w:t>
       </w:r>
-      <w:proofErr w:type="spellEnd"/>
-      <w:proofErr w:type="gramEnd"/>
-      <w:r>
-        <w:rPr>
-          <w:rFonts w:ascii="Consolas" w:eastAsia="Times New Roman" w:hAnsi="Consolas" w:cs="Times New Roman"/>
-          <w:color w:val="D4D4D4"/>
-          <w:sz w:val="30"/>
-          <w:szCs w:val="30"/>
-          <w:lang w:eastAsia="pt-BR"/>
+      <w:r>
+        <w:rPr>
+          <w:rFonts w:ascii="Consolas" w:eastAsia="Times New Roman" w:hAnsi="Consolas" w:cs="Times New Roman"/>
+          <w:color w:val="D4D4D4"/>
+          <w:sz w:val="30"/>
+          <w:szCs w:val="30"/>
+          <w:lang w:val="en-US" w:eastAsia="pt-BR"/>
         </w:rPr>
         <w:t xml:space="preserve">: </w:t>
       </w:r>
@@ -6218,7 +4732,7 @@
           <w:color w:val="B5CEA8"/>
           <w:sz w:val="30"/>
           <w:szCs w:val="30"/>
-          <w:lang w:eastAsia="pt-BR"/>
+          <w:lang w:val="en-US" w:eastAsia="pt-BR"/>
         </w:rPr>
         <w:t>7px</w:t>
       </w:r>
@@ -6228,51 +4742,47 @@
           <w:color w:val="D4D4D4"/>
           <w:sz w:val="30"/>
           <w:szCs w:val="30"/>
-          <w:lang w:eastAsia="pt-BR"/>
+          <w:lang w:val="en-US" w:eastAsia="pt-BR"/>
         </w:rPr>
         <w:t xml:space="preserve"> </w:t>
       </w:r>
-      <w:proofErr w:type="spellStart"/>
       <w:r>
         <w:rPr>
           <w:rFonts w:ascii="Consolas" w:eastAsia="Times New Roman" w:hAnsi="Consolas" w:cs="Times New Roman"/>
           <w:color w:val="CE9178"/>
           <w:sz w:val="30"/>
           <w:szCs w:val="30"/>
-          <w:lang w:eastAsia="pt-BR"/>
+          <w:lang w:val="en-US" w:eastAsia="pt-BR"/>
         </w:rPr>
         <w:t>solid</w:t>
       </w:r>
-      <w:proofErr w:type="spellEnd"/>
-      <w:r>
-        <w:rPr>
-          <w:rFonts w:ascii="Consolas" w:eastAsia="Times New Roman" w:hAnsi="Consolas" w:cs="Times New Roman"/>
-          <w:color w:val="D4D4D4"/>
-          <w:sz w:val="30"/>
-          <w:szCs w:val="30"/>
-          <w:lang w:eastAsia="pt-BR"/>
+      <w:r>
+        <w:rPr>
+          <w:rFonts w:ascii="Consolas" w:eastAsia="Times New Roman" w:hAnsi="Consolas" w:cs="Times New Roman"/>
+          <w:color w:val="D4D4D4"/>
+          <w:sz w:val="30"/>
+          <w:szCs w:val="30"/>
+          <w:lang w:val="en-US" w:eastAsia="pt-BR"/>
         </w:rPr>
         <w:t xml:space="preserve"> </w:t>
       </w:r>
-      <w:proofErr w:type="spellStart"/>
       <w:r>
         <w:rPr>
           <w:rFonts w:ascii="Consolas" w:eastAsia="Times New Roman" w:hAnsi="Consolas" w:cs="Times New Roman"/>
           <w:color w:val="CE9178"/>
           <w:sz w:val="30"/>
           <w:szCs w:val="30"/>
-          <w:lang w:eastAsia="pt-BR"/>
+          <w:lang w:val="en-US" w:eastAsia="pt-BR"/>
         </w:rPr>
         <w:t>aqua</w:t>
       </w:r>
-      <w:proofErr w:type="spellEnd"/>
-      <w:r>
-        <w:rPr>
-          <w:rFonts w:ascii="Consolas" w:eastAsia="Times New Roman" w:hAnsi="Consolas" w:cs="Times New Roman"/>
-          <w:color w:val="D4D4D4"/>
-          <w:sz w:val="30"/>
-          <w:szCs w:val="30"/>
-          <w:lang w:eastAsia="pt-BR"/>
+      <w:r>
+        <w:rPr>
+          <w:rFonts w:ascii="Consolas" w:eastAsia="Times New Roman" w:hAnsi="Consolas" w:cs="Times New Roman"/>
+          <w:color w:val="D4D4D4"/>
+          <w:sz w:val="30"/>
+          <w:szCs w:val="30"/>
+          <w:lang w:val="en-US" w:eastAsia="pt-BR"/>
         </w:rPr>
         <w:t>;</w:t>
       </w:r>
@@ -6286,7 +4796,7 @@
           <w:color w:val="CCCCCC"/>
           <w:sz w:val="30"/>
           <w:szCs w:val="30"/>
-          <w:lang w:eastAsia="pt-BR"/>
+          <w:lang w:val="en-US" w:eastAsia="pt-BR"/>
         </w:rPr>
       </w:pPr>
     </w:p>
@@ -6299,40 +4809,36 @@
           <w:color w:val="CCCCCC"/>
           <w:sz w:val="30"/>
           <w:szCs w:val="30"/>
-          <w:lang w:eastAsia="pt-BR"/>
-        </w:rPr>
-      </w:pPr>
-      <w:r>
-        <w:rPr>
-          <w:rFonts w:ascii="Consolas" w:eastAsia="Times New Roman" w:hAnsi="Consolas" w:cs="Times New Roman"/>
-          <w:color w:val="D4D4D4"/>
-          <w:sz w:val="30"/>
-          <w:szCs w:val="30"/>
-          <w:lang w:eastAsia="pt-BR"/>
+          <w:lang w:val="en-US" w:eastAsia="pt-BR"/>
+        </w:rPr>
+      </w:pPr>
+      <w:r>
+        <w:rPr>
+          <w:rFonts w:ascii="Consolas" w:eastAsia="Times New Roman" w:hAnsi="Consolas" w:cs="Times New Roman"/>
+          <w:color w:val="D4D4D4"/>
+          <w:sz w:val="30"/>
+          <w:szCs w:val="30"/>
+          <w:lang w:val="en-US" w:eastAsia="pt-BR"/>
         </w:rPr>
         <w:t xml:space="preserve">            </w:t>
       </w:r>
-      <w:proofErr w:type="spellStart"/>
-      <w:proofErr w:type="gramStart"/>
       <w:r>
         <w:rPr>
           <w:rFonts w:ascii="Consolas" w:eastAsia="Times New Roman" w:hAnsi="Consolas" w:cs="Times New Roman"/>
           <w:color w:val="9CDCFE"/>
           <w:sz w:val="30"/>
           <w:szCs w:val="30"/>
-          <w:lang w:eastAsia="pt-BR"/>
+          <w:lang w:val="en-US" w:eastAsia="pt-BR"/>
         </w:rPr>
         <w:t>padding</w:t>
       </w:r>
-      <w:proofErr w:type="spellEnd"/>
-      <w:proofErr w:type="gramEnd"/>
-      <w:r>
-        <w:rPr>
-          <w:rFonts w:ascii="Consolas" w:eastAsia="Times New Roman" w:hAnsi="Consolas" w:cs="Times New Roman"/>
-          <w:color w:val="D4D4D4"/>
-          <w:sz w:val="30"/>
-          <w:szCs w:val="30"/>
-          <w:lang w:eastAsia="pt-BR"/>
+      <w:r>
+        <w:rPr>
+          <w:rFonts w:ascii="Consolas" w:eastAsia="Times New Roman" w:hAnsi="Consolas" w:cs="Times New Roman"/>
+          <w:color w:val="D4D4D4"/>
+          <w:sz w:val="30"/>
+          <w:szCs w:val="30"/>
+          <w:lang w:val="en-US" w:eastAsia="pt-BR"/>
         </w:rPr>
         <w:t xml:space="preserve">: </w:t>
       </w:r>
@@ -6342,7 +4848,7 @@
           <w:color w:val="B5CEA8"/>
           <w:sz w:val="30"/>
           <w:szCs w:val="30"/>
-          <w:lang w:eastAsia="pt-BR"/>
+          <w:lang w:val="en-US" w:eastAsia="pt-BR"/>
         </w:rPr>
         <w:t>10px</w:t>
       </w:r>
@@ -6352,7 +4858,7 @@
           <w:color w:val="D4D4D4"/>
           <w:sz w:val="30"/>
           <w:szCs w:val="30"/>
-          <w:lang w:eastAsia="pt-BR"/>
+          <w:lang w:val="en-US" w:eastAsia="pt-BR"/>
         </w:rPr>
         <w:t>;</w:t>
       </w:r>
@@ -6366,7 +4872,7 @@
           <w:color w:val="CCCCCC"/>
           <w:sz w:val="30"/>
           <w:szCs w:val="30"/>
-          <w:lang w:eastAsia="pt-BR"/>
+          <w:lang w:val="en-US" w:eastAsia="pt-BR"/>
         </w:rPr>
       </w:pPr>
     </w:p>
@@ -6379,40 +4885,36 @@
           <w:color w:val="CCCCCC"/>
           <w:sz w:val="30"/>
           <w:szCs w:val="30"/>
-          <w:lang w:eastAsia="pt-BR"/>
-        </w:rPr>
-      </w:pPr>
-      <w:r>
-        <w:rPr>
-          <w:rFonts w:ascii="Consolas" w:eastAsia="Times New Roman" w:hAnsi="Consolas" w:cs="Times New Roman"/>
-          <w:color w:val="D4D4D4"/>
-          <w:sz w:val="30"/>
-          <w:szCs w:val="30"/>
-          <w:lang w:eastAsia="pt-BR"/>
+          <w:lang w:val="en-US" w:eastAsia="pt-BR"/>
+        </w:rPr>
+      </w:pPr>
+      <w:r>
+        <w:rPr>
+          <w:rFonts w:ascii="Consolas" w:eastAsia="Times New Roman" w:hAnsi="Consolas" w:cs="Times New Roman"/>
+          <w:color w:val="D4D4D4"/>
+          <w:sz w:val="30"/>
+          <w:szCs w:val="30"/>
+          <w:lang w:val="en-US" w:eastAsia="pt-BR"/>
         </w:rPr>
         <w:t xml:space="preserve">            </w:t>
       </w:r>
-      <w:proofErr w:type="spellStart"/>
-      <w:proofErr w:type="gramStart"/>
       <w:r>
         <w:rPr>
           <w:rFonts w:ascii="Consolas" w:eastAsia="Times New Roman" w:hAnsi="Consolas" w:cs="Times New Roman"/>
           <w:color w:val="9CDCFE"/>
           <w:sz w:val="30"/>
           <w:szCs w:val="30"/>
-          <w:lang w:eastAsia="pt-BR"/>
+          <w:lang w:val="en-US" w:eastAsia="pt-BR"/>
         </w:rPr>
         <w:t>margin</w:t>
       </w:r>
-      <w:proofErr w:type="spellEnd"/>
-      <w:proofErr w:type="gramEnd"/>
-      <w:r>
-        <w:rPr>
-          <w:rFonts w:ascii="Consolas" w:eastAsia="Times New Roman" w:hAnsi="Consolas" w:cs="Times New Roman"/>
-          <w:color w:val="D4D4D4"/>
-          <w:sz w:val="30"/>
-          <w:szCs w:val="30"/>
-          <w:lang w:eastAsia="pt-BR"/>
+      <w:r>
+        <w:rPr>
+          <w:rFonts w:ascii="Consolas" w:eastAsia="Times New Roman" w:hAnsi="Consolas" w:cs="Times New Roman"/>
+          <w:color w:val="D4D4D4"/>
+          <w:sz w:val="30"/>
+          <w:szCs w:val="30"/>
+          <w:lang w:val="en-US" w:eastAsia="pt-BR"/>
         </w:rPr>
         <w:t xml:space="preserve">: </w:t>
       </w:r>
@@ -6422,7 +4924,7 @@
           <w:color w:val="B5CEA8"/>
           <w:sz w:val="30"/>
           <w:szCs w:val="30"/>
-          <w:lang w:eastAsia="pt-BR"/>
+          <w:lang w:val="en-US" w:eastAsia="pt-BR"/>
         </w:rPr>
         <w:t>10px</w:t>
       </w:r>
@@ -6432,29 +4934,27 @@
           <w:color w:val="D4D4D4"/>
           <w:sz w:val="30"/>
           <w:szCs w:val="30"/>
-          <w:lang w:eastAsia="pt-BR"/>
+          <w:lang w:val="en-US" w:eastAsia="pt-BR"/>
         </w:rPr>
         <w:t xml:space="preserve"> </w:t>
       </w:r>
-      <w:proofErr w:type="spellStart"/>
       <w:r>
         <w:rPr>
           <w:rFonts w:ascii="Consolas" w:eastAsia="Times New Roman" w:hAnsi="Consolas" w:cs="Times New Roman"/>
           <w:color w:val="B5CEA8"/>
           <w:sz w:val="30"/>
           <w:szCs w:val="30"/>
-          <w:lang w:eastAsia="pt-BR"/>
+          <w:lang w:val="en-US" w:eastAsia="pt-BR"/>
         </w:rPr>
         <w:t>10px</w:t>
       </w:r>
-      <w:proofErr w:type="spellEnd"/>
-      <w:r>
-        <w:rPr>
-          <w:rFonts w:ascii="Consolas" w:eastAsia="Times New Roman" w:hAnsi="Consolas" w:cs="Times New Roman"/>
-          <w:color w:val="D4D4D4"/>
-          <w:sz w:val="30"/>
-          <w:szCs w:val="30"/>
-          <w:lang w:eastAsia="pt-BR"/>
+      <w:r>
+        <w:rPr>
+          <w:rFonts w:ascii="Consolas" w:eastAsia="Times New Roman" w:hAnsi="Consolas" w:cs="Times New Roman"/>
+          <w:color w:val="D4D4D4"/>
+          <w:sz w:val="30"/>
+          <w:szCs w:val="30"/>
+          <w:lang w:val="en-US" w:eastAsia="pt-BR"/>
         </w:rPr>
         <w:t xml:space="preserve"> </w:t>
       </w:r>
@@ -6464,7 +4964,7 @@
           <w:color w:val="B5CEA8"/>
           <w:sz w:val="30"/>
           <w:szCs w:val="30"/>
-          <w:lang w:eastAsia="pt-BR"/>
+          <w:lang w:val="en-US" w:eastAsia="pt-BR"/>
         </w:rPr>
         <w:t>40px</w:t>
       </w:r>
@@ -6474,7 +4974,7 @@
           <w:color w:val="D4D4D4"/>
           <w:sz w:val="30"/>
           <w:szCs w:val="30"/>
-          <w:lang w:eastAsia="pt-BR"/>
+          <w:lang w:val="en-US" w:eastAsia="pt-BR"/>
         </w:rPr>
         <w:t xml:space="preserve"> </w:t>
       </w:r>
@@ -6484,7 +4984,7 @@
           <w:color w:val="B5CEA8"/>
           <w:sz w:val="30"/>
           <w:szCs w:val="30"/>
-          <w:lang w:eastAsia="pt-BR"/>
+          <w:lang w:val="en-US" w:eastAsia="pt-BR"/>
         </w:rPr>
         <w:t>10px</w:t>
       </w:r>
@@ -6494,7 +4994,7 @@
           <w:color w:val="D4D4D4"/>
           <w:sz w:val="30"/>
           <w:szCs w:val="30"/>
-          <w:lang w:eastAsia="pt-BR"/>
+          <w:lang w:val="en-US" w:eastAsia="pt-BR"/>
         </w:rPr>
         <w:t>;</w:t>
       </w:r>
@@ -6503,13 +5003,15 @@
       <w:pPr>
         <w:rPr>
           <w:b/>
-        </w:rPr>
-      </w:pPr>
-    </w:p>
-    <w:p>
-      <w:pPr>
-        <w:rPr>
-          <w:b/>
+          <w:lang w:val="en-US"/>
+        </w:rPr>
+      </w:pPr>
+    </w:p>
+    <w:p>
+      <w:pPr>
+        <w:rPr>
+          <w:b/>
+          <w:lang w:val="en-US"/>
         </w:rPr>
       </w:pPr>
     </w:p>
@@ -6550,8 +5052,6 @@
           <w:lang w:eastAsia="pt-BR"/>
         </w:rPr>
       </w:pPr>
-      <w:proofErr w:type="spellStart"/>
-      <w:proofErr w:type="gramStart"/>
       <w:r>
         <w:rPr>
           <w:rFonts w:ascii="Consolas" w:eastAsia="Times New Roman" w:hAnsi="Consolas" w:cs="Times New Roman"/>
@@ -6562,8 +5062,6 @@
         </w:rPr>
         <w:t>padding</w:t>
       </w:r>
-      <w:proofErr w:type="spellEnd"/>
-      <w:proofErr w:type="gramEnd"/>
       <w:r>
         <w:rPr>
           <w:rFonts w:ascii="Consolas" w:eastAsia="Times New Roman" w:hAnsi="Consolas" w:cs="Times New Roman"/>
@@ -6647,8 +5145,6 @@
           <w:lang w:eastAsia="pt-BR"/>
         </w:rPr>
       </w:pPr>
-      <w:proofErr w:type="spellStart"/>
-      <w:proofErr w:type="gramStart"/>
       <w:r>
         <w:rPr>
           <w:rFonts w:ascii="Consolas" w:eastAsia="Times New Roman" w:hAnsi="Consolas" w:cs="Times New Roman"/>
@@ -6659,8 +5155,6 @@
         </w:rPr>
         <w:t>margin</w:t>
       </w:r>
-      <w:proofErr w:type="spellEnd"/>
-      <w:proofErr w:type="gramEnd"/>
       <w:r>
         <w:rPr>
           <w:rFonts w:ascii="Consolas" w:eastAsia="Times New Roman" w:hAnsi="Consolas" w:cs="Times New Roman"/>
@@ -6842,49 +5336,7 @@
         <w:rPr>
           <w:b/>
         </w:rPr>
-        <w:t xml:space="preserve">Para alterar um padrão box </w:t>
-      </w:r>
-      <w:proofErr w:type="spellStart"/>
-      <w:r>
-        <w:rPr>
-          <w:b/>
-        </w:rPr>
-        <w:t>level</w:t>
-      </w:r>
-      <w:proofErr w:type="spellEnd"/>
-      <w:r>
-        <w:rPr>
-          <w:b/>
-        </w:rPr>
-        <w:t xml:space="preserve"> em </w:t>
-      </w:r>
-      <w:proofErr w:type="spellStart"/>
-      <w:r>
-        <w:rPr>
-          <w:b/>
-        </w:rPr>
-        <w:t>inline</w:t>
-      </w:r>
-      <w:proofErr w:type="spellEnd"/>
-      <w:r>
-        <w:rPr>
-          <w:b/>
-        </w:rPr>
-        <w:t xml:space="preserve"> </w:t>
-      </w:r>
-      <w:proofErr w:type="spellStart"/>
-      <w:r>
-        <w:rPr>
-          <w:b/>
-        </w:rPr>
-        <w:t>level</w:t>
-      </w:r>
-      <w:proofErr w:type="spellEnd"/>
-      <w:r>
-        <w:rPr>
-          <w:b/>
-        </w:rPr>
-        <w:t>, faz da seguinte forma:</w:t>
+        <w:t>Para alterar um padrão box level em inline level, faz da seguinte forma:</w:t>
       </w:r>
     </w:p>
     <w:p>
@@ -6898,7 +5350,7 @@
         </w:rPr>
         <w:lastRenderedPageBreak/>
         <w:drawing>
-          <wp:inline distT="0" distB="0" distL="0" distR="0" wp14:anchorId="5D0A8A0B" wp14:editId="5F4D28C5">
+          <wp:inline distT="0" distB="0" distL="0" distR="0" wp14:anchorId="0CE4E098" wp14:editId="4388D959">
             <wp:extent cx="3448050" cy="3057525"/>
             <wp:effectExtent l="0" t="0" r="0" b="9525"/>
             <wp:docPr id="18" name="Imagem 18"/>
@@ -6940,28 +5392,10 @@
         <w:t xml:space="preserve"> </w:t>
       </w:r>
       <w:r>
-        <w:t xml:space="preserve">Ou seja, o </w:t>
-      </w:r>
-      <w:proofErr w:type="spellStart"/>
-      <w:proofErr w:type="gramStart"/>
-      <w:r>
-        <w:t>display:inline</w:t>
-      </w:r>
-      <w:proofErr w:type="spellEnd"/>
-      <w:proofErr w:type="gramEnd"/>
-      <w:r>
-        <w:t xml:space="preserve"> foi acrescentado</w:t>
-      </w:r>
-      <w:r>
-        <w:t xml:space="preserve"> na primeira no H1 (que era box-</w:t>
-      </w:r>
-      <w:proofErr w:type="spellStart"/>
-      <w:r>
-        <w:t>level</w:t>
-      </w:r>
-      <w:proofErr w:type="spellEnd"/>
-      <w:r>
-        <w:t>)</w:t>
+        <w:t>Ou seja, o display:inline foi acrescentado</w:t>
+      </w:r>
+      <w:r>
+        <w:t xml:space="preserve"> na primeira no H1 (que era box-level)</w:t>
       </w:r>
     </w:p>
     <w:p>
@@ -7053,33 +5487,11 @@
           <w:b/>
         </w:rPr>
       </w:pPr>
-      <w:proofErr w:type="spellStart"/>
-      <w:r>
-        <w:rPr>
-          <w:b/>
-        </w:rPr>
-        <w:t>Nav</w:t>
-      </w:r>
-      <w:proofErr w:type="spellEnd"/>
-      <w:r>
-        <w:rPr>
-          <w:b/>
-        </w:rPr>
-        <w:t xml:space="preserve"> – é a </w:t>
-      </w:r>
-      <w:proofErr w:type="spellStart"/>
-      <w:r>
-        <w:rPr>
-          <w:b/>
-        </w:rPr>
-        <w:t>tag</w:t>
-      </w:r>
-      <w:proofErr w:type="spellEnd"/>
-      <w:r>
-        <w:rPr>
-          <w:b/>
-        </w:rPr>
-        <w:t xml:space="preserve"> de navegação</w:t>
+      <w:r>
+        <w:rPr>
+          <w:b/>
+        </w:rPr>
+        <w:t>Nav – é a tag de navegação</w:t>
       </w:r>
     </w:p>
     <w:p>
@@ -7138,7 +5550,7 @@
           <w:lang w:eastAsia="pt-BR"/>
         </w:rPr>
         <w:drawing>
-          <wp:inline distT="0" distB="0" distL="0" distR="0" wp14:anchorId="5FA4D45D" wp14:editId="38A21048">
+          <wp:inline distT="0" distB="0" distL="0" distR="0" wp14:anchorId="7406F2A9" wp14:editId="49983A99">
             <wp:extent cx="3057525" cy="285750"/>
             <wp:effectExtent l="0" t="0" r="9525" b="0"/>
             <wp:docPr id="19" name="Imagem 19"/>
@@ -7188,25 +5600,24 @@
           <w:highlight w:val="cyan"/>
           <w:u w:val="single"/>
         </w:rPr>
-        <w:t xml:space="preserve">1 </w:t>
-      </w:r>
-      <w:proofErr w:type="spellStart"/>
-      <w:r>
+        <w:t>1 px corresponde a sombra vertical</w:t>
+      </w:r>
+    </w:p>
+    <w:p>
+      <w:pPr>
         <w:rPr>
           <w:b/>
           <w:highlight w:val="cyan"/>
           <w:u w:val="single"/>
         </w:rPr>
-        <w:t>px</w:t>
-      </w:r>
-      <w:proofErr w:type="spellEnd"/>
+      </w:pPr>
       <w:r>
         <w:rPr>
           <w:b/>
           <w:highlight w:val="cyan"/>
           <w:u w:val="single"/>
         </w:rPr>
-        <w:t xml:space="preserve"> corresponde a sombra vertical</w:t>
+        <w:t>1 px corresponde a sombra horizontal</w:t>
       </w:r>
     </w:p>
     <w:p>
@@ -7223,75 +5634,22 @@
           <w:highlight w:val="cyan"/>
           <w:u w:val="single"/>
         </w:rPr>
-        <w:t xml:space="preserve">1 </w:t>
-      </w:r>
-      <w:proofErr w:type="spellStart"/>
+        <w:t>1 px corresponde a sombra de espalhamento</w:t>
+      </w:r>
+    </w:p>
+    <w:p>
+      <w:pPr>
+        <w:rPr>
+          <w:b/>
+          <w:u w:val="single"/>
+        </w:rPr>
+      </w:pPr>
       <w:r>
         <w:rPr>
           <w:b/>
           <w:highlight w:val="cyan"/>
           <w:u w:val="single"/>
         </w:rPr>
-        <w:t>px</w:t>
-      </w:r>
-      <w:proofErr w:type="spellEnd"/>
-      <w:r>
-        <w:rPr>
-          <w:b/>
-          <w:highlight w:val="cyan"/>
-          <w:u w:val="single"/>
-        </w:rPr>
-        <w:t xml:space="preserve"> corresponde a sombra horizontal</w:t>
-      </w:r>
-    </w:p>
-    <w:p>
-      <w:pPr>
-        <w:rPr>
-          <w:b/>
-          <w:highlight w:val="cyan"/>
-          <w:u w:val="single"/>
-        </w:rPr>
-      </w:pPr>
-      <w:r>
-        <w:rPr>
-          <w:b/>
-          <w:highlight w:val="cyan"/>
-          <w:u w:val="single"/>
-        </w:rPr>
-        <w:t xml:space="preserve">1 </w:t>
-      </w:r>
-      <w:proofErr w:type="spellStart"/>
-      <w:r>
-        <w:rPr>
-          <w:b/>
-          <w:highlight w:val="cyan"/>
-          <w:u w:val="single"/>
-        </w:rPr>
-        <w:t>px</w:t>
-      </w:r>
-      <w:proofErr w:type="spellEnd"/>
-      <w:r>
-        <w:rPr>
-          <w:b/>
-          <w:highlight w:val="cyan"/>
-          <w:u w:val="single"/>
-        </w:rPr>
-        <w:t xml:space="preserve"> corresponde a sombra de espalhamento</w:t>
-      </w:r>
-    </w:p>
-    <w:p>
-      <w:pPr>
-        <w:rPr>
-          <w:b/>
-          <w:u w:val="single"/>
-        </w:rPr>
-      </w:pPr>
-      <w:r>
-        <w:rPr>
-          <w:b/>
-          <w:highlight w:val="cyan"/>
-          <w:u w:val="single"/>
-        </w:rPr>
         <w:t>Black é a cor da sombra</w:t>
       </w:r>
     </w:p>
@@ -7309,6 +5667,11 @@
       </w:r>
     </w:p>
     <w:p>
+      <w:pPr>
+        <w:rPr>
+          <w:i/>
+        </w:rPr>
+      </w:pPr>
       <w:r>
         <w:lastRenderedPageBreak/>
         <w:t xml:space="preserve">Na Opção do Chrome </w:t>
@@ -7328,22 +5691,262 @@
       <w:r>
         <w:t xml:space="preserve">temos a opção de editar o </w:t>
       </w:r>
-      <w:bookmarkStart w:id="0" w:name="_GoBack"/>
       <w:r>
         <w:rPr>
           <w:i/>
         </w:rPr>
-        <w:t>box-</w:t>
-      </w:r>
-      <w:proofErr w:type="spellStart"/>
-      <w:r>
+        <w:t>box-shadow</w:t>
+      </w:r>
+    </w:p>
+    <w:p>
+      <w:pPr>
         <w:rPr>
           <w:i/>
         </w:rPr>
-        <w:t>shadow</w:t>
-      </w:r>
-      <w:bookmarkEnd w:id="0"/>
-      <w:proofErr w:type="spellEnd"/>
+      </w:pPr>
+    </w:p>
+    <w:p>
+      <w:pPr>
+        <w:pBdr>
+          <w:bottom w:val="single" w:sz="12" w:space="1" w:color="auto"/>
+        </w:pBdr>
+        <w:rPr>
+          <w:i/>
+        </w:rPr>
+      </w:pPr>
+    </w:p>
+    <w:p>
+      <w:pPr>
+        <w:rPr>
+          <w:b/>
+          <w:bCs/>
+          <w:iCs/>
+        </w:rPr>
+      </w:pPr>
+      <w:r>
+        <w:rPr>
+          <w:b/>
+          <w:bCs/>
+          <w:iCs/>
+        </w:rPr>
+        <w:t>CAP 21 – AULA 12</w:t>
+      </w:r>
+    </w:p>
+    <w:p>
+      <w:pPr>
+        <w:rPr>
+          <w:b/>
+          <w:bCs/>
+          <w:iCs/>
+        </w:rPr>
+      </w:pPr>
+    </w:p>
+    <w:p>
+      <w:pPr>
+        <w:shd w:val="clear" w:color="auto" w:fill="1F1F1F"/>
+        <w:spacing w:after="0" w:line="405" w:lineRule="atLeast"/>
+        <w:rPr>
+          <w:rFonts w:ascii="Consolas" w:eastAsia="Times New Roman" w:hAnsi="Consolas" w:cs="Times New Roman"/>
+          <w:color w:val="CCCCCC"/>
+          <w:sz w:val="30"/>
+          <w:szCs w:val="30"/>
+          <w:lang w:val="en-US" w:eastAsia="pt-BR"/>
+        </w:rPr>
+      </w:pPr>
+      <w:r>
+        <w:rPr>
+          <w:rFonts w:ascii="Consolas" w:eastAsia="Times New Roman" w:hAnsi="Consolas" w:cs="Times New Roman"/>
+          <w:color w:val="D4D4D4"/>
+          <w:sz w:val="30"/>
+          <w:szCs w:val="30"/>
+          <w:lang w:val="en-US" w:eastAsia="pt-BR"/>
+        </w:rPr>
+        <w:t xml:space="preserve">    </w:t>
+      </w:r>
+      <w:r>
+        <w:rPr>
+          <w:rFonts w:ascii="Consolas" w:eastAsia="Times New Roman" w:hAnsi="Consolas" w:cs="Times New Roman"/>
+          <w:color w:val="D7BA7D"/>
+          <w:sz w:val="30"/>
+          <w:szCs w:val="30"/>
+          <w:lang w:val="en-US" w:eastAsia="pt-BR"/>
+        </w:rPr>
+        <w:t>div#container</w:t>
+      </w:r>
+      <w:r>
+        <w:rPr>
+          <w:rFonts w:ascii="Consolas" w:eastAsia="Times New Roman" w:hAnsi="Consolas" w:cs="Times New Roman"/>
+          <w:color w:val="D4D4D4"/>
+          <w:sz w:val="30"/>
+          <w:szCs w:val="30"/>
+          <w:lang w:val="en-US" w:eastAsia="pt-BR"/>
+        </w:rPr>
+        <w:t xml:space="preserve"> {</w:t>
+      </w:r>
+    </w:p>
+    <w:p>
+      <w:pPr>
+        <w:shd w:val="clear" w:color="auto" w:fill="1F1F1F"/>
+        <w:spacing w:after="0" w:line="405" w:lineRule="atLeast"/>
+        <w:rPr>
+          <w:rFonts w:ascii="Consolas" w:eastAsia="Times New Roman" w:hAnsi="Consolas" w:cs="Times New Roman"/>
+          <w:color w:val="CCCCCC"/>
+          <w:sz w:val="30"/>
+          <w:szCs w:val="30"/>
+          <w:lang w:val="en-US" w:eastAsia="pt-BR"/>
+        </w:rPr>
+      </w:pPr>
+      <w:r>
+        <w:rPr>
+          <w:rFonts w:ascii="Consolas" w:eastAsia="Times New Roman" w:hAnsi="Consolas" w:cs="Times New Roman"/>
+          <w:color w:val="D4D4D4"/>
+          <w:sz w:val="30"/>
+          <w:szCs w:val="30"/>
+          <w:lang w:val="en-US" w:eastAsia="pt-BR"/>
+        </w:rPr>
+        <w:t xml:space="preserve">            </w:t>
+      </w:r>
+      <w:r>
+        <w:rPr>
+          <w:rFonts w:ascii="Consolas" w:eastAsia="Times New Roman" w:hAnsi="Consolas" w:cs="Times New Roman"/>
+          <w:color w:val="9CDCFE"/>
+          <w:sz w:val="30"/>
+          <w:szCs w:val="30"/>
+          <w:lang w:val="en-US" w:eastAsia="pt-BR"/>
+        </w:rPr>
+        <w:t>overflow-x</w:t>
+      </w:r>
+      <w:r>
+        <w:rPr>
+          <w:rFonts w:ascii="Consolas" w:eastAsia="Times New Roman" w:hAnsi="Consolas" w:cs="Times New Roman"/>
+          <w:color w:val="D4D4D4"/>
+          <w:sz w:val="30"/>
+          <w:szCs w:val="30"/>
+          <w:lang w:val="en-US" w:eastAsia="pt-BR"/>
+        </w:rPr>
+        <w:t xml:space="preserve">: </w:t>
+      </w:r>
+      <w:r>
+        <w:rPr>
+          <w:rFonts w:ascii="Consolas" w:eastAsia="Times New Roman" w:hAnsi="Consolas" w:cs="Times New Roman"/>
+          <w:color w:val="CE9178"/>
+          <w:sz w:val="30"/>
+          <w:szCs w:val="30"/>
+          <w:lang w:val="en-US" w:eastAsia="pt-BR"/>
+        </w:rPr>
+        <w:t>auto</w:t>
+      </w:r>
+      <w:r>
+        <w:rPr>
+          <w:rFonts w:ascii="Consolas" w:eastAsia="Times New Roman" w:hAnsi="Consolas" w:cs="Times New Roman"/>
+          <w:color w:val="D4D4D4"/>
+          <w:sz w:val="30"/>
+          <w:szCs w:val="30"/>
+          <w:lang w:val="en-US" w:eastAsia="pt-BR"/>
+        </w:rPr>
+        <w:t>;</w:t>
+      </w:r>
+    </w:p>
+    <w:p>
+      <w:pPr>
+        <w:rPr>
+          <w:b/>
+          <w:bCs/>
+          <w:iCs/>
+        </w:rPr>
+      </w:pPr>
+      <w:r>
+        <w:rPr>
+          <w:b/>
+          <w:bCs/>
+          <w:iCs/>
+        </w:rPr>
+        <w:t xml:space="preserve">A </w:t>
+      </w:r>
+      <w:r>
+        <w:rPr>
+          <w:b/>
+          <w:bCs/>
+          <w:iCs/>
+        </w:rPr>
+        <w:t xml:space="preserve">DIv acima esta com uma configuração </w:t>
+      </w:r>
+      <w:r>
+        <w:rPr>
+          <w:b/>
+          <w:bCs/>
+          <w:i/>
+          <w:highlight w:val="yellow"/>
+        </w:rPr>
+        <w:t>overflow</w:t>
+      </w:r>
+      <w:r>
+        <w:rPr>
+          <w:b/>
+          <w:bCs/>
+          <w:i/>
+          <w:highlight w:val="yellow"/>
+        </w:rPr>
+        <w:t>-X</w:t>
+      </w:r>
+      <w:r>
+        <w:rPr>
+          <w:b/>
+          <w:bCs/>
+          <w:i/>
+        </w:rPr>
+        <w:t xml:space="preserve"> (que significa transbordar), ou seja, </w:t>
+      </w:r>
+      <w:r>
+        <w:rPr>
+          <w:b/>
+          <w:bCs/>
+          <w:iCs/>
+        </w:rPr>
+        <w:t>ELE ESTA AJUSTANDO A BARRA DE ROLAGEM ADAPTANDO AO TAMANHO DE TELA</w:t>
+      </w:r>
+    </w:p>
+    <w:p>
+      <w:pPr>
+        <w:rPr>
+          <w:b/>
+          <w:bCs/>
+          <w:iCs/>
+        </w:rPr>
+      </w:pPr>
+    </w:p>
+    <w:p>
+      <w:pPr>
+        <w:rPr>
+          <w:b/>
+          <w:bCs/>
+          <w:iCs/>
+        </w:rPr>
+      </w:pPr>
+      <w:r>
+        <w:rPr>
+          <w:b/>
+          <w:bCs/>
+          <w:iCs/>
+        </w:rPr>
+        <w:t>Quando é realizado o teste no google chrome, apenas a tabela faz a rolagem lateral (pois foi feito um envelopamento (CTRL + SHIFT + P) e foi criada uma div na tabela); o</w:t>
+      </w:r>
+      <w:r>
+        <w:rPr>
+          <w:b/>
+          <w:bCs/>
+          <w:iCs/>
+        </w:rPr>
+        <w:t xml:space="preserve"> Cabeçalho e o texto LOREM, não me movem, pois não entraram na configuração.</w:t>
+      </w:r>
+      <w:r>
+        <w:rPr>
+          <w:b/>
+          <w:bCs/>
+          <w:iCs/>
+        </w:rPr>
+        <w:t xml:space="preserve"> </w:t>
+      </w:r>
     </w:p>
     <w:p>
       <w:pPr>
@@ -7364,7 +5967,7 @@
 </file>
 
 <file path=word/numbering.xml><?xml version="1.0" encoding="utf-8"?>
-<w:numbering xmlns:wpc="http://schemas.microsoft.com/office/word/2010/wordprocessingCanvas" xmlns:cx="http://schemas.microsoft.com/office/drawing/2014/chartex" xmlns:mc="http://schemas.openxmlformats.org/markup-compatibility/2006" xmlns:o="urn:schemas-microsoft-com:office:office" xmlns:r="http://schemas.openxmlformats.org/officeDocument/2006/relationships" xmlns:m="http://schemas.openxmlformats.org/officeDocument/2006/math" xmlns:v="urn:schemas-microsoft-com:vml" xmlns:wp14="http://schemas.microsoft.com/office/word/2010/wordprocessingDrawing" xmlns:wp="http://schemas.openxmlformats.org/drawingml/2006/wordprocessingDrawing" xmlns:w10="urn:schemas-microsoft-com:office:word" xmlns:w="http://schemas.openxmlformats.org/wordprocessingml/2006/main" xmlns:w14="http://schemas.microsoft.com/office/word/2010/wordml" xmlns:w15="http://schemas.microsoft.com/office/word/2012/wordml" xmlns:w16se="http://schemas.microsoft.com/office/word/2015/wordml/symex" xmlns:wpg="http://schemas.microsoft.com/office/word/2010/wordprocessingGroup" xmlns:wpi="http://schemas.microsoft.com/office/word/2010/wordprocessingInk" xmlns:wne="http://schemas.microsoft.com/office/word/2006/wordml" xmlns:wps="http://schemas.microsoft.com/office/word/2010/wordprocessingShape" mc:Ignorable="w14 w15 w16se wp14">
+<w:numbering xmlns:wpc="http://schemas.microsoft.com/office/word/2010/wordprocessingCanvas" xmlns:cx="http://schemas.microsoft.com/office/drawing/2014/chartex" xmlns:cx1="http://schemas.microsoft.com/office/drawing/2015/9/8/chartex" xmlns:cx2="http://schemas.microsoft.com/office/drawing/2015/10/21/chartex" xmlns:cx3="http://schemas.microsoft.com/office/drawing/2016/5/9/chartex" xmlns:cx4="http://schemas.microsoft.com/office/drawing/2016/5/10/chartex" xmlns:cx5="http://schemas.microsoft.com/office/drawing/2016/5/11/chartex" xmlns:cx6="http://schemas.microsoft.com/office/drawing/2016/5/12/chartex" xmlns:cx7="http://schemas.microsoft.com/office/drawing/2016/5/13/chartex" xmlns:cx8="http://schemas.microsoft.com/office/drawing/2016/5/14/chartex" xmlns:mc="http://schemas.openxmlformats.org/markup-compatibility/2006" xmlns:aink="http://schemas.microsoft.com/office/drawing/2016/ink" xmlns:am3d="http://schemas.microsoft.com/office/drawing/2017/model3d" xmlns:o="urn:schemas-microsoft-com:office:office" xmlns:r="http://schemas.openxmlformats.org/officeDocument/2006/relationships" xmlns:m="http://schemas.openxmlformats.org/officeDocument/2006/math" xmlns:v="urn:schemas-microsoft-com:vml" xmlns:wp14="http://schemas.microsoft.com/office/word/2010/wordprocessingDrawing" xmlns:wp="http://schemas.openxmlformats.org/drawingml/2006/wordprocessingDrawing" xmlns:w10="urn:schemas-microsoft-com:office:word" xmlns:w="http://schemas.openxmlformats.org/wordprocessingml/2006/main" xmlns:w14="http://schemas.microsoft.com/office/word/2010/wordml" xmlns:w15="http://schemas.microsoft.com/office/word/2012/wordml" xmlns:w16cex="http://schemas.microsoft.com/office/word/2018/wordml/cex" xmlns:w16cid="http://schemas.microsoft.com/office/word/2016/wordml/cid" xmlns:w16="http://schemas.microsoft.com/office/word/2018/wordml" xmlns:w16sdtdh="http://schemas.microsoft.com/office/word/2020/wordml/sdtdatahash" xmlns:w16se="http://schemas.microsoft.com/office/word/2015/wordml/symex" xmlns:wpg="http://schemas.microsoft.com/office/word/2010/wordprocessingGroup" xmlns:wpi="http://schemas.microsoft.com/office/word/2010/wordprocessingInk" xmlns:wne="http://schemas.microsoft.com/office/word/2006/wordml" xmlns:wps="http://schemas.microsoft.com/office/word/2010/wordprocessingShape" mc:Ignorable="w14 w15 w16se w16cid w16 w16cex w16sdtdh wp14">
   <w:abstractNum w:abstractNumId="0" w15:restartNumberingAfterBreak="0">
     <w:nsid w:val="60CD66B0"/>
     <w:multiLevelType w:val="hybridMultilevel"/>
@@ -7600,7 +6203,7 @@
 </file>
 
 <file path=word/styles.xml><?xml version="1.0" encoding="utf-8"?>
-<w:styles xmlns:mc="http://schemas.openxmlformats.org/markup-compatibility/2006" xmlns:r="http://schemas.openxmlformats.org/officeDocument/2006/relationships" xmlns:w="http://schemas.openxmlformats.org/wordprocessingml/2006/main" xmlns:w14="http://schemas.microsoft.com/office/word/2010/wordml" xmlns:w15="http://schemas.microsoft.com/office/word/2012/wordml" xmlns:w16se="http://schemas.microsoft.com/office/word/2015/wordml/symex" mc:Ignorable="w14 w15 w16se">
+<w:styles xmlns:mc="http://schemas.openxmlformats.org/markup-compatibility/2006" xmlns:r="http://schemas.openxmlformats.org/officeDocument/2006/relationships" xmlns:w="http://schemas.openxmlformats.org/wordprocessingml/2006/main" xmlns:w14="http://schemas.microsoft.com/office/word/2010/wordml" xmlns:w15="http://schemas.microsoft.com/office/word/2012/wordml" xmlns:w16cex="http://schemas.microsoft.com/office/word/2018/wordml/cex" xmlns:w16cid="http://schemas.microsoft.com/office/word/2016/wordml/cid" xmlns:w16="http://schemas.microsoft.com/office/word/2018/wordml" xmlns:w16sdtdh="http://schemas.microsoft.com/office/word/2020/wordml/sdtdatahash" xmlns:w16se="http://schemas.microsoft.com/office/word/2015/wordml/symex" mc:Ignorable="w14 w15 w16se w16cid w16 w16cex w16sdtdh">
   <w:docDefaults>
     <w:rPrDefault>
       <w:rPr>
@@ -7616,7 +6219,7 @@
       </w:pPr>
     </w:pPrDefault>
   </w:docDefaults>
-  <w:latentStyles w:defLockedState="0" w:defUIPriority="99" w:defSemiHidden="0" w:defUnhideWhenUsed="0" w:defQFormat="0" w:count="371">
+  <w:latentStyles w:defLockedState="0" w:defUIPriority="99" w:defSemiHidden="0" w:defUnhideWhenUsed="0" w:defQFormat="0" w:count="376">
     <w:lsdException w:name="Normal" w:uiPriority="0" w:qFormat="1"/>
     <w:lsdException w:name="heading 1" w:uiPriority="9" w:qFormat="1"/>
     <w:lsdException w:name="heading 2" w:semiHidden="1" w:uiPriority="9" w:unhideWhenUsed="1" w:qFormat="1"/>
@@ -7722,7 +6325,6 @@
     <w:lsdException w:name="HTML Sample" w:semiHidden="1" w:unhideWhenUsed="1"/>
     <w:lsdException w:name="HTML Typewriter" w:semiHidden="1" w:unhideWhenUsed="1"/>
     <w:lsdException w:name="HTML Variable" w:semiHidden="1" w:unhideWhenUsed="1"/>
-    <w:lsdException w:name="Normal Table" w:semiHidden="1" w:unhideWhenUsed="1"/>
     <w:lsdException w:name="annotation subject" w:semiHidden="1" w:unhideWhenUsed="1"/>
     <w:lsdException w:name="No List" w:semiHidden="1" w:unhideWhenUsed="1"/>
     <w:lsdException w:name="Outline List 1" w:semiHidden="1" w:unhideWhenUsed="1"/>
@@ -7765,11 +6367,8 @@
     <w:lsdException w:name="Table Contemporary" w:semiHidden="1" w:unhideWhenUsed="1"/>
     <w:lsdException w:name="Table Elegant" w:semiHidden="1" w:unhideWhenUsed="1"/>
     <w:lsdException w:name="Table Professional" w:semiHidden="1" w:unhideWhenUsed="1"/>
-    <w:lsdException w:name="Table Subtle 1" w:semiHidden="1" w:unhideWhenUsed="1"/>
     <w:lsdException w:name="Table Subtle 2" w:semiHidden="1" w:unhideWhenUsed="1"/>
     <w:lsdException w:name="Table Web 1" w:semiHidden="1" w:unhideWhenUsed="1"/>
-    <w:lsdException w:name="Table Web 2" w:semiHidden="1" w:unhideWhenUsed="1"/>
-    <w:lsdException w:name="Table Web 3" w:semiHidden="1" w:unhideWhenUsed="1"/>
     <w:lsdException w:name="Balloon Text" w:semiHidden="1" w:unhideWhenUsed="1"/>
     <w:lsdException w:name="Table Grid" w:uiPriority="39"/>
     <w:lsdException w:name="Table Theme" w:semiHidden="1" w:unhideWhenUsed="1"/>
@@ -7988,6 +6587,11 @@
     <w:lsdException w:name="List Table 5 Dark Accent 6" w:uiPriority="50"/>
     <w:lsdException w:name="List Table 6 Colorful Accent 6" w:uiPriority="51"/>
     <w:lsdException w:name="List Table 7 Colorful Accent 6" w:uiPriority="52"/>
+    <w:lsdException w:name="Mention" w:semiHidden="1" w:unhideWhenUsed="1"/>
+    <w:lsdException w:name="Smart Hyperlink" w:semiHidden="1" w:unhideWhenUsed="1"/>
+    <w:lsdException w:name="Hashtag" w:semiHidden="1" w:unhideWhenUsed="1"/>
+    <w:lsdException w:name="Unresolved Mention" w:semiHidden="1" w:unhideWhenUsed="1"/>
+    <w:lsdException w:name="Smart Link" w:semiHidden="1" w:unhideWhenUsed="1"/>
   </w:latentStyles>
   <w:style w:type="paragraph" w:default="1" w:styleId="Normal">
     <w:name w:val="Normal"/>
@@ -7996,6 +6600,7 @@
   <w:style w:type="character" w:default="1" w:styleId="Fontepargpadro">
     <w:name w:val="Default Paragraph Font"/>
     <w:uiPriority w:val="1"/>
+    <w:semiHidden/>
     <w:unhideWhenUsed/>
   </w:style>
   <w:style w:type="table" w:default="1" w:styleId="Tabelanormal">
